--- a/BaseApp/Source/Base Application/StandardSalesOrderConf.docx
+++ b/BaseApp/Source/Base Application/StandardSalesOrderConf.docx
@@ -1,6 +1,6 @@
 
 <file path=word/document.xml><?xml version="1.0" encoding="utf-8"?>
-<w:document xmlns:wpc="http://schemas.microsoft.com/office/word/2010/wordprocessingCanvas" xmlns:mc="http://schemas.openxmlformats.org/markup-compatibility/2006" xmlns:o="urn:schemas-microsoft-com:office:office" xmlns:r="http://schemas.openxmlformats.org/officeDocument/2006/relationships" xmlns:m="http://schemas.openxmlformats.org/officeDocument/2006/math" xmlns:v="urn:schemas-microsoft-com:vml" xmlns:wp14="http://schemas.microsoft.com/office/word/2010/wordprocessingDrawing" xmlns:wp="http://schemas.openxmlformats.org/drawingml/2006/wordprocessingDrawing" xmlns:w10="urn:schemas-microsoft-com:office:word" xmlns:w="http://schemas.openxmlformats.org/wordprocessingml/2006/main" xmlns:w14="http://schemas.microsoft.com/office/word/2010/wordml" xmlns:w15="http://schemas.microsoft.com/office/word/2012/wordml" xmlns:wpg="http://schemas.microsoft.com/office/word/2010/wordprocessingGroup" xmlns:wpi="http://schemas.microsoft.com/office/word/2010/wordprocessingInk" xmlns:wne="http://schemas.microsoft.com/office/word/2006/wordml" xmlns:wps="http://schemas.microsoft.com/office/word/2010/wordprocessingShape" mc:Ignorable="w14 w15 wp14">
+<w:document xmlns:wpc="http://schemas.microsoft.com/office/word/2010/wordprocessingCanvas" xmlns:cx="http://schemas.microsoft.com/office/drawing/2014/chartex" xmlns:cx1="http://schemas.microsoft.com/office/drawing/2015/9/8/chartex" xmlns:cx2="http://schemas.microsoft.com/office/drawing/2015/10/21/chartex" xmlns:cx3="http://schemas.microsoft.com/office/drawing/2016/5/9/chartex" xmlns:cx4="http://schemas.microsoft.com/office/drawing/2016/5/10/chartex" xmlns:cx5="http://schemas.microsoft.com/office/drawing/2016/5/11/chartex" xmlns:cx6="http://schemas.microsoft.com/office/drawing/2016/5/12/chartex" xmlns:cx7="http://schemas.microsoft.com/office/drawing/2016/5/13/chartex" xmlns:cx8="http://schemas.microsoft.com/office/drawing/2016/5/14/chartex" xmlns:mc="http://schemas.openxmlformats.org/markup-compatibility/2006" xmlns:aink="http://schemas.microsoft.com/office/drawing/2016/ink" xmlns:am3d="http://schemas.microsoft.com/office/drawing/2017/model3d" xmlns:o="urn:schemas-microsoft-com:office:office" xmlns:r="http://schemas.openxmlformats.org/officeDocument/2006/relationships" xmlns:m="http://schemas.openxmlformats.org/officeDocument/2006/math" xmlns:v="urn:schemas-microsoft-com:vml" xmlns:wp14="http://schemas.microsoft.com/office/word/2010/wordprocessingDrawing" xmlns:wp="http://schemas.openxmlformats.org/drawingml/2006/wordprocessingDrawing" xmlns:w10="urn:schemas-microsoft-com:office:word" xmlns:w="http://schemas.openxmlformats.org/wordprocessingml/2006/main" xmlns:w14="http://schemas.microsoft.com/office/word/2010/wordml" xmlns:w15="http://schemas.microsoft.com/office/word/2012/wordml" xmlns:w16cid="http://schemas.microsoft.com/office/word/2016/wordml/cid" xmlns:w16se="http://schemas.microsoft.com/office/word/2015/wordml/symex" xmlns:wpg="http://schemas.microsoft.com/office/word/2010/wordprocessingGroup" xmlns:wpi="http://schemas.microsoft.com/office/word/2010/wordprocessingInk" xmlns:wne="http://schemas.microsoft.com/office/word/2006/wordml" xmlns:wps="http://schemas.microsoft.com/office/word/2010/wordprocessingShape" mc:Ignorable="w14 w15 w16se w16cid wp14">
   <w:body>
     <w:tbl>
       <w:tblPr>
@@ -41,7 +41,7 @@
             <w:placeholder>
               <w:docPart w:val="E75F7F8197954E4BB25340D33CAE312B"/>
             </w:placeholder>
-            <w:dataBinding w:prefixMappings="xmlns:ns0='urn:microsoft-dynamics-nav/reports/Standard Sales - Order Conf./1305/'" w:xpath="/ns0:NavWordReportXmlPart[1]/ns0:Header[1]/ns0:CustomerAddress1[1]" w:storeItemID="{BDA512A0-7D0D-4AA0-B885-4362F7BF6F04}"/>
+            <w:dataBinding w:prefixMappings="xmlns:ns0='urn:microsoft-dynamics-nav/reports/Standard Sales - Order Conf./1305/'" w:xpath="/ns0:NavWordReportXmlPart[1]/ns0:Header[1]/ns0:CustomerAddress1[1]" w:storeItemID="{46BF468A-4BF0-46A6-8DCA-00DD4EACCBDB}"/>
             <w:text/>
           </w:sdtPr>
           <w:sdtEndPr>
@@ -77,7 +77,7 @@
             <w:placeholder>
               <w:docPart w:val="4DDBEE593B9F444AAA7B4193A6631176"/>
             </w:placeholder>
-            <w:dataBinding w:prefixMappings="xmlns:ns0='urn:microsoft-dynamics-nav/reports/Standard Sales - Order Conf./1305/'" w:xpath="/ns0:NavWordReportXmlPart[1]/ns0:Header[1]/ns0:CompanyAddress1[1]" w:storeItemID="{BDA512A0-7D0D-4AA0-B885-4362F7BF6F04}"/>
+            <w:dataBinding w:prefixMappings="xmlns:ns0='urn:microsoft-dynamics-nav/reports/Standard Sales - Order Conf./1305/'" w:xpath="/ns0:NavWordReportXmlPart[1]/ns0:Header[1]/ns0:CompanyAddress1[1]" w:storeItemID="{46BF468A-4BF0-46A6-8DCA-00DD4EACCBDB}"/>
             <w:text/>
           </w:sdtPr>
           <w:sdtEndPr/>
@@ -115,7 +115,7 @@
             <w:placeholder>
               <w:docPart w:val="E75F7F8197954E4BB25340D33CAE312B"/>
             </w:placeholder>
-            <w:dataBinding w:prefixMappings="xmlns:ns0='urn:microsoft-dynamics-nav/reports/Standard Sales - Order Conf./1305/'" w:xpath="/ns0:NavWordReportXmlPart[1]/ns0:Header[1]/ns0:CustomerAddress2[1]" w:storeItemID="{BDA512A0-7D0D-4AA0-B885-4362F7BF6F04}"/>
+            <w:dataBinding w:prefixMappings="xmlns:ns0='urn:microsoft-dynamics-nav/reports/Standard Sales - Order Conf./1305/'" w:xpath="/ns0:NavWordReportXmlPart[1]/ns0:Header[1]/ns0:CustomerAddress2[1]" w:storeItemID="{46BF468A-4BF0-46A6-8DCA-00DD4EACCBDB}"/>
             <w:text/>
           </w:sdtPr>
           <w:sdtEndPr/>
@@ -146,7 +146,7 @@
             <w:placeholder>
               <w:docPart w:val="952A8435749047F587B8E98072B7D243"/>
             </w:placeholder>
-            <w:dataBinding w:prefixMappings="xmlns:ns0='urn:microsoft-dynamics-nav/reports/Standard Sales - Order Conf./1305/'" w:xpath="/ns0:NavWordReportXmlPart[1]/ns0:Header[1]/ns0:CompanyAddress2[1]" w:storeItemID="{BDA512A0-7D0D-4AA0-B885-4362F7BF6F04}"/>
+            <w:dataBinding w:prefixMappings="xmlns:ns0='urn:microsoft-dynamics-nav/reports/Standard Sales - Order Conf./1305/'" w:xpath="/ns0:NavWordReportXmlPart[1]/ns0:Header[1]/ns0:CompanyAddress2[1]" w:storeItemID="{46BF468A-4BF0-46A6-8DCA-00DD4EACCBDB}"/>
             <w:text/>
           </w:sdtPr>
           <w:sdtEndPr/>
@@ -184,7 +184,7 @@
             <w:placeholder>
               <w:docPart w:val="E75F7F8197954E4BB25340D33CAE312B"/>
             </w:placeholder>
-            <w:dataBinding w:prefixMappings="xmlns:ns0='urn:microsoft-dynamics-nav/reports/Standard Sales - Order Conf./1305/'" w:xpath="/ns0:NavWordReportXmlPart[1]/ns0:Header[1]/ns0:CustomerAddress3[1]" w:storeItemID="{BDA512A0-7D0D-4AA0-B885-4362F7BF6F04}"/>
+            <w:dataBinding w:prefixMappings="xmlns:ns0='urn:microsoft-dynamics-nav/reports/Standard Sales - Order Conf./1305/'" w:xpath="/ns0:NavWordReportXmlPart[1]/ns0:Header[1]/ns0:CustomerAddress3[1]" w:storeItemID="{46BF468A-4BF0-46A6-8DCA-00DD4EACCBDB}"/>
             <w:text/>
           </w:sdtPr>
           <w:sdtEndPr/>
@@ -215,7 +215,7 @@
             <w:placeholder>
               <w:docPart w:val="952A8435749047F587B8E98072B7D243"/>
             </w:placeholder>
-            <w:dataBinding w:prefixMappings="xmlns:ns0='urn:microsoft-dynamics-nav/reports/Standard Sales - Order Conf./1305/'" w:xpath="/ns0:NavWordReportXmlPart[1]/ns0:Header[1]/ns0:CompanyAddress3[1]" w:storeItemID="{BDA512A0-7D0D-4AA0-B885-4362F7BF6F04}"/>
+            <w:dataBinding w:prefixMappings="xmlns:ns0='urn:microsoft-dynamics-nav/reports/Standard Sales - Order Conf./1305/'" w:xpath="/ns0:NavWordReportXmlPart[1]/ns0:Header[1]/ns0:CompanyAddress3[1]" w:storeItemID="{46BF468A-4BF0-46A6-8DCA-00DD4EACCBDB}"/>
             <w:text/>
           </w:sdtPr>
           <w:sdtEndPr/>
@@ -253,7 +253,7 @@
             <w:placeholder>
               <w:docPart w:val="E75F7F8197954E4BB25340D33CAE312B"/>
             </w:placeholder>
-            <w:dataBinding w:prefixMappings="xmlns:ns0='urn:microsoft-dynamics-nav/reports/Standard Sales - Order Conf./1305/'" w:xpath="/ns0:NavWordReportXmlPart[1]/ns0:Header[1]/ns0:CustomerAddress4[1]" w:storeItemID="{BDA512A0-7D0D-4AA0-B885-4362F7BF6F04}"/>
+            <w:dataBinding w:prefixMappings="xmlns:ns0='urn:microsoft-dynamics-nav/reports/Standard Sales - Order Conf./1305/'" w:xpath="/ns0:NavWordReportXmlPart[1]/ns0:Header[1]/ns0:CustomerAddress4[1]" w:storeItemID="{46BF468A-4BF0-46A6-8DCA-00DD4EACCBDB}"/>
             <w:text/>
           </w:sdtPr>
           <w:sdtEndPr/>
@@ -284,7 +284,7 @@
             <w:placeholder>
               <w:docPart w:val="952A8435749047F587B8E98072B7D243"/>
             </w:placeholder>
-            <w:dataBinding w:prefixMappings="xmlns:ns0='urn:microsoft-dynamics-nav/reports/Standard Sales - Order Conf./1305/'" w:xpath="/ns0:NavWordReportXmlPart[1]/ns0:Header[1]/ns0:CompanyAddress4[1]" w:storeItemID="{BDA512A0-7D0D-4AA0-B885-4362F7BF6F04}"/>
+            <w:dataBinding w:prefixMappings="xmlns:ns0='urn:microsoft-dynamics-nav/reports/Standard Sales - Order Conf./1305/'" w:xpath="/ns0:NavWordReportXmlPart[1]/ns0:Header[1]/ns0:CompanyAddress4[1]" w:storeItemID="{46BF468A-4BF0-46A6-8DCA-00DD4EACCBDB}"/>
             <w:text/>
           </w:sdtPr>
           <w:sdtEndPr/>
@@ -322,7 +322,7 @@
             <w:placeholder>
               <w:docPart w:val="E75F7F8197954E4BB25340D33CAE312B"/>
             </w:placeholder>
-            <w:dataBinding w:prefixMappings="xmlns:ns0='urn:microsoft-dynamics-nav/reports/Standard Sales - Order Conf./1305/'" w:xpath="/ns0:NavWordReportXmlPart[1]/ns0:Header[1]/ns0:CustomerAddress5[1]" w:storeItemID="{BDA512A0-7D0D-4AA0-B885-4362F7BF6F04}"/>
+            <w:dataBinding w:prefixMappings="xmlns:ns0='urn:microsoft-dynamics-nav/reports/Standard Sales - Order Conf./1305/'" w:xpath="/ns0:NavWordReportXmlPart[1]/ns0:Header[1]/ns0:CustomerAddress5[1]" w:storeItemID="{46BF468A-4BF0-46A6-8DCA-00DD4EACCBDB}"/>
             <w:text/>
           </w:sdtPr>
           <w:sdtEndPr/>
@@ -353,7 +353,7 @@
             <w:placeholder>
               <w:docPart w:val="952A8435749047F587B8E98072B7D243"/>
             </w:placeholder>
-            <w:dataBinding w:prefixMappings="xmlns:ns0='urn:microsoft-dynamics-nav/reports/Standard Sales - Order Conf./1305/'" w:xpath="/ns0:NavWordReportXmlPart[1]/ns0:Header[1]/ns0:CompanyAddress5[1]" w:storeItemID="{BDA512A0-7D0D-4AA0-B885-4362F7BF6F04}"/>
+            <w:dataBinding w:prefixMappings="xmlns:ns0='urn:microsoft-dynamics-nav/reports/Standard Sales - Order Conf./1305/'" w:xpath="/ns0:NavWordReportXmlPart[1]/ns0:Header[1]/ns0:CompanyAddress5[1]" w:storeItemID="{46BF468A-4BF0-46A6-8DCA-00DD4EACCBDB}"/>
             <w:text/>
           </w:sdtPr>
           <w:sdtEndPr/>
@@ -391,7 +391,7 @@
             <w:placeholder>
               <w:docPart w:val="E75F7F8197954E4BB25340D33CAE312B"/>
             </w:placeholder>
-            <w:dataBinding w:prefixMappings="xmlns:ns0='urn:microsoft-dynamics-nav/reports/Standard Sales - Order Conf./1305/'" w:xpath="/ns0:NavWordReportXmlPart[1]/ns0:Header[1]/ns0:CustomerAddress6[1]" w:storeItemID="{BDA512A0-7D0D-4AA0-B885-4362F7BF6F04}"/>
+            <w:dataBinding w:prefixMappings="xmlns:ns0='urn:microsoft-dynamics-nav/reports/Standard Sales - Order Conf./1305/'" w:xpath="/ns0:NavWordReportXmlPart[1]/ns0:Header[1]/ns0:CustomerAddress6[1]" w:storeItemID="{46BF468A-4BF0-46A6-8DCA-00DD4EACCBDB}"/>
             <w:text/>
           </w:sdtPr>
           <w:sdtEndPr/>
@@ -422,7 +422,7 @@
             <w:placeholder>
               <w:docPart w:val="952A8435749047F587B8E98072B7D243"/>
             </w:placeholder>
-            <w:dataBinding w:prefixMappings="xmlns:ns0='urn:microsoft-dynamics-nav/reports/Standard Sales - Order Conf./1305/'" w:xpath="/ns0:NavWordReportXmlPart[1]/ns0:Header[1]/ns0:CompanyAddress6[1]" w:storeItemID="{BDA512A0-7D0D-4AA0-B885-4362F7BF6F04}"/>
+            <w:dataBinding w:prefixMappings="xmlns:ns0='urn:microsoft-dynamics-nav/reports/Standard Sales - Order Conf./1305/'" w:xpath="/ns0:NavWordReportXmlPart[1]/ns0:Header[1]/ns0:CompanyAddress6[1]" w:storeItemID="{46BF468A-4BF0-46A6-8DCA-00DD4EACCBDB}"/>
             <w:text/>
           </w:sdtPr>
           <w:sdtEndPr/>
@@ -460,7 +460,7 @@
             <w:placeholder>
               <w:docPart w:val="E75F7F8197954E4BB25340D33CAE312B"/>
             </w:placeholder>
-            <w:dataBinding w:prefixMappings="xmlns:ns0='urn:microsoft-dynamics-nav/reports/Standard Sales - Order Conf./1305/'" w:xpath="/ns0:NavWordReportXmlPart[1]/ns0:Header[1]/ns0:CustomerAddress7[1]" w:storeItemID="{BDA512A0-7D0D-4AA0-B885-4362F7BF6F04}"/>
+            <w:dataBinding w:prefixMappings="xmlns:ns0='urn:microsoft-dynamics-nav/reports/Standard Sales - Order Conf./1305/'" w:xpath="/ns0:NavWordReportXmlPart[1]/ns0:Header[1]/ns0:CustomerAddress7[1]" w:storeItemID="{46BF468A-4BF0-46A6-8DCA-00DD4EACCBDB}"/>
             <w:text/>
           </w:sdtPr>
           <w:sdtEndPr/>
@@ -500,7 +500,7 @@
                 <w:placeholder>
                   <w:docPart w:val="4BCB1EBB9CEC4883B484D289B5FB061D"/>
                 </w:placeholder>
-                <w:dataBinding w:prefixMappings="xmlns:ns0='urn:microsoft-dynamics-nav/reports/Standard Sales - Order Conf./1305/'" w:xpath="/ns0:NavWordReportXmlPart[1]/ns0:Header[1]/ns0:CompanyLegalOffice_Lbl[1]" w:storeItemID="{BDA512A0-7D0D-4AA0-B885-4362F7BF6F04}"/>
+                <w:dataBinding w:prefixMappings="xmlns:ns0='urn:microsoft-dynamics-nav/reports/Standard Sales - Order Conf./1305/'" w:xpath="/ns0:NavWordReportXmlPart[1]/ns0:Header[1]/ns0:CompanyLegalOffice_Lbl[1]" w:storeItemID="{46BF468A-4BF0-46A6-8DCA-00DD4EACCBDB}"/>
                 <w:text/>
               </w:sdtPr>
               <w:sdtEndPr/>
@@ -524,7 +524,7 @@
                 <w:placeholder>
                   <w:docPart w:val="0AEE67F9895048F883A7F127DC2B5575"/>
                 </w:placeholder>
-                <w:dataBinding w:prefixMappings="xmlns:ns0='urn:microsoft-dynamics-nav/reports/Standard Sales - Order Conf./1305/'" w:xpath="/ns0:NavWordReportXmlPart[1]/ns0:Header[1]/ns0:CompanyLegalOffice[1]" w:storeItemID="{BDA512A0-7D0D-4AA0-B885-4362F7BF6F04}"/>
+                <w:dataBinding w:prefixMappings="xmlns:ns0='urn:microsoft-dynamics-nav/reports/Standard Sales - Order Conf./1305/'" w:xpath="/ns0:NavWordReportXmlPart[1]/ns0:Header[1]/ns0:CompanyLegalOffice[1]" w:storeItemID="{46BF468A-4BF0-46A6-8DCA-00DD4EACCBDB}"/>
                 <w:text/>
               </w:sdtPr>
               <w:sdtEndPr/>
@@ -553,7 +553,7 @@
             <w:placeholder>
               <w:docPart w:val="E75F7F8197954E4BB25340D33CAE312B"/>
             </w:placeholder>
-            <w:dataBinding w:prefixMappings="xmlns:ns0='urn:microsoft-dynamics-nav/reports/Standard Sales - Order Conf./1305/'" w:xpath="/ns0:NavWordReportXmlPart[1]/ns0:Header[1]/ns0:CustomerAddress8[1]" w:storeItemID="{BDA512A0-7D0D-4AA0-B885-4362F7BF6F04}"/>
+            <w:dataBinding w:prefixMappings="xmlns:ns0='urn:microsoft-dynamics-nav/reports/Standard Sales - Order Conf./1305/'" w:xpath="/ns0:NavWordReportXmlPart[1]/ns0:Header[1]/ns0:CustomerAddress8[1]" w:storeItemID="{46BF468A-4BF0-46A6-8DCA-00DD4EACCBDB}"/>
             <w:text/>
           </w:sdtPr>
           <w:sdtEndPr/>
@@ -631,7 +631,7 @@
             <w:placeholder>
               <w:docPart w:val="9F80A2FDA08740968B6B5B32F2C049B8"/>
             </w:placeholder>
-            <w:dataBinding w:prefixMappings="xmlns:ns0='urn:microsoft-dynamics-nav/reports/Standard Sales - Order Conf./1305/'" w:xpath="/ns0:NavWordReportXmlPart[1]/ns0:Header[1]/ns0:ExtDocNo_SalesHeader_Lbl[1]" w:storeItemID="{BDA512A0-7D0D-4AA0-B885-4362F7BF6F04}"/>
+            <w:dataBinding w:prefixMappings="xmlns:ns0='urn:microsoft-dynamics-nav/reports/Standard Sales - Order Conf./1305/'" w:xpath="/ns0:NavWordReportXmlPart[1]/ns0:Header[1]/ns0:ExtDocNo_SalesHeader_Lbl[1]" w:storeItemID="{46BF468A-4BF0-46A6-8DCA-00DD4EACCBDB}"/>
             <w:text/>
           </w:sdtPr>
           <w:sdtEndPr/>
@@ -663,7 +663,7 @@
             <w:placeholder>
               <w:docPart w:val="BFAB112D89834578928F4DAE2890984D"/>
             </w:placeholder>
-            <w:dataBinding w:prefixMappings="xmlns:ns0='urn:microsoft-dynamics-nav/reports/Standard Sales - Order Conf./1305/'" w:xpath="/ns0:NavWordReportXmlPart[1]/ns0:Header[1]/ns0:SalesPersonText_Lbl[1]" w:storeItemID="{BDA512A0-7D0D-4AA0-B885-4362F7BF6F04}"/>
+            <w:dataBinding w:prefixMappings="xmlns:ns0='urn:microsoft-dynamics-nav/reports/Standard Sales - Order Conf./1305/'" w:xpath="/ns0:NavWordReportXmlPart[1]/ns0:Header[1]/ns0:SalesPersonText_Lbl[1]" w:storeItemID="{46BF468A-4BF0-46A6-8DCA-00DD4EACCBDB}"/>
             <w:text/>
           </w:sdtPr>
           <w:sdtEndPr/>
@@ -695,7 +695,7 @@
             <w:placeholder>
               <w:docPart w:val="693F331A4E424D6CBC378AA610D8384A"/>
             </w:placeholder>
-            <w:dataBinding w:prefixMappings="xmlns:ns0='urn:microsoft-dynamics-nav/reports/Standard Sales - Order Conf./1305/'" w:xpath="/ns0:NavWordReportXmlPart[1]/ns0:Header[1]/ns0:QuoteNo_Lbl[1]" w:storeItemID="{BDA512A0-7D0D-4AA0-B885-4362F7BF6F04}"/>
+            <w:dataBinding w:prefixMappings="xmlns:ns0='urn:microsoft-dynamics-nav/reports/Standard Sales - Order Conf./1305/'" w:xpath="/ns0:NavWordReportXmlPart[1]/ns0:Header[1]/ns0:QuoteNo_Lbl[1]" w:storeItemID="{46BF468A-4BF0-46A6-8DCA-00DD4EACCBDB}"/>
             <w:text/>
           </w:sdtPr>
           <w:sdtEndPr/>
@@ -730,7 +730,7 @@
             <w:placeholder>
               <w:docPart w:val="5A0FDE7C4422471EA6E4071CC2DCC3DE"/>
             </w:placeholder>
-            <w:dataBinding w:prefixMappings="xmlns:ns0='urn:microsoft-dynamics-nav/reports/Standard Sales - Order Conf./1305/'" w:xpath="/ns0:NavWordReportXmlPart[1]/ns0:Header[1]/ns0:ShipmentMethodDescription_Lbl[1]" w:storeItemID="{BDA512A0-7D0D-4AA0-B885-4362F7BF6F04}"/>
+            <w:dataBinding w:prefixMappings="xmlns:ns0='urn:microsoft-dynamics-nav/reports/Standard Sales - Order Conf./1305/'" w:xpath="/ns0:NavWordReportXmlPart[1]/ns0:Header[1]/ns0:ShipmentMethodDescription_Lbl[1]" w:storeItemID="{46BF468A-4BF0-46A6-8DCA-00DD4EACCBDB}"/>
             <w:text/>
           </w:sdtPr>
           <w:sdtEndPr/>
@@ -767,7 +767,7 @@
             <w:placeholder>
               <w:docPart w:val="ECF533CA8B6C4D908977A8365DE08A95"/>
             </w:placeholder>
-            <w:dataBinding w:prefixMappings="xmlns:ns0='urn:microsoft-dynamics-nav/reports/Standard Sales - Order Conf./1305/'" w:xpath="/ns0:NavWordReportXmlPart[1]/ns0:Header[1]/ns0:ExtDocNo_SalesHeader[1]" w:storeItemID="{BDA512A0-7D0D-4AA0-B885-4362F7BF6F04}"/>
+            <w:dataBinding w:prefixMappings="xmlns:ns0='urn:microsoft-dynamics-nav/reports/Standard Sales - Order Conf./1305/'" w:xpath="/ns0:NavWordReportXmlPart[1]/ns0:Header[1]/ns0:ExtDocNo_SalesHeader[1]" w:storeItemID="{46BF468A-4BF0-46A6-8DCA-00DD4EACCBDB}"/>
             <w:text/>
           </w:sdtPr>
           <w:sdtEndPr/>
@@ -794,7 +794,7 @@
             <w:placeholder>
               <w:docPart w:val="328FA2BAB5D94A7AAD03E2C770C7ADE7"/>
             </w:placeholder>
-            <w:dataBinding w:prefixMappings="xmlns:ns0='urn:microsoft-dynamics-nav/reports/Standard Sales - Order Conf./1305/'" w:xpath="/ns0:NavWordReportXmlPart[1]/ns0:Header[1]/ns0:SalesPersonName[1]" w:storeItemID="{BDA512A0-7D0D-4AA0-B885-4362F7BF6F04}"/>
+            <w:dataBinding w:prefixMappings="xmlns:ns0='urn:microsoft-dynamics-nav/reports/Standard Sales - Order Conf./1305/'" w:xpath="/ns0:NavWordReportXmlPart[1]/ns0:Header[1]/ns0:SalesPersonName[1]" w:storeItemID="{46BF468A-4BF0-46A6-8DCA-00DD4EACCBDB}"/>
             <w:text/>
           </w:sdtPr>
           <w:sdtEndPr/>
@@ -822,7 +822,7 @@
             <w:placeholder>
               <w:docPart w:val="8B9E147DFCDF4E93888164658FE85B29"/>
             </w:placeholder>
-            <w:dataBinding w:prefixMappings="xmlns:ns0='urn:microsoft-dynamics-nav/reports/Standard Sales - Order Conf./1305/'" w:xpath="/ns0:NavWordReportXmlPart[1]/ns0:Header[1]/ns0:QuoteNo[1]" w:storeItemID="{BDA512A0-7D0D-4AA0-B885-4362F7BF6F04}"/>
+            <w:dataBinding w:prefixMappings="xmlns:ns0='urn:microsoft-dynamics-nav/reports/Standard Sales - Order Conf./1305/'" w:xpath="/ns0:NavWordReportXmlPart[1]/ns0:Header[1]/ns0:QuoteNo[1]" w:storeItemID="{46BF468A-4BF0-46A6-8DCA-00DD4EACCBDB}"/>
             <w:text/>
           </w:sdtPr>
           <w:sdtEndPr/>
@@ -853,7 +853,7 @@
             <w:placeholder>
               <w:docPart w:val="1E1FBECECCA947E9B88801BF3D0D34A0"/>
             </w:placeholder>
-            <w:dataBinding w:prefixMappings="xmlns:ns0='urn:microsoft-dynamics-nav/reports/Standard Sales - Order Conf./1305/'" w:xpath="/ns0:NavWordReportXmlPart[1]/ns0:Header[1]/ns0:ShipmentMethodDescription[1]" w:storeItemID="{BDA512A0-7D0D-4AA0-B885-4362F7BF6F04}"/>
+            <w:dataBinding w:prefixMappings="xmlns:ns0='urn:microsoft-dynamics-nav/reports/Standard Sales - Order Conf./1305/'" w:xpath="/ns0:NavWordReportXmlPart[1]/ns0:Header[1]/ns0:ShipmentMethodDescription[1]" w:storeItemID="{46BF468A-4BF0-46A6-8DCA-00DD4EACCBDB}"/>
             <w:text/>
           </w:sdtPr>
           <w:sdtEndPr/>
@@ -883,7 +883,7 @@
         <w:alias w:val="#Nav: /Header/WorkDescriptionLines"/>
         <w:tag w:val="#Nav: Standard Sales - Order Conf./1305"/>
         <w:id w:val="-156540891"/>
-        <w15:dataBinding w:prefixMappings="xmlns:ns0='urn:microsoft-dynamics-nav/reports/Standard Sales - Order Conf./1305/'" w:xpath="/ns0:NavWordReportXmlPart[1]/ns0:Header[1]/ns0:WorkDescriptionLines" w:storeItemID="{BDA512A0-7D0D-4AA0-B885-4362F7BF6F04}"/>
+        <w15:dataBinding w:prefixMappings="xmlns:ns0='urn:microsoft-dynamics-nav/reports/Standard Sales - Order Conf./1305/'" w:xpath="/ns0:NavWordReportXmlPart[1]/ns0:Header[1]/ns0:WorkDescriptionLines" w:storeItemID="{46BF468A-4BF0-46A6-8DCA-00DD4EACCBDB}"/>
         <w15:repeatingSection/>
       </w:sdtPr>
       <w:sdtEndPr/>
@@ -906,7 +906,7 @@
                 <w:placeholder>
                   <w:docPart w:val="FF71DEA3C0954845AE68A1E590DA30C6"/>
                 </w:placeholder>
-                <w:dataBinding w:prefixMappings="xmlns:ns0='urn:microsoft-dynamics-nav/reports/Standard Sales - Order Conf./1305/'" w:xpath="/ns0:NavWordReportXmlPart[1]/ns0:Header[1]/ns0:WorkDescriptionLines[1]/ns0:WorkDescriptionLine[1]" w:storeItemID="{BDA512A0-7D0D-4AA0-B885-4362F7BF6F04}"/>
+                <w:dataBinding w:prefixMappings="xmlns:ns0='urn:microsoft-dynamics-nav/reports/Standard Sales - Order Conf./1305/'" w:xpath="/ns0:NavWordReportXmlPart[1]/ns0:Header[1]/ns0:WorkDescriptionLines[1]/ns0:WorkDescriptionLine[1]" w:storeItemID="{46BF468A-4BF0-46A6-8DCA-00DD4EACCBDB}"/>
                 <w:text/>
               </w:sdtPr>
               <w:sdtEndPr/>
@@ -928,7 +928,10 @@
         </w:sdt>
       </w:sdtContent>
     </w:sdt>
-    <w:p/>
+    <w:p>
+      <w:bookmarkStart w:name="_GoBack" w:id="0"/>
+      <w:bookmarkEnd w:id="0"/>
+    </w:p>
     <w:tbl>
       <w:tblPr>
         <w:tblStyle w:val="TableGrid"/>
@@ -970,7 +973,7 @@
             <w:placeholder>
               <w:docPart w:val="614919D5FB7D46A6A4A010D767BB1C28"/>
             </w:placeholder>
-            <w:dataBinding w:prefixMappings="xmlns:ns0='urn:microsoft-dynamics-nav/reports/Standard Sales - Order Conf./1305/'" w:xpath="/ns0:NavWordReportXmlPart[1]/ns0:Header[1]/ns0:Line[1]/ns0:ItemNo_Line_Lbl[1]" w:storeItemID="{BDA512A0-7D0D-4AA0-B885-4362F7BF6F04}"/>
+            <w:dataBinding w:prefixMappings="xmlns:ns0='urn:microsoft-dynamics-nav/reports/Standard Sales - Order Conf./1305/'" w:xpath="/ns0:NavWordReportXmlPart[1]/ns0:Header[1]/ns0:Line[1]/ns0:ItemNo_Line_Lbl[1]" w:storeItemID="{46BF468A-4BF0-46A6-8DCA-00DD4EACCBDB}"/>
             <w:text/>
           </w:sdtPr>
           <w:sdtEndPr/>
@@ -1005,7 +1008,7 @@
             <w:placeholder>
               <w:docPart w:val="614919D5FB7D46A6A4A010D767BB1C28"/>
             </w:placeholder>
-            <w:dataBinding w:prefixMappings="xmlns:ns0='urn:microsoft-dynamics-nav/reports/Standard Sales - Order Conf./1305/'" w:xpath="/ns0:NavWordReportXmlPart[1]/ns0:Header[1]/ns0:Line[1]/ns0:Description_Line_Lbl[1]" w:storeItemID="{BDA512A0-7D0D-4AA0-B885-4362F7BF6F04}"/>
+            <w:dataBinding w:prefixMappings="xmlns:ns0='urn:microsoft-dynamics-nav/reports/Standard Sales - Order Conf./1305/'" w:xpath="/ns0:NavWordReportXmlPart[1]/ns0:Header[1]/ns0:Line[1]/ns0:Description_Line_Lbl[1]" w:storeItemID="{46BF468A-4BF0-46A6-8DCA-00DD4EACCBDB}"/>
             <w:text/>
           </w:sdtPr>
           <w:sdtEndPr/>
@@ -1040,7 +1043,7 @@
             <w:placeholder>
               <w:docPart w:val="614919D5FB7D46A6A4A010D767BB1C28"/>
             </w:placeholder>
-            <w:dataBinding w:prefixMappings="xmlns:ns0='urn:microsoft-dynamics-nav/reports/Standard Sales - Order Conf./1305/'" w:xpath="/ns0:NavWordReportXmlPart[1]/ns0:Header[1]/ns0:Line[1]/ns0:Quantity_Line_Lbl[1]" w:storeItemID="{BDA512A0-7D0D-4AA0-B885-4362F7BF6F04}"/>
+            <w:dataBinding w:prefixMappings="xmlns:ns0='urn:microsoft-dynamics-nav/reports/Standard Sales - Order Conf./1305/'" w:xpath="/ns0:NavWordReportXmlPart[1]/ns0:Header[1]/ns0:Line[1]/ns0:Quantity_Line_Lbl[1]" w:storeItemID="{46BF468A-4BF0-46A6-8DCA-00DD4EACCBDB}"/>
             <w:text/>
           </w:sdtPr>
           <w:sdtEndPr/>
@@ -1091,7 +1094,7 @@
             <w:placeholder>
               <w:docPart w:val="614919D5FB7D46A6A4A010D767BB1C28"/>
             </w:placeholder>
-            <w:dataBinding w:prefixMappings="xmlns:ns0='urn:microsoft-dynamics-nav/reports/Standard Sales - Order Conf./1305/'" w:xpath="/ns0:NavWordReportXmlPart[1]/ns0:Header[1]/ns0:Line[1]/ns0:UnitPrice_Lbl[1]" w:storeItemID="{BDA512A0-7D0D-4AA0-B885-4362F7BF6F04}"/>
+            <w:dataBinding w:prefixMappings="xmlns:ns0='urn:microsoft-dynamics-nav/reports/Standard Sales - Order Conf./1305/'" w:xpath="/ns0:NavWordReportXmlPart[1]/ns0:Header[1]/ns0:Line[1]/ns0:UnitPrice_Lbl[1]" w:storeItemID="{46BF468A-4BF0-46A6-8DCA-00DD4EACCBDB}"/>
             <w:text/>
           </w:sdtPr>
           <w:sdtEndPr/>
@@ -1142,7 +1145,7 @@
             <w:placeholder>
               <w:docPart w:val="614919D5FB7D46A6A4A010D767BB1C28"/>
             </w:placeholder>
-            <w:dataBinding w:prefixMappings="xmlns:ns0='urn:microsoft-dynamics-nav/reports/Standard Sales - Order Conf./1305/'" w:xpath="/ns0:NavWordReportXmlPart[1]/ns0:Header[1]/ns0:Line[1]/ns0:VATPct_Line_Lbl[1]" w:storeItemID="{BDA512A0-7D0D-4AA0-B885-4362F7BF6F04}"/>
+            <w:dataBinding w:prefixMappings="xmlns:ns0='urn:microsoft-dynamics-nav/reports/Standard Sales - Order Conf./1305/'" w:xpath="/ns0:NavWordReportXmlPart[1]/ns0:Header[1]/ns0:Line[1]/ns0:VATPct_Line_Lbl[1]" w:storeItemID="{46BF468A-4BF0-46A6-8DCA-00DD4EACCBDB}"/>
             <w:text/>
           </w:sdtPr>
           <w:sdtEndPr/>
@@ -1178,7 +1181,7 @@
             <w:placeholder>
               <w:docPart w:val="614919D5FB7D46A6A4A010D767BB1C28"/>
             </w:placeholder>
-            <w:dataBinding w:prefixMappings="xmlns:ns0='urn:microsoft-dynamics-nav/reports/Standard Sales - Order Conf./1305/'" w:xpath="/ns0:NavWordReportXmlPart[1]/ns0:Header[1]/ns0:Line[1]/ns0:LineAmount_Line_Lbl[1]" w:storeItemID="{BDA512A0-7D0D-4AA0-B885-4362F7BF6F04}"/>
+            <w:dataBinding w:prefixMappings="xmlns:ns0='urn:microsoft-dynamics-nav/reports/Standard Sales - Order Conf./1305/'" w:xpath="/ns0:NavWordReportXmlPart[1]/ns0:Header[1]/ns0:Line[1]/ns0:LineAmount_Line_Lbl[1]" w:storeItemID="{46BF468A-4BF0-46A6-8DCA-00DD4EACCBDB}"/>
             <w:text/>
           </w:sdtPr>
           <w:sdtEndPr/>
@@ -1327,7 +1330,7 @@
           <w:alias w:val="#Nav: /Header/Line"/>
           <w:tag w:val="#Nav: Standard Sales - Order Conf./1305"/>
           <w:id w:val="1327254768"/>
-          <w15:dataBinding w:prefixMappings="xmlns:ns0='urn:microsoft-dynamics-nav/reports/Standard Sales - Order Conf./1305/'" w:xpath="/ns0:NavWordReportXmlPart[1]/ns0:Header[1]/ns0:Line" w:storeItemID="{BDA512A0-7D0D-4AA0-B885-4362F7BF6F04}"/>
+          <w15:dataBinding w:prefixMappings="xmlns:ns0='urn:microsoft-dynamics-nav/reports/Standard Sales - Order Conf./1305/'" w:xpath="/ns0:NavWordReportXmlPart[1]/ns0:Header[1]/ns0:Line" w:storeItemID="{46BF468A-4BF0-46A6-8DCA-00DD4EACCBDB}"/>
           <w15:repeatingSection/>
         </w:sdtPr>
         <w:sdtEndPr/>
@@ -1354,7 +1357,7 @@
                     <w:placeholder>
                       <w:docPart w:val="C3D73989DD164C689F0D7224BE75F769"/>
                     </w:placeholder>
-                    <w:dataBinding w:prefixMappings="xmlns:ns0='urn:microsoft-dynamics-nav/reports/Standard Sales - Order Conf./1305/'" w:xpath="/ns0:NavWordReportXmlPart[1]/ns0:Header[1]/ns0:Line[1]/ns0:ItemNo_Line[1]" w:storeItemID="{BDA512A0-7D0D-4AA0-B885-4362F7BF6F04}"/>
+                    <w:dataBinding w:prefixMappings="xmlns:ns0='urn:microsoft-dynamics-nav/reports/Standard Sales - Order Conf./1305/'" w:xpath="/ns0:NavWordReportXmlPart[1]/ns0:Header[1]/ns0:Line[1]/ns0:ItemNo_Line[1]" w:storeItemID="{46BF468A-4BF0-46A6-8DCA-00DD4EACCBDB}"/>
                     <w:text/>
                   </w:sdtPr>
                   <w:sdtEndPr/>
@@ -1381,7 +1384,7 @@
                     <w:placeholder>
                       <w:docPart w:val="7E5A55E8FD6C4C2EAA071BB20F8CB583"/>
                     </w:placeholder>
-                    <w:dataBinding w:prefixMappings="xmlns:ns0='urn:microsoft-dynamics-nav/reports/Standard Sales - Order Conf./1305/'" w:xpath="/ns0:NavWordReportXmlPart[1]/ns0:Header[1]/ns0:Line[1]/ns0:Description_Line[1]" w:storeItemID="{BDA512A0-7D0D-4AA0-B885-4362F7BF6F04}"/>
+                    <w:dataBinding w:prefixMappings="xmlns:ns0='urn:microsoft-dynamics-nav/reports/Standard Sales - Order Conf./1305/'" w:xpath="/ns0:NavWordReportXmlPart[1]/ns0:Header[1]/ns0:Line[1]/ns0:Description_Line[1]" w:storeItemID="{46BF468A-4BF0-46A6-8DCA-00DD4EACCBDB}"/>
                     <w:text/>
                   </w:sdtPr>
                   <w:sdtEndPr/>
@@ -1408,7 +1411,7 @@
                     <w:placeholder>
                       <w:docPart w:val="388F8E9AA8004552A7964C7EF853EA73"/>
                     </w:placeholder>
-                    <w:dataBinding w:prefixMappings="xmlns:ns0='urn:microsoft-dynamics-nav/reports/Standard Sales - Order Conf./1305/'" w:xpath="/ns0:NavWordReportXmlPart[1]/ns0:Header[1]/ns0:Line[1]/ns0:Quantity_Line[1]" w:storeItemID="{BDA512A0-7D0D-4AA0-B885-4362F7BF6F04}"/>
+                    <w:dataBinding w:prefixMappings="xmlns:ns0='urn:microsoft-dynamics-nav/reports/Standard Sales - Order Conf./1305/'" w:xpath="/ns0:NavWordReportXmlPart[1]/ns0:Header[1]/ns0:Line[1]/ns0:Quantity_Line[1]" w:storeItemID="{46BF468A-4BF0-46A6-8DCA-00DD4EACCBDB}"/>
                     <w:text/>
                   </w:sdtPr>
                   <w:sdtEndPr/>
@@ -1418,6 +1421,9 @@
                         <w:tcW w:w="850" w:type="dxa"/>
                       </w:tcPr>
                       <w:p>
+                        <w:pPr>
+                          <w:jc w:val="right"/>
+                        </w:pPr>
                         <w:proofErr w:type="spellStart"/>
                         <w:r>
                           <w:t>Quantity_Line</w:t>
@@ -1435,7 +1441,7 @@
                     <w:placeholder>
                       <w:docPart w:val="9DC4790520AE4691AFD76A21A56E3EBF"/>
                     </w:placeholder>
-                    <w:dataBinding w:prefixMappings="xmlns:ns0='urn:microsoft-dynamics-nav/reports/Standard Sales - Order Conf./1305/'" w:xpath="/ns0:NavWordReportXmlPart[1]/ns0:Header[1]/ns0:Line[1]/ns0:UnitOfMeasure[1]" w:storeItemID="{BDA512A0-7D0D-4AA0-B885-4362F7BF6F04}"/>
+                    <w:dataBinding w:prefixMappings="xmlns:ns0='urn:microsoft-dynamics-nav/reports/Standard Sales - Order Conf./1305/'" w:xpath="/ns0:NavWordReportXmlPart[1]/ns0:Header[1]/ns0:Line[1]/ns0:UnitOfMeasure[1]" w:storeItemID="{46BF468A-4BF0-46A6-8DCA-00DD4EACCBDB}"/>
                     <w:text/>
                   </w:sdtPr>
                   <w:sdtEndPr/>
@@ -1445,6 +1451,9 @@
                         <w:tcW w:w="709" w:type="dxa"/>
                       </w:tcPr>
                       <w:p>
+                        <w:pPr>
+                          <w:jc w:val="right"/>
+                        </w:pPr>
                         <w:proofErr w:type="spellStart"/>
                         <w:r>
                           <w:t>UnitOfMeasure</w:t>
@@ -1462,7 +1471,7 @@
                     <w:placeholder>
                       <w:docPart w:val="4DB48B9AAECB4FF58D5F38163AFB1608"/>
                     </w:placeholder>
-                    <w:dataBinding w:prefixMappings="xmlns:ns0='urn:microsoft-dynamics-nav/reports/Standard Sales - Order Conf./1305/'" w:xpath="/ns0:NavWordReportXmlPart[1]/ns0:Header[1]/ns0:Line[1]/ns0:UnitPrice[1]" w:storeItemID="{BDA512A0-7D0D-4AA0-B885-4362F7BF6F04}"/>
+                    <w:dataBinding w:prefixMappings="xmlns:ns0='urn:microsoft-dynamics-nav/reports/Standard Sales - Order Conf./1305/'" w:xpath="/ns0:NavWordReportXmlPart[1]/ns0:Header[1]/ns0:Line[1]/ns0:UnitPrice[1]" w:storeItemID="{46BF468A-4BF0-46A6-8DCA-00DD4EACCBDB}"/>
                     <w:text/>
                   </w:sdtPr>
                   <w:sdtEndPr/>
@@ -1472,6 +1481,9 @@
                         <w:tcW w:w="1701" w:type="dxa"/>
                       </w:tcPr>
                       <w:p>
+                        <w:pPr>
+                          <w:jc w:val="right"/>
+                        </w:pPr>
                         <w:proofErr w:type="spellStart"/>
                         <w:r>
                           <w:t>UnitPrice</w:t>
@@ -1489,7 +1501,7 @@
                     <w:placeholder>
                       <w:docPart w:val="2AD4D4533A864AE8AFD86BB8D99511F2"/>
                     </w:placeholder>
-                    <w:dataBinding w:prefixMappings="xmlns:ns0='urn:microsoft-dynamics-nav/reports/Standard Sales - Order Conf./1305/'" w:xpath="/ns0:NavWordReportXmlPart[1]/ns0:Header[1]/ns0:Line[1]/ns0:LineDiscountPercentText_Line[1]" w:storeItemID="{BDA512A0-7D0D-4AA0-B885-4362F7BF6F04}"/>
+                    <w:dataBinding w:prefixMappings="xmlns:ns0='urn:microsoft-dynamics-nav/reports/Standard Sales - Order Conf./1305/'" w:xpath="/ns0:NavWordReportXmlPart[1]/ns0:Header[1]/ns0:Line[1]/ns0:LineDiscountPercentText_Line[1]" w:storeItemID="{46BF468A-4BF0-46A6-8DCA-00DD4EACCBDB}"/>
                     <w:text/>
                   </w:sdtPr>
                   <w:sdtEndPr/>
@@ -1499,6 +1511,9 @@
                         <w:tcW w:w="709" w:type="dxa"/>
                       </w:tcPr>
                       <w:p>
+                        <w:pPr>
+                          <w:jc w:val="right"/>
+                        </w:pPr>
                         <w:proofErr w:type="spellStart"/>
                         <w:r>
                           <w:t>LineDiscountPercentText_Line</w:t>
@@ -1516,7 +1531,7 @@
                     <w:placeholder>
                       <w:docPart w:val="711F68D8E4614479966202C86AC1CD81"/>
                     </w:placeholder>
-                    <w:dataBinding w:prefixMappings="xmlns:ns0='urn:microsoft-dynamics-nav/reports/Standard Sales - Order Conf./1305/'" w:xpath="/ns0:NavWordReportXmlPart[1]/ns0:Header[1]/ns0:Line[1]/ns0:VATPct_Line[1]" w:storeItemID="{BDA512A0-7D0D-4AA0-B885-4362F7BF6F04}"/>
+                    <w:dataBinding w:prefixMappings="xmlns:ns0='urn:microsoft-dynamics-nav/reports/Standard Sales - Order Conf./1305/'" w:xpath="/ns0:NavWordReportXmlPart[1]/ns0:Header[1]/ns0:Line[1]/ns0:VATPct_Line[1]" w:storeItemID="{46BF468A-4BF0-46A6-8DCA-00DD4EACCBDB}"/>
                     <w:text/>
                   </w:sdtPr>
                   <w:sdtEndPr/>
@@ -1526,6 +1541,9 @@
                         <w:tcW w:w="709" w:type="dxa"/>
                       </w:tcPr>
                       <w:p>
+                        <w:pPr>
+                          <w:jc w:val="right"/>
+                        </w:pPr>
                         <w:proofErr w:type="spellStart"/>
                         <w:r>
                           <w:t>VATPct_Line</w:t>
@@ -1543,7 +1561,7 @@
                     <w:placeholder>
                       <w:docPart w:val="087707988F3745ABACA01FE4E40A007E"/>
                     </w:placeholder>
-                    <w:dataBinding w:prefixMappings="xmlns:ns0='urn:microsoft-dynamics-nav/reports/Standard Sales - Order Conf./1305/'" w:xpath="/ns0:NavWordReportXmlPart[1]/ns0:Header[1]/ns0:Line[1]/ns0:LineAmount_Line[1]" w:storeItemID="{BDA512A0-7D0D-4AA0-B885-4362F7BF6F04}"/>
+                    <w:dataBinding w:prefixMappings="xmlns:ns0='urn:microsoft-dynamics-nav/reports/Standard Sales - Order Conf./1305/'" w:xpath="/ns0:NavWordReportXmlPart[1]/ns0:Header[1]/ns0:Line[1]/ns0:LineAmount_Line[1]" w:storeItemID="{46BF468A-4BF0-46A6-8DCA-00DD4EACCBDB}"/>
                     <w:text/>
                   </w:sdtPr>
                   <w:sdtEndPr/>
@@ -1556,6 +1574,9 @@
                         </w:tcMar>
                       </w:tcPr>
                       <w:p>
+                        <w:pPr>
+                          <w:jc w:val="right"/>
+                        </w:pPr>
                         <w:proofErr w:type="spellStart"/>
                         <w:r>
                           <w:t>LineAmount_Line</w:t>
@@ -1663,7 +1684,7 @@
           <w:alias w:val="#Nav: /Header/ReportTotalsLine"/>
           <w:tag w:val="#Nav: Standard Sales - Order Conf./1305"/>
           <w:id w:val="1981810996"/>
-          <w15:dataBinding w:prefixMappings="xmlns:ns0='urn:microsoft-dynamics-nav/reports/Standard Sales - Order Conf./1305/'" w:xpath="/ns0:NavWordReportXmlPart[1]/ns0:Header[1]/ns0:ReportTotalsLine" w:storeItemID="{BDA512A0-7D0D-4AA0-B885-4362F7BF6F04}"/>
+          <w15:dataBinding w:prefixMappings="xmlns:ns0='urn:microsoft-dynamics-nav/reports/Standard Sales - Order Conf./1305/'" w:xpath="/ns0:NavWordReportXmlPart[1]/ns0:Header[1]/ns0:ReportTotalsLine" w:storeItemID="{46BF468A-4BF0-46A6-8DCA-00DD4EACCBDB}"/>
           <w15:repeatingSection/>
         </w:sdtPr>
         <w:sdtEndPr/>
@@ -1730,7 +1751,7 @@
                     <w:placeholder>
                       <w:docPart w:val="614919D5FB7D46A6A4A010D767BB1C28"/>
                     </w:placeholder>
-                    <w:dataBinding w:prefixMappings="xmlns:ns0='urn:microsoft-dynamics-nav/reports/Standard Sales - Order Conf./1305/'" w:xpath="/ns0:NavWordReportXmlPart[1]/ns0:Header[1]/ns0:ReportTotalsLine[1]/ns0:Description_ReportTotalsLine[1]" w:storeItemID="{BDA512A0-7D0D-4AA0-B885-4362F7BF6F04}"/>
+                    <w:dataBinding w:prefixMappings="xmlns:ns0='urn:microsoft-dynamics-nav/reports/Standard Sales - Order Conf./1305/'" w:xpath="/ns0:NavWordReportXmlPart[1]/ns0:Header[1]/ns0:ReportTotalsLine[1]/ns0:Description_ReportTotalsLine[1]" w:storeItemID="{46BF468A-4BF0-46A6-8DCA-00DD4EACCBDB}"/>
                     <w:text/>
                   </w:sdtPr>
                   <w:sdtEndPr/>
@@ -1761,7 +1782,7 @@
                     <w:placeholder>
                       <w:docPart w:val="614919D5FB7D46A6A4A010D767BB1C28"/>
                     </w:placeholder>
-                    <w:dataBinding w:prefixMappings="xmlns:ns0='urn:microsoft-dynamics-nav/reports/Standard Sales - Order Conf./1305/'" w:xpath="/ns0:NavWordReportXmlPart[1]/ns0:Header[1]/ns0:ReportTotalsLine[1]/ns0:Amount_ReportTotalsLine[1]" w:storeItemID="{BDA512A0-7D0D-4AA0-B885-4362F7BF6F04}"/>
+                    <w:dataBinding w:prefixMappings="xmlns:ns0='urn:microsoft-dynamics-nav/reports/Standard Sales - Order Conf./1305/'" w:xpath="/ns0:NavWordReportXmlPart[1]/ns0:Header[1]/ns0:ReportTotalsLine[1]/ns0:Amount_ReportTotalsLine[1]" w:storeItemID="{46BF468A-4BF0-46A6-8DCA-00DD4EACCBDB}"/>
                     <w:text/>
                   </w:sdtPr>
                   <w:sdtEndPr/>
@@ -1915,7 +1936,7 @@
             <w:placeholder>
               <w:docPart w:val="614919D5FB7D46A6A4A010D767BB1C28"/>
             </w:placeholder>
-            <w:dataBinding w:prefixMappings="xmlns:ns0='urn:microsoft-dynamics-nav/reports/Standard Sales - Order Conf./1305/'" w:xpath="/ns0:NavWordReportXmlPart[1]/ns0:Header[1]/ns0:Totals[1]/ns0:TotalIncludingVATText[1]" w:storeItemID="{BDA512A0-7D0D-4AA0-B885-4362F7BF6F04}"/>
+            <w:dataBinding w:prefixMappings="xmlns:ns0='urn:microsoft-dynamics-nav/reports/Standard Sales - Order Conf./1305/'" w:xpath="/ns0:NavWordReportXmlPart[1]/ns0:Header[1]/ns0:Totals[1]/ns0:TotalIncludingVATText[1]" w:storeItemID="{46BF468A-4BF0-46A6-8DCA-00DD4EACCBDB}"/>
             <w:text/>
           </w:sdtPr>
           <w:sdtEndPr>
@@ -1962,7 +1983,7 @@
             <w:placeholder>
               <w:docPart w:val="614919D5FB7D46A6A4A010D767BB1C28"/>
             </w:placeholder>
-            <w:dataBinding w:prefixMappings="xmlns:ns0='urn:microsoft-dynamics-nav/reports/Standard Sales - Order Conf./1305/'" w:xpath="/ns0:NavWordReportXmlPart[1]/ns0:Header[1]/ns0:Totals[1]/ns0:TotalAmountIncludingVAT[1]" w:storeItemID="{BDA512A0-7D0D-4AA0-B885-4362F7BF6F04}"/>
+            <w:dataBinding w:prefixMappings="xmlns:ns0='urn:microsoft-dynamics-nav/reports/Standard Sales - Order Conf./1305/'" w:xpath="/ns0:NavWordReportXmlPart[1]/ns0:Header[1]/ns0:Totals[1]/ns0:TotalAmountIncludingVAT[1]" w:storeItemID="{46BF468A-4BF0-46A6-8DCA-00DD4EACCBDB}"/>
             <w:text/>
           </w:sdtPr>
           <w:sdtEndPr>
@@ -2029,7 +2050,7 @@
 </file>
 
 <file path=word/endnotes.xml><?xml version="1.0" encoding="utf-8"?>
-<w:endnotes xmlns:wpc="http://schemas.microsoft.com/office/word/2010/wordprocessingCanvas" xmlns:mc="http://schemas.openxmlformats.org/markup-compatibility/2006" xmlns:o="urn:schemas-microsoft-com:office:office" xmlns:r="http://schemas.openxmlformats.org/officeDocument/2006/relationships" xmlns:m="http://schemas.openxmlformats.org/officeDocument/2006/math" xmlns:v="urn:schemas-microsoft-com:vml" xmlns:wp14="http://schemas.microsoft.com/office/word/2010/wordprocessingDrawing" xmlns:wp="http://schemas.openxmlformats.org/drawingml/2006/wordprocessingDrawing" xmlns:w10="urn:schemas-microsoft-com:office:word" xmlns:w="http://schemas.openxmlformats.org/wordprocessingml/2006/main" xmlns:w14="http://schemas.microsoft.com/office/word/2010/wordml" xmlns:w15="http://schemas.microsoft.com/office/word/2012/wordml" xmlns:wpg="http://schemas.microsoft.com/office/word/2010/wordprocessingGroup" xmlns:wpi="http://schemas.microsoft.com/office/word/2010/wordprocessingInk" xmlns:wne="http://schemas.microsoft.com/office/word/2006/wordml" xmlns:wps="http://schemas.microsoft.com/office/word/2010/wordprocessingShape" mc:Ignorable="w14 w15 wp14">
+<w:endnotes xmlns:wpc="http://schemas.microsoft.com/office/word/2010/wordprocessingCanvas" xmlns:cx="http://schemas.microsoft.com/office/drawing/2014/chartex" xmlns:cx1="http://schemas.microsoft.com/office/drawing/2015/9/8/chartex" xmlns:cx2="http://schemas.microsoft.com/office/drawing/2015/10/21/chartex" xmlns:cx3="http://schemas.microsoft.com/office/drawing/2016/5/9/chartex" xmlns:cx4="http://schemas.microsoft.com/office/drawing/2016/5/10/chartex" xmlns:cx5="http://schemas.microsoft.com/office/drawing/2016/5/11/chartex" xmlns:cx6="http://schemas.microsoft.com/office/drawing/2016/5/12/chartex" xmlns:cx7="http://schemas.microsoft.com/office/drawing/2016/5/13/chartex" xmlns:cx8="http://schemas.microsoft.com/office/drawing/2016/5/14/chartex" xmlns:mc="http://schemas.openxmlformats.org/markup-compatibility/2006" xmlns:aink="http://schemas.microsoft.com/office/drawing/2016/ink" xmlns:am3d="http://schemas.microsoft.com/office/drawing/2017/model3d" xmlns:o="urn:schemas-microsoft-com:office:office" xmlns:r="http://schemas.openxmlformats.org/officeDocument/2006/relationships" xmlns:m="http://schemas.openxmlformats.org/officeDocument/2006/math" xmlns:v="urn:schemas-microsoft-com:vml" xmlns:wp14="http://schemas.microsoft.com/office/word/2010/wordprocessingDrawing" xmlns:wp="http://schemas.openxmlformats.org/drawingml/2006/wordprocessingDrawing" xmlns:w10="urn:schemas-microsoft-com:office:word" xmlns:w="http://schemas.openxmlformats.org/wordprocessingml/2006/main" xmlns:w14="http://schemas.microsoft.com/office/word/2010/wordml" xmlns:w15="http://schemas.microsoft.com/office/word/2012/wordml" xmlns:w16cid="http://schemas.microsoft.com/office/word/2016/wordml/cid" xmlns:w16se="http://schemas.microsoft.com/office/word/2015/wordml/symex" xmlns:wpg="http://schemas.microsoft.com/office/word/2010/wordprocessingGroup" xmlns:wpi="http://schemas.microsoft.com/office/word/2010/wordprocessingInk" xmlns:wne="http://schemas.microsoft.com/office/word/2006/wordml" xmlns:wps="http://schemas.microsoft.com/office/word/2010/wordprocessingShape" mc:Ignorable="w14 w15 w16se w16cid wp14">
   <w:endnote w:type="separator" w:id="-1">
     <w:p>
       <w:pPr>
@@ -2054,7 +2075,7 @@
 </file>
 
 <file path=word/footer1.xml><?xml version="1.0" encoding="utf-8"?>
-<w:ftr xmlns:wpc="http://schemas.microsoft.com/office/word/2010/wordprocessingCanvas" xmlns:mc="http://schemas.openxmlformats.org/markup-compatibility/2006" xmlns:o="urn:schemas-microsoft-com:office:office" xmlns:r="http://schemas.openxmlformats.org/officeDocument/2006/relationships" xmlns:m="http://schemas.openxmlformats.org/officeDocument/2006/math" xmlns:v="urn:schemas-microsoft-com:vml" xmlns:wp14="http://schemas.microsoft.com/office/word/2010/wordprocessingDrawing" xmlns:wp="http://schemas.openxmlformats.org/drawingml/2006/wordprocessingDrawing" xmlns:w10="urn:schemas-microsoft-com:office:word" xmlns:w="http://schemas.openxmlformats.org/wordprocessingml/2006/main" xmlns:w14="http://schemas.microsoft.com/office/word/2010/wordml" xmlns:w15="http://schemas.microsoft.com/office/word/2012/wordml" xmlns:wpg="http://schemas.microsoft.com/office/word/2010/wordprocessingGroup" xmlns:wpi="http://schemas.microsoft.com/office/word/2010/wordprocessingInk" xmlns:wne="http://schemas.microsoft.com/office/word/2006/wordml" xmlns:wps="http://schemas.microsoft.com/office/word/2010/wordprocessingShape" mc:Ignorable="w14 w15 wp14">
+<w:ftr xmlns:wpc="http://schemas.microsoft.com/office/word/2010/wordprocessingCanvas" xmlns:cx="http://schemas.microsoft.com/office/drawing/2014/chartex" xmlns:cx1="http://schemas.microsoft.com/office/drawing/2015/9/8/chartex" xmlns:cx2="http://schemas.microsoft.com/office/drawing/2015/10/21/chartex" xmlns:cx3="http://schemas.microsoft.com/office/drawing/2016/5/9/chartex" xmlns:cx4="http://schemas.microsoft.com/office/drawing/2016/5/10/chartex" xmlns:cx5="http://schemas.microsoft.com/office/drawing/2016/5/11/chartex" xmlns:cx6="http://schemas.microsoft.com/office/drawing/2016/5/12/chartex" xmlns:cx7="http://schemas.microsoft.com/office/drawing/2016/5/13/chartex" xmlns:cx8="http://schemas.microsoft.com/office/drawing/2016/5/14/chartex" xmlns:mc="http://schemas.openxmlformats.org/markup-compatibility/2006" xmlns:aink="http://schemas.microsoft.com/office/drawing/2016/ink" xmlns:am3d="http://schemas.microsoft.com/office/drawing/2017/model3d" xmlns:o="urn:schemas-microsoft-com:office:office" xmlns:r="http://schemas.openxmlformats.org/officeDocument/2006/relationships" xmlns:m="http://schemas.openxmlformats.org/officeDocument/2006/math" xmlns:v="urn:schemas-microsoft-com:vml" xmlns:wp14="http://schemas.microsoft.com/office/word/2010/wordprocessingDrawing" xmlns:wp="http://schemas.openxmlformats.org/drawingml/2006/wordprocessingDrawing" xmlns:w10="urn:schemas-microsoft-com:office:word" xmlns:w="http://schemas.openxmlformats.org/wordprocessingml/2006/main" xmlns:w14="http://schemas.microsoft.com/office/word/2010/wordml" xmlns:w15="http://schemas.microsoft.com/office/word/2012/wordml" xmlns:w16cid="http://schemas.microsoft.com/office/word/2016/wordml/cid" xmlns:w16se="http://schemas.microsoft.com/office/word/2015/wordml/symex" xmlns:wpg="http://schemas.microsoft.com/office/word/2010/wordprocessingGroup" xmlns:wpi="http://schemas.microsoft.com/office/word/2010/wordprocessingInk" xmlns:wne="http://schemas.microsoft.com/office/word/2006/wordml" xmlns:wps="http://schemas.microsoft.com/office/word/2010/wordprocessingShape" mc:Ignorable="w14 w15 w16se w16cid wp14">
   <w:p>
     <w:pPr>
       <w:pStyle w:val="Footer"/>
@@ -2064,7 +2085,7 @@
 </file>
 
 <file path=word/footer2.xml><?xml version="1.0" encoding="utf-8"?>
-<w:ftr xmlns:wpc="http://schemas.microsoft.com/office/word/2010/wordprocessingCanvas" xmlns:mc="http://schemas.openxmlformats.org/markup-compatibility/2006" xmlns:o="urn:schemas-microsoft-com:office:office" xmlns:r="http://schemas.openxmlformats.org/officeDocument/2006/relationships" xmlns:m="http://schemas.openxmlformats.org/officeDocument/2006/math" xmlns:v="urn:schemas-microsoft-com:vml" xmlns:wp14="http://schemas.microsoft.com/office/word/2010/wordprocessingDrawing" xmlns:wp="http://schemas.openxmlformats.org/drawingml/2006/wordprocessingDrawing" xmlns:w10="urn:schemas-microsoft-com:office:word" xmlns:w="http://schemas.openxmlformats.org/wordprocessingml/2006/main" xmlns:w14="http://schemas.microsoft.com/office/word/2010/wordml" xmlns:w15="http://schemas.microsoft.com/office/word/2012/wordml" xmlns:wpg="http://schemas.microsoft.com/office/word/2010/wordprocessingGroup" xmlns:wpi="http://schemas.microsoft.com/office/word/2010/wordprocessingInk" xmlns:wne="http://schemas.microsoft.com/office/word/2006/wordml" xmlns:wps="http://schemas.microsoft.com/office/word/2010/wordprocessingShape" mc:Ignorable="w14 w15 wp14">
+<w:ftr xmlns:wpc="http://schemas.microsoft.com/office/word/2010/wordprocessingCanvas" xmlns:cx="http://schemas.microsoft.com/office/drawing/2014/chartex" xmlns:cx1="http://schemas.microsoft.com/office/drawing/2015/9/8/chartex" xmlns:cx2="http://schemas.microsoft.com/office/drawing/2015/10/21/chartex" xmlns:cx3="http://schemas.microsoft.com/office/drawing/2016/5/9/chartex" xmlns:cx4="http://schemas.microsoft.com/office/drawing/2016/5/10/chartex" xmlns:cx5="http://schemas.microsoft.com/office/drawing/2016/5/11/chartex" xmlns:cx6="http://schemas.microsoft.com/office/drawing/2016/5/12/chartex" xmlns:cx7="http://schemas.microsoft.com/office/drawing/2016/5/13/chartex" xmlns:cx8="http://schemas.microsoft.com/office/drawing/2016/5/14/chartex" xmlns:mc="http://schemas.openxmlformats.org/markup-compatibility/2006" xmlns:aink="http://schemas.microsoft.com/office/drawing/2016/ink" xmlns:am3d="http://schemas.microsoft.com/office/drawing/2017/model3d" xmlns:o="urn:schemas-microsoft-com:office:office" xmlns:r="http://schemas.openxmlformats.org/officeDocument/2006/relationships" xmlns:m="http://schemas.openxmlformats.org/officeDocument/2006/math" xmlns:v="urn:schemas-microsoft-com:vml" xmlns:wp14="http://schemas.microsoft.com/office/word/2010/wordprocessingDrawing" xmlns:wp="http://schemas.openxmlformats.org/drawingml/2006/wordprocessingDrawing" xmlns:w10="urn:schemas-microsoft-com:office:word" xmlns:w="http://schemas.openxmlformats.org/wordprocessingml/2006/main" xmlns:w14="http://schemas.microsoft.com/office/word/2010/wordml" xmlns:w15="http://schemas.microsoft.com/office/word/2012/wordml" xmlns:w16cid="http://schemas.microsoft.com/office/word/2016/wordml/cid" xmlns:w16se="http://schemas.microsoft.com/office/word/2015/wordml/symex" xmlns:wpg="http://schemas.microsoft.com/office/word/2010/wordprocessingGroup" xmlns:wpi="http://schemas.microsoft.com/office/word/2010/wordprocessingInk" xmlns:wne="http://schemas.microsoft.com/office/word/2006/wordml" xmlns:wps="http://schemas.microsoft.com/office/word/2010/wordprocessingShape" mc:Ignorable="w14 w15 w16se w16cid wp14">
   <w:tbl>
     <w:tblPr>
       <w:tblStyle w:val="TableGrid"/>
@@ -2099,7 +2120,7 @@
           <w:placeholder>
             <w:docPart w:val="BB4DF878670043C0A4AACF144363537B"/>
           </w:placeholder>
-          <w:dataBinding w:prefixMappings="xmlns:ns0='urn:microsoft-dynamics-nav/reports/Standard Sales - Order Conf./1305/'" w:xpath="/ns0:NavWordReportXmlPart[1]/ns0:Header[1]/ns0:CompanyLegalStatement[1]" w:storeItemID="{BDA512A0-7D0D-4AA0-B885-4362F7BF6F04}"/>
+          <w:dataBinding w:prefixMappings="xmlns:ns0='urn:microsoft-dynamics-nav/reports/Standard Sales - Order Conf./1305/'" w:xpath="/ns0:NavWordReportXmlPart[1]/ns0:Header[1]/ns0:CompanyLegalStatement[1]" w:storeItemID="{46BF468A-4BF0-46A6-8DCA-00DD4EACCBDB}"/>
           <w:text/>
         </w:sdtPr>
         <w:sdtEndPr/>
@@ -2140,7 +2161,7 @@
 </file>
 
 <file path=word/footer3.xml><?xml version="1.0" encoding="utf-8"?>
-<w:ftr xmlns:wpc="http://schemas.microsoft.com/office/word/2010/wordprocessingCanvas" xmlns:mc="http://schemas.openxmlformats.org/markup-compatibility/2006" xmlns:o="urn:schemas-microsoft-com:office:office" xmlns:r="http://schemas.openxmlformats.org/officeDocument/2006/relationships" xmlns:m="http://schemas.openxmlformats.org/officeDocument/2006/math" xmlns:v="urn:schemas-microsoft-com:vml" xmlns:wp14="http://schemas.microsoft.com/office/word/2010/wordprocessingDrawing" xmlns:wp="http://schemas.openxmlformats.org/drawingml/2006/wordprocessingDrawing" xmlns:w10="urn:schemas-microsoft-com:office:word" xmlns:w="http://schemas.openxmlformats.org/wordprocessingml/2006/main" xmlns:w14="http://schemas.microsoft.com/office/word/2010/wordml" xmlns:w15="http://schemas.microsoft.com/office/word/2012/wordml" xmlns:wpg="http://schemas.microsoft.com/office/word/2010/wordprocessingGroup" xmlns:wpi="http://schemas.microsoft.com/office/word/2010/wordprocessingInk" xmlns:wne="http://schemas.microsoft.com/office/word/2006/wordml" xmlns:wps="http://schemas.microsoft.com/office/word/2010/wordprocessingShape" mc:Ignorable="w14 w15 wp14">
+<w:ftr xmlns:wpc="http://schemas.microsoft.com/office/word/2010/wordprocessingCanvas" xmlns:cx="http://schemas.microsoft.com/office/drawing/2014/chartex" xmlns:cx1="http://schemas.microsoft.com/office/drawing/2015/9/8/chartex" xmlns:cx2="http://schemas.microsoft.com/office/drawing/2015/10/21/chartex" xmlns:cx3="http://schemas.microsoft.com/office/drawing/2016/5/9/chartex" xmlns:cx4="http://schemas.microsoft.com/office/drawing/2016/5/10/chartex" xmlns:cx5="http://schemas.microsoft.com/office/drawing/2016/5/11/chartex" xmlns:cx6="http://schemas.microsoft.com/office/drawing/2016/5/12/chartex" xmlns:cx7="http://schemas.microsoft.com/office/drawing/2016/5/13/chartex" xmlns:cx8="http://schemas.microsoft.com/office/drawing/2016/5/14/chartex" xmlns:mc="http://schemas.openxmlformats.org/markup-compatibility/2006" xmlns:aink="http://schemas.microsoft.com/office/drawing/2016/ink" xmlns:am3d="http://schemas.microsoft.com/office/drawing/2017/model3d" xmlns:o="urn:schemas-microsoft-com:office:office" xmlns:r="http://schemas.openxmlformats.org/officeDocument/2006/relationships" xmlns:m="http://schemas.openxmlformats.org/officeDocument/2006/math" xmlns:v="urn:schemas-microsoft-com:vml" xmlns:wp14="http://schemas.microsoft.com/office/word/2010/wordprocessingDrawing" xmlns:wp="http://schemas.openxmlformats.org/drawingml/2006/wordprocessingDrawing" xmlns:w10="urn:schemas-microsoft-com:office:word" xmlns:w="http://schemas.openxmlformats.org/wordprocessingml/2006/main" xmlns:w14="http://schemas.microsoft.com/office/word/2010/wordml" xmlns:w15="http://schemas.microsoft.com/office/word/2012/wordml" xmlns:w16cid="http://schemas.microsoft.com/office/word/2016/wordml/cid" xmlns:w16se="http://schemas.microsoft.com/office/word/2015/wordml/symex" xmlns:wpg="http://schemas.microsoft.com/office/word/2010/wordprocessingGroup" xmlns:wpi="http://schemas.microsoft.com/office/word/2010/wordprocessingInk" xmlns:wne="http://schemas.microsoft.com/office/word/2006/wordml" xmlns:wps="http://schemas.microsoft.com/office/word/2010/wordprocessingShape" mc:Ignorable="w14 w15 w16se w16cid wp14">
   <w:tbl>
     <w:tblPr>
       <w:tblStyle w:val="TableGrid"/>
@@ -2178,7 +2199,7 @@
           <w:placeholder>
             <w:docPart w:val="3F7147E7BE7446119FD219DCB453672D"/>
           </w:placeholder>
-          <w:dataBinding w:prefixMappings="xmlns:ns0='urn:microsoft-dynamics-nav/reports/Standard Sales - Order Conf./1305/'" w:xpath="/ns0:NavWordReportXmlPart[1]/ns0:Header[1]/ns0:CompanyLegalStatement[1]" w:storeItemID="{BDA512A0-7D0D-4AA0-B885-4362F7BF6F04}"/>
+          <w:dataBinding w:prefixMappings="xmlns:ns0='urn:microsoft-dynamics-nav/reports/Standard Sales - Order Conf./1305/'" w:xpath="/ns0:NavWordReportXmlPart[1]/ns0:Header[1]/ns0:CompanyLegalStatement[1]" w:storeItemID="{46BF468A-4BF0-46A6-8DCA-00DD4EACCBDB}"/>
           <w:text/>
         </w:sdtPr>
         <w:sdtEndPr/>
@@ -2212,7 +2233,7 @@
           <w:placeholder>
             <w:docPart w:val="821DDE5DD88C4DC3B849C515FE2657DC"/>
           </w:placeholder>
-          <w:dataBinding w:prefixMappings="xmlns:ns0='urn:microsoft-dynamics-nav/reports/Standard Sales - Order Conf./1305/'" w:xpath="/ns0:NavWordReportXmlPart[1]/ns0:Header[1]/ns0:CompanyVATRegistrationNo_Lbl[1]" w:storeItemID="{BDA512A0-7D0D-4AA0-B885-4362F7BF6F04}"/>
+          <w:dataBinding w:prefixMappings="xmlns:ns0='urn:microsoft-dynamics-nav/reports/Standard Sales - Order Conf./1305/'" w:xpath="/ns0:NavWordReportXmlPart[1]/ns0:Header[1]/ns0:CompanyVATRegistrationNo_Lbl[1]" w:storeItemID="{46BF468A-4BF0-46A6-8DCA-00DD4EACCBDB}"/>
           <w:text/>
         </w:sdtPr>
         <w:sdtEndPr/>
@@ -2243,7 +2264,7 @@
           <w:placeholder>
             <w:docPart w:val="866C16E8914945E380BFDEE46053DFF8"/>
           </w:placeholder>
-          <w:dataBinding w:prefixMappings="xmlns:ns0='urn:microsoft-dynamics-nav/reports/Standard Sales - Order Conf./1305/'" w:xpath="/ns0:NavWordReportXmlPart[1]/ns0:Header[1]/ns0:HomePage_Lbl[1]" w:storeItemID="{BDA512A0-7D0D-4AA0-B885-4362F7BF6F04}"/>
+          <w:dataBinding w:prefixMappings="xmlns:ns0='urn:microsoft-dynamics-nav/reports/Standard Sales - Order Conf./1305/'" w:xpath="/ns0:NavWordReportXmlPart[1]/ns0:Header[1]/ns0:HomePage_Lbl[1]" w:storeItemID="{46BF468A-4BF0-46A6-8DCA-00DD4EACCBDB}"/>
           <w:text/>
         </w:sdtPr>
         <w:sdtEndPr/>
@@ -2274,7 +2295,7 @@
           <w:placeholder>
             <w:docPart w:val="0C9A73E161EE410CA673109F52667D85"/>
           </w:placeholder>
-          <w:dataBinding w:prefixMappings="xmlns:ns0='urn:microsoft-dynamics-nav/reports/Standard Sales - Order Conf./1305/'" w:xpath="/ns0:NavWordReportXmlPart[1]/ns0:Header[1]/ns0:CompanyPhoneNo_Lbl[1]" w:storeItemID="{BDA512A0-7D0D-4AA0-B885-4362F7BF6F04}"/>
+          <w:dataBinding w:prefixMappings="xmlns:ns0='urn:microsoft-dynamics-nav/reports/Standard Sales - Order Conf./1305/'" w:xpath="/ns0:NavWordReportXmlPart[1]/ns0:Header[1]/ns0:CompanyPhoneNo_Lbl[1]" w:storeItemID="{46BF468A-4BF0-46A6-8DCA-00DD4EACCBDB}"/>
           <w:text/>
         </w:sdtPr>
         <w:sdtEndPr/>
@@ -2305,7 +2326,7 @@
           <w:placeholder>
             <w:docPart w:val="3DBA637FBEDA417985C3D1F3F77F0AD8"/>
           </w:placeholder>
-          <w:dataBinding w:prefixMappings="xmlns:ns0='urn:microsoft-dynamics-nav/reports/Standard Sales - Order Conf./1305/'" w:xpath="/ns0:NavWordReportXmlPart[1]/ns0:Header[1]/ns0:EMail_Lbl[1]" w:storeItemID="{BDA512A0-7D0D-4AA0-B885-4362F7BF6F04}"/>
+          <w:dataBinding w:prefixMappings="xmlns:ns0='urn:microsoft-dynamics-nav/reports/Standard Sales - Order Conf./1305/'" w:xpath="/ns0:NavWordReportXmlPart[1]/ns0:Header[1]/ns0:EMail_Lbl[1]" w:storeItemID="{46BF468A-4BF0-46A6-8DCA-00DD4EACCBDB}"/>
           <w:text/>
         </w:sdtPr>
         <w:sdtEndPr/>
@@ -2341,7 +2362,7 @@
           <w:placeholder>
             <w:docPart w:val="D639E321D0644223A91C20E0B762C610"/>
           </w:placeholder>
-          <w:dataBinding w:prefixMappings="xmlns:ns0='urn:microsoft-dynamics-nav/reports/Standard Sales - Order Conf./1305/'" w:xpath="/ns0:NavWordReportXmlPart[1]/ns0:Header[1]/ns0:CompanyVATRegistrationNo[1]" w:storeItemID="{BDA512A0-7D0D-4AA0-B885-4362F7BF6F04}"/>
+          <w:dataBinding w:prefixMappings="xmlns:ns0='urn:microsoft-dynamics-nav/reports/Standard Sales - Order Conf./1305/'" w:xpath="/ns0:NavWordReportXmlPart[1]/ns0:Header[1]/ns0:CompanyVATRegistrationNo[1]" w:storeItemID="{46BF468A-4BF0-46A6-8DCA-00DD4EACCBDB}"/>
           <w:text/>
         </w:sdtPr>
         <w:sdtEndPr/>
@@ -2369,7 +2390,7 @@
           <w:placeholder>
             <w:docPart w:val="483C77159FA44EB480FD3380B055BA97"/>
           </w:placeholder>
-          <w:dataBinding w:prefixMappings="xmlns:ns0='urn:microsoft-dynamics-nav/reports/Standard Sales - Order Conf./1305/'" w:xpath="/ns0:NavWordReportXmlPart[1]/ns0:Header[1]/ns0:CompanyHomePage[1]" w:storeItemID="{BDA512A0-7D0D-4AA0-B885-4362F7BF6F04}"/>
+          <w:dataBinding w:prefixMappings="xmlns:ns0='urn:microsoft-dynamics-nav/reports/Standard Sales - Order Conf./1305/'" w:xpath="/ns0:NavWordReportXmlPart[1]/ns0:Header[1]/ns0:CompanyHomePage[1]" w:storeItemID="{46BF468A-4BF0-46A6-8DCA-00DD4EACCBDB}"/>
           <w:text/>
         </w:sdtPr>
         <w:sdtEndPr/>
@@ -2397,7 +2418,7 @@
           <w:placeholder>
             <w:docPart w:val="DC9B735C7AD94CE1A15440DEF9F98377"/>
           </w:placeholder>
-          <w:dataBinding w:prefixMappings="xmlns:ns0='urn:microsoft-dynamics-nav/reports/Standard Sales - Order Conf./1305/'" w:xpath="/ns0:NavWordReportXmlPart[1]/ns0:Header[1]/ns0:CompanyPhoneNo[1]" w:storeItemID="{BDA512A0-7D0D-4AA0-B885-4362F7BF6F04}"/>
+          <w:dataBinding w:prefixMappings="xmlns:ns0='urn:microsoft-dynamics-nav/reports/Standard Sales - Order Conf./1305/'" w:xpath="/ns0:NavWordReportXmlPart[1]/ns0:Header[1]/ns0:CompanyPhoneNo[1]" w:storeItemID="{46BF468A-4BF0-46A6-8DCA-00DD4EACCBDB}"/>
           <w:text/>
         </w:sdtPr>
         <w:sdtEndPr/>
@@ -2425,7 +2446,7 @@
           <w:placeholder>
             <w:docPart w:val="D96654DFCFE94D97AC43C81A3F9AD72A"/>
           </w:placeholder>
-          <w:dataBinding w:prefixMappings="xmlns:ns0='urn:microsoft-dynamics-nav/reports/Standard Sales - Order Conf./1305/'" w:xpath="/ns0:NavWordReportXmlPart[1]/ns0:Header[1]/ns0:CompanyEMail[1]" w:storeItemID="{BDA512A0-7D0D-4AA0-B885-4362F7BF6F04}"/>
+          <w:dataBinding w:prefixMappings="xmlns:ns0='urn:microsoft-dynamics-nav/reports/Standard Sales - Order Conf./1305/'" w:xpath="/ns0:NavWordReportXmlPart[1]/ns0:Header[1]/ns0:CompanyEMail[1]" w:storeItemID="{46BF468A-4BF0-46A6-8DCA-00DD4EACCBDB}"/>
           <w:text/>
         </w:sdtPr>
         <w:sdtEndPr/>
@@ -2458,7 +2479,7 @@
           <w:placeholder>
             <w:docPart w:val="601B6C8C6FDB44DA9801D080063548E3"/>
           </w:placeholder>
-          <w:dataBinding w:prefixMappings="xmlns:ns0='urn:microsoft-dynamics-nav/reports/Standard Sales - Order Conf./1305/'" w:xpath="/ns0:NavWordReportXmlPart[1]/ns0:Header[1]/ns0:CompanyBankName[1]" w:storeItemID="{BDA512A0-7D0D-4AA0-B885-4362F7BF6F04}"/>
+          <w:dataBinding w:prefixMappings="xmlns:ns0='urn:microsoft-dynamics-nav/reports/Standard Sales - Order Conf./1305/'" w:xpath="/ns0:NavWordReportXmlPart[1]/ns0:Header[1]/ns0:CompanyBankName[1]" w:storeItemID="{46BF468A-4BF0-46A6-8DCA-00DD4EACCBDB}"/>
           <w:text/>
         </w:sdtPr>
         <w:sdtEndPr/>
@@ -2490,7 +2511,7 @@
           <w:placeholder>
             <w:docPart w:val="C6BD66AFA4CF4A91899986FCBB09C9B7"/>
           </w:placeholder>
-          <w:dataBinding w:prefixMappings="xmlns:ns0='urn:microsoft-dynamics-nav/reports/Standard Sales - Order Conf./1305/'" w:xpath="/ns0:NavWordReportXmlPart[1]/ns0:Header[1]/ns0:CompanyIBAN_Lbl[1]" w:storeItemID="{BDA512A0-7D0D-4AA0-B885-4362F7BF6F04}"/>
+          <w:dataBinding w:prefixMappings="xmlns:ns0='urn:microsoft-dynamics-nav/reports/Standard Sales - Order Conf./1305/'" w:xpath="/ns0:NavWordReportXmlPart[1]/ns0:Header[1]/ns0:CompanyIBAN_Lbl[1]" w:storeItemID="{46BF468A-4BF0-46A6-8DCA-00DD4EACCBDB}"/>
           <w:text/>
         </w:sdtPr>
         <w:sdtEndPr/>
@@ -2525,7 +2546,7 @@
           <w:placeholder>
             <w:docPart w:val="501DE68E8A27481AA4D8416D80E0C2B1"/>
           </w:placeholder>
-          <w:dataBinding w:prefixMappings="xmlns:ns0='urn:microsoft-dynamics-nav/reports/Standard Sales - Order Conf./1305/'" w:xpath="/ns0:NavWordReportXmlPart[1]/ns0:Header[1]/ns0:CompanySWIFT_Lbl[1]" w:storeItemID="{BDA512A0-7D0D-4AA0-B885-4362F7BF6F04}"/>
+          <w:dataBinding w:prefixMappings="xmlns:ns0='urn:microsoft-dynamics-nav/reports/Standard Sales - Order Conf./1305/'" w:xpath="/ns0:NavWordReportXmlPart[1]/ns0:Header[1]/ns0:CompanySWIFT_Lbl[1]" w:storeItemID="{46BF468A-4BF0-46A6-8DCA-00DD4EACCBDB}"/>
           <w:text/>
         </w:sdtPr>
         <w:sdtEndPr/>
@@ -2557,7 +2578,7 @@
           <w:placeholder>
             <w:docPart w:val="FFDA12B4DCE34F94B3820BAAFC62573B"/>
           </w:placeholder>
-          <w:dataBinding w:prefixMappings="xmlns:ns0='urn:microsoft-dynamics-nav/reports/Standard Sales - Order Conf./1305/'" w:xpath="/ns0:NavWordReportXmlPart[1]/ns0:Header[1]/ns0:CompanyGiroNo_Lbl[1]" w:storeItemID="{BDA512A0-7D0D-4AA0-B885-4362F7BF6F04}"/>
+          <w:dataBinding w:prefixMappings="xmlns:ns0='urn:microsoft-dynamics-nav/reports/Standard Sales - Order Conf./1305/'" w:xpath="/ns0:NavWordReportXmlPart[1]/ns0:Header[1]/ns0:CompanyGiroNo_Lbl[1]" w:storeItemID="{46BF468A-4BF0-46A6-8DCA-00DD4EACCBDB}"/>
           <w:text/>
         </w:sdtPr>
         <w:sdtEndPr/>
@@ -2602,7 +2623,7 @@
               <w:placeholder>
                 <w:docPart w:val="8E107BCF07D745458FB35DEA5C1EF868"/>
               </w:placeholder>
-              <w:dataBinding w:prefixMappings="xmlns:ns0='urn:microsoft-dynamics-nav/reports/Standard Sales - Order Conf./1305/'" w:xpath="/ns0:NavWordReportXmlPart[1]/ns0:Header[1]/ns0:CompanyBankBranchNo[1]" w:storeItemID="{BDA512A0-7D0D-4AA0-B885-4362F7BF6F04}"/>
+              <w:dataBinding w:prefixMappings="xmlns:ns0='urn:microsoft-dynamics-nav/reports/Standard Sales - Order Conf./1305/'" w:xpath="/ns0:NavWordReportXmlPart[1]/ns0:Header[1]/ns0:CompanyBankBranchNo[1]" w:storeItemID="{46BF468A-4BF0-46A6-8DCA-00DD4EACCBDB}"/>
               <w:text/>
             </w:sdtPr>
             <w:sdtEndPr/>
@@ -2626,7 +2647,7 @@
               <w:placeholder>
                 <w:docPart w:val="F54475ED40B140B5917D3CA65E7D2903"/>
               </w:placeholder>
-              <w:dataBinding w:prefixMappings="xmlns:ns0='urn:microsoft-dynamics-nav/reports/Standard Sales - Order Conf./1305/'" w:xpath="/ns0:NavWordReportXmlPart[1]/ns0:Header[1]/ns0:CompanyBankAccountNo[1]" w:storeItemID="{BDA512A0-7D0D-4AA0-B885-4362F7BF6F04}"/>
+              <w:dataBinding w:prefixMappings="xmlns:ns0='urn:microsoft-dynamics-nav/reports/Standard Sales - Order Conf./1305/'" w:xpath="/ns0:NavWordReportXmlPart[1]/ns0:Header[1]/ns0:CompanyBankAccountNo[1]" w:storeItemID="{46BF468A-4BF0-46A6-8DCA-00DD4EACCBDB}"/>
               <w:text/>
             </w:sdtPr>
             <w:sdtEndPr/>
@@ -2649,7 +2670,7 @@
           <w:placeholder>
             <w:docPart w:val="E6B91E2832C64A4EB0282B0BA694EA89"/>
           </w:placeholder>
-          <w:dataBinding w:prefixMappings="xmlns:ns0='urn:microsoft-dynamics-nav/reports/Standard Sales - Order Conf./1305/'" w:xpath="/ns0:NavWordReportXmlPart[1]/ns0:Header[1]/ns0:CompanyIBAN[1]" w:storeItemID="{BDA512A0-7D0D-4AA0-B885-4362F7BF6F04}"/>
+          <w:dataBinding w:prefixMappings="xmlns:ns0='urn:microsoft-dynamics-nav/reports/Standard Sales - Order Conf./1305/'" w:xpath="/ns0:NavWordReportXmlPart[1]/ns0:Header[1]/ns0:CompanyIBAN[1]" w:storeItemID="{46BF468A-4BF0-46A6-8DCA-00DD4EACCBDB}"/>
           <w:text/>
         </w:sdtPr>
         <w:sdtEndPr/>
@@ -2683,7 +2704,7 @@
           <w:placeholder>
             <w:docPart w:val="AE9BBA4EBCE642F584071221E3254828"/>
           </w:placeholder>
-          <w:dataBinding w:prefixMappings="xmlns:ns0='urn:microsoft-dynamics-nav/reports/Standard Sales - Order Conf./1305/'" w:xpath="/ns0:NavWordReportXmlPart[1]/ns0:Header[1]/ns0:CompanySWIFT[1]" w:storeItemID="{BDA512A0-7D0D-4AA0-B885-4362F7BF6F04}"/>
+          <w:dataBinding w:prefixMappings="xmlns:ns0='urn:microsoft-dynamics-nav/reports/Standard Sales - Order Conf./1305/'" w:xpath="/ns0:NavWordReportXmlPart[1]/ns0:Header[1]/ns0:CompanySWIFT[1]" w:storeItemID="{46BF468A-4BF0-46A6-8DCA-00DD4EACCBDB}"/>
           <w:text/>
         </w:sdtPr>
         <w:sdtEndPr/>
@@ -2714,7 +2735,7 @@
           <w:placeholder>
             <w:docPart w:val="EF822B86F7474C909C88489EB6BD9EB5"/>
           </w:placeholder>
-          <w:dataBinding w:prefixMappings="xmlns:ns0='urn:microsoft-dynamics-nav/reports/Standard Sales - Order Conf./1305/'" w:xpath="/ns0:NavWordReportXmlPart[1]/ns0:Header[1]/ns0:CompanyGiroNo[1]" w:storeItemID="{BDA512A0-7D0D-4AA0-B885-4362F7BF6F04}"/>
+          <w:dataBinding w:prefixMappings="xmlns:ns0='urn:microsoft-dynamics-nav/reports/Standard Sales - Order Conf./1305/'" w:xpath="/ns0:NavWordReportXmlPart[1]/ns0:Header[1]/ns0:CompanyGiroNo[1]" w:storeItemID="{46BF468A-4BF0-46A6-8DCA-00DD4EACCBDB}"/>
           <w:text/>
         </w:sdtPr>
         <w:sdtEndPr/>
@@ -2755,7 +2776,7 @@
 </file>
 
 <file path=word/footnotes.xml><?xml version="1.0" encoding="utf-8"?>
-<w:footnotes xmlns:wpc="http://schemas.microsoft.com/office/word/2010/wordprocessingCanvas" xmlns:mc="http://schemas.openxmlformats.org/markup-compatibility/2006" xmlns:o="urn:schemas-microsoft-com:office:office" xmlns:r="http://schemas.openxmlformats.org/officeDocument/2006/relationships" xmlns:m="http://schemas.openxmlformats.org/officeDocument/2006/math" xmlns:v="urn:schemas-microsoft-com:vml" xmlns:wp14="http://schemas.microsoft.com/office/word/2010/wordprocessingDrawing" xmlns:wp="http://schemas.openxmlformats.org/drawingml/2006/wordprocessingDrawing" xmlns:w10="urn:schemas-microsoft-com:office:word" xmlns:w="http://schemas.openxmlformats.org/wordprocessingml/2006/main" xmlns:w14="http://schemas.microsoft.com/office/word/2010/wordml" xmlns:w15="http://schemas.microsoft.com/office/word/2012/wordml" xmlns:wpg="http://schemas.microsoft.com/office/word/2010/wordprocessingGroup" xmlns:wpi="http://schemas.microsoft.com/office/word/2010/wordprocessingInk" xmlns:wne="http://schemas.microsoft.com/office/word/2006/wordml" xmlns:wps="http://schemas.microsoft.com/office/word/2010/wordprocessingShape" mc:Ignorable="w14 w15 wp14">
+<w:footnotes xmlns:wpc="http://schemas.microsoft.com/office/word/2010/wordprocessingCanvas" xmlns:cx="http://schemas.microsoft.com/office/drawing/2014/chartex" xmlns:cx1="http://schemas.microsoft.com/office/drawing/2015/9/8/chartex" xmlns:cx2="http://schemas.microsoft.com/office/drawing/2015/10/21/chartex" xmlns:cx3="http://schemas.microsoft.com/office/drawing/2016/5/9/chartex" xmlns:cx4="http://schemas.microsoft.com/office/drawing/2016/5/10/chartex" xmlns:cx5="http://schemas.microsoft.com/office/drawing/2016/5/11/chartex" xmlns:cx6="http://schemas.microsoft.com/office/drawing/2016/5/12/chartex" xmlns:cx7="http://schemas.microsoft.com/office/drawing/2016/5/13/chartex" xmlns:cx8="http://schemas.microsoft.com/office/drawing/2016/5/14/chartex" xmlns:mc="http://schemas.openxmlformats.org/markup-compatibility/2006" xmlns:aink="http://schemas.microsoft.com/office/drawing/2016/ink" xmlns:am3d="http://schemas.microsoft.com/office/drawing/2017/model3d" xmlns:o="urn:schemas-microsoft-com:office:office" xmlns:r="http://schemas.openxmlformats.org/officeDocument/2006/relationships" xmlns:m="http://schemas.openxmlformats.org/officeDocument/2006/math" xmlns:v="urn:schemas-microsoft-com:vml" xmlns:wp14="http://schemas.microsoft.com/office/word/2010/wordprocessingDrawing" xmlns:wp="http://schemas.openxmlformats.org/drawingml/2006/wordprocessingDrawing" xmlns:w10="urn:schemas-microsoft-com:office:word" xmlns:w="http://schemas.openxmlformats.org/wordprocessingml/2006/main" xmlns:w14="http://schemas.microsoft.com/office/word/2010/wordml" xmlns:w15="http://schemas.microsoft.com/office/word/2012/wordml" xmlns:w16cid="http://schemas.microsoft.com/office/word/2016/wordml/cid" xmlns:w16se="http://schemas.microsoft.com/office/word/2015/wordml/symex" xmlns:wpg="http://schemas.microsoft.com/office/word/2010/wordprocessingGroup" xmlns:wpi="http://schemas.microsoft.com/office/word/2010/wordprocessingInk" xmlns:wne="http://schemas.microsoft.com/office/word/2006/wordml" xmlns:wps="http://schemas.microsoft.com/office/word/2010/wordprocessingShape" mc:Ignorable="w14 w15 w16se w16cid wp14">
   <w:footnote w:type="separator" w:id="-1">
     <w:p>
       <w:pPr>
@@ -2780,7 +2801,7 @@
 </file>
 
 <file path=word/header1.xml><?xml version="1.0" encoding="utf-8"?>
-<w:hdr xmlns:wpc="http://schemas.microsoft.com/office/word/2010/wordprocessingCanvas" xmlns:mc="http://schemas.openxmlformats.org/markup-compatibility/2006" xmlns:o="urn:schemas-microsoft-com:office:office" xmlns:r="http://schemas.openxmlformats.org/officeDocument/2006/relationships" xmlns:m="http://schemas.openxmlformats.org/officeDocument/2006/math" xmlns:v="urn:schemas-microsoft-com:vml" xmlns:wp14="http://schemas.microsoft.com/office/word/2010/wordprocessingDrawing" xmlns:wp="http://schemas.openxmlformats.org/drawingml/2006/wordprocessingDrawing" xmlns:w10="urn:schemas-microsoft-com:office:word" xmlns:w="http://schemas.openxmlformats.org/wordprocessingml/2006/main" xmlns:w14="http://schemas.microsoft.com/office/word/2010/wordml" xmlns:w15="http://schemas.microsoft.com/office/word/2012/wordml" xmlns:wpg="http://schemas.microsoft.com/office/word/2010/wordprocessingGroup" xmlns:wpi="http://schemas.microsoft.com/office/word/2010/wordprocessingInk" xmlns:wne="http://schemas.microsoft.com/office/word/2006/wordml" xmlns:wps="http://schemas.microsoft.com/office/word/2010/wordprocessingShape" mc:Ignorable="w14 w15 wp14">
+<w:hdr xmlns:wpc="http://schemas.microsoft.com/office/word/2010/wordprocessingCanvas" xmlns:cx="http://schemas.microsoft.com/office/drawing/2014/chartex" xmlns:cx1="http://schemas.microsoft.com/office/drawing/2015/9/8/chartex" xmlns:cx2="http://schemas.microsoft.com/office/drawing/2015/10/21/chartex" xmlns:cx3="http://schemas.microsoft.com/office/drawing/2016/5/9/chartex" xmlns:cx4="http://schemas.microsoft.com/office/drawing/2016/5/10/chartex" xmlns:cx5="http://schemas.microsoft.com/office/drawing/2016/5/11/chartex" xmlns:cx6="http://schemas.microsoft.com/office/drawing/2016/5/12/chartex" xmlns:cx7="http://schemas.microsoft.com/office/drawing/2016/5/13/chartex" xmlns:cx8="http://schemas.microsoft.com/office/drawing/2016/5/14/chartex" xmlns:mc="http://schemas.openxmlformats.org/markup-compatibility/2006" xmlns:aink="http://schemas.microsoft.com/office/drawing/2016/ink" xmlns:am3d="http://schemas.microsoft.com/office/drawing/2017/model3d" xmlns:o="urn:schemas-microsoft-com:office:office" xmlns:r="http://schemas.openxmlformats.org/officeDocument/2006/relationships" xmlns:m="http://schemas.openxmlformats.org/officeDocument/2006/math" xmlns:v="urn:schemas-microsoft-com:vml" xmlns:wp14="http://schemas.microsoft.com/office/word/2010/wordprocessingDrawing" xmlns:wp="http://schemas.openxmlformats.org/drawingml/2006/wordprocessingDrawing" xmlns:w10="urn:schemas-microsoft-com:office:word" xmlns:w="http://schemas.openxmlformats.org/wordprocessingml/2006/main" xmlns:w14="http://schemas.microsoft.com/office/word/2010/wordml" xmlns:w15="http://schemas.microsoft.com/office/word/2012/wordml" xmlns:w16cid="http://schemas.microsoft.com/office/word/2016/wordml/cid" xmlns:w16se="http://schemas.microsoft.com/office/word/2015/wordml/symex" xmlns:wpg="http://schemas.microsoft.com/office/word/2010/wordprocessingGroup" xmlns:wpi="http://schemas.microsoft.com/office/word/2010/wordprocessingInk" xmlns:wne="http://schemas.microsoft.com/office/word/2006/wordml" xmlns:wps="http://schemas.microsoft.com/office/word/2010/wordprocessingShape" mc:Ignorable="w14 w15 w16se w16cid wp14">
   <w:p>
     <w:pPr>
       <w:pStyle w:val="Header"/>
@@ -2790,7 +2811,7 @@
 </file>
 
 <file path=word/header2.xml><?xml version="1.0" encoding="utf-8"?>
-<w:hdr xmlns:wpc="http://schemas.microsoft.com/office/word/2010/wordprocessingCanvas" xmlns:mc="http://schemas.openxmlformats.org/markup-compatibility/2006" xmlns:o="urn:schemas-microsoft-com:office:office" xmlns:r="http://schemas.openxmlformats.org/officeDocument/2006/relationships" xmlns:m="http://schemas.openxmlformats.org/officeDocument/2006/math" xmlns:v="urn:schemas-microsoft-com:vml" xmlns:wp14="http://schemas.microsoft.com/office/word/2010/wordprocessingDrawing" xmlns:wp="http://schemas.openxmlformats.org/drawingml/2006/wordprocessingDrawing" xmlns:w10="urn:schemas-microsoft-com:office:word" xmlns:w="http://schemas.openxmlformats.org/wordprocessingml/2006/main" xmlns:w14="http://schemas.microsoft.com/office/word/2010/wordml" xmlns:w15="http://schemas.microsoft.com/office/word/2012/wordml" xmlns:wpg="http://schemas.microsoft.com/office/word/2010/wordprocessingGroup" xmlns:wpi="http://schemas.microsoft.com/office/word/2010/wordprocessingInk" xmlns:wne="http://schemas.microsoft.com/office/word/2006/wordml" xmlns:wps="http://schemas.microsoft.com/office/word/2010/wordprocessingShape" mc:Ignorable="w14 w15 wp14">
+<w:hdr xmlns:wpc="http://schemas.microsoft.com/office/word/2010/wordprocessingCanvas" xmlns:cx="http://schemas.microsoft.com/office/drawing/2014/chartex" xmlns:cx1="http://schemas.microsoft.com/office/drawing/2015/9/8/chartex" xmlns:cx2="http://schemas.microsoft.com/office/drawing/2015/10/21/chartex" xmlns:cx3="http://schemas.microsoft.com/office/drawing/2016/5/9/chartex" xmlns:cx4="http://schemas.microsoft.com/office/drawing/2016/5/10/chartex" xmlns:cx5="http://schemas.microsoft.com/office/drawing/2016/5/11/chartex" xmlns:cx6="http://schemas.microsoft.com/office/drawing/2016/5/12/chartex" xmlns:cx7="http://schemas.microsoft.com/office/drawing/2016/5/13/chartex" xmlns:cx8="http://schemas.microsoft.com/office/drawing/2016/5/14/chartex" xmlns:mc="http://schemas.openxmlformats.org/markup-compatibility/2006" xmlns:aink="http://schemas.microsoft.com/office/drawing/2016/ink" xmlns:am3d="http://schemas.microsoft.com/office/drawing/2017/model3d" xmlns:o="urn:schemas-microsoft-com:office:office" xmlns:r="http://schemas.openxmlformats.org/officeDocument/2006/relationships" xmlns:m="http://schemas.openxmlformats.org/officeDocument/2006/math" xmlns:v="urn:schemas-microsoft-com:vml" xmlns:wp14="http://schemas.microsoft.com/office/word/2010/wordprocessingDrawing" xmlns:wp="http://schemas.openxmlformats.org/drawingml/2006/wordprocessingDrawing" xmlns:w10="urn:schemas-microsoft-com:office:word" xmlns:w="http://schemas.openxmlformats.org/wordprocessingml/2006/main" xmlns:w14="http://schemas.microsoft.com/office/word/2010/wordml" xmlns:w15="http://schemas.microsoft.com/office/word/2012/wordml" xmlns:w16cid="http://schemas.microsoft.com/office/word/2016/wordml/cid" xmlns:w16se="http://schemas.microsoft.com/office/word/2015/wordml/symex" xmlns:wpg="http://schemas.microsoft.com/office/word/2010/wordprocessingGroup" xmlns:wpi="http://schemas.microsoft.com/office/word/2010/wordprocessingInk" xmlns:wne="http://schemas.microsoft.com/office/word/2006/wordml" xmlns:wps="http://schemas.microsoft.com/office/word/2010/wordprocessingShape" mc:Ignorable="w14 w15 w16se w16cid wp14">
   <w:tbl>
     <w:tblPr>
       <w:tblStyle w:val="TableGrid"/>
@@ -2835,7 +2856,7 @@
               <w:placeholder>
                 <w:docPart w:val="CB5E2B847CFD4864B2988CC463AF0FC9"/>
               </w:placeholder>
-              <w:dataBinding w:prefixMappings="xmlns:ns0='urn:microsoft-dynamics-nav/reports/Standard Sales - Order Conf./1305/'" w:xpath="/ns0:NavWordReportXmlPart[1]/ns0:Header[1]/ns0:Invoice_Lbl[1]" w:storeItemID="{BDA512A0-7D0D-4AA0-B885-4362F7BF6F04}"/>
+              <w:dataBinding w:prefixMappings="xmlns:ns0='urn:microsoft-dynamics-nav/reports/Standard Sales - Order Conf./1305/'" w:xpath="/ns0:NavWordReportXmlPart[1]/ns0:Header[1]/ns0:Invoice_Lbl[1]" w:storeItemID="{46BF468A-4BF0-46A6-8DCA-00DD4EACCBDB}"/>
               <w:text/>
             </w:sdtPr>
             <w:sdtEndPr>
@@ -2871,7 +2892,7 @@
               <w:placeholder>
                 <w:docPart w:val="CB5E2B847CFD4864B2988CC463AF0FC9"/>
               </w:placeholder>
-              <w:dataBinding w:prefixMappings="xmlns:ns0='urn:microsoft-dynamics-nav/reports/Standard Sales - Order Conf./1305/'" w:xpath="/ns0:NavWordReportXmlPart[1]/ns0:Header[1]/ns0:DocumentNo[1]" w:storeItemID="{BDA512A0-7D0D-4AA0-B885-4362F7BF6F04}"/>
+              <w:dataBinding w:prefixMappings="xmlns:ns0='urn:microsoft-dynamics-nav/reports/Standard Sales - Order Conf./1305/'" w:xpath="/ns0:NavWordReportXmlPart[1]/ns0:Header[1]/ns0:DocumentNo[1]" w:storeItemID="{46BF468A-4BF0-46A6-8DCA-00DD4EACCBDB}"/>
               <w:text/>
             </w:sdtPr>
             <w:sdtEndPr>
@@ -2899,7 +2920,7 @@
             <w:placeholder>
               <w:docPart w:val="43DBC2F63F24425B868BA526E92D069F"/>
             </w:placeholder>
-            <w:dataBinding w:prefixMappings="xmlns:ns0='urn:microsoft-dynamics-nav/reports/Standard Sales - Order Conf./1305/'" w:xpath="/ns0:NavWordReportXmlPart[1]/ns0:Header[1]/ns0:DocumentDate[1]" w:storeItemID="{BDA512A0-7D0D-4AA0-B885-4362F7BF6F04}"/>
+            <w:dataBinding w:prefixMappings="xmlns:ns0='urn:microsoft-dynamics-nav/reports/Standard Sales - Order Conf./1305/'" w:xpath="/ns0:NavWordReportXmlPart[1]/ns0:Header[1]/ns0:DocumentDate[1]" w:storeItemID="{46BF468A-4BF0-46A6-8DCA-00DD4EACCBDB}"/>
             <w:text/>
           </w:sdtPr>
           <w:sdtEndPr/>
@@ -2928,7 +2949,7 @@
               <w:placeholder>
                 <w:docPart w:val="CB5E2B847CFD4864B2988CC463AF0FC9"/>
               </w:placeholder>
-              <w:dataBinding w:prefixMappings="xmlns:ns0='urn:microsoft-dynamics-nav/reports/Standard Sales - Order Conf./1305/'" w:xpath="/ns0:NavWordReportXmlPart[1]/ns0:Header[1]/ns0:Page_Lbl[1]" w:storeItemID="{BDA512A0-7D0D-4AA0-B885-4362F7BF6F04}"/>
+              <w:dataBinding w:prefixMappings="xmlns:ns0='urn:microsoft-dynamics-nav/reports/Standard Sales - Order Conf./1305/'" w:xpath="/ns0:NavWordReportXmlPart[1]/ns0:Header[1]/ns0:Page_Lbl[1]" w:storeItemID="{46BF468A-4BF0-46A6-8DCA-00DD4EACCBDB}"/>
               <w:text/>
             </w:sdtPr>
             <w:sdtEndPr/>
@@ -3037,7 +3058,7 @@
 </file>
 
 <file path=word/header3.xml><?xml version="1.0" encoding="utf-8"?>
-<w:hdr xmlns:a="http://schemas.openxmlformats.org/drawingml/2006/main" xmlns:pic="http://schemas.openxmlformats.org/drawingml/2006/picture" xmlns:a14="http://schemas.microsoft.com/office/drawing/2010/main" xmlns:wpc="http://schemas.microsoft.com/office/word/2010/wordprocessingCanvas" xmlns:mc="http://schemas.openxmlformats.org/markup-compatibility/2006" xmlns:o="urn:schemas-microsoft-com:office:office" xmlns:r="http://schemas.openxmlformats.org/officeDocument/2006/relationships" xmlns:m="http://schemas.openxmlformats.org/officeDocument/2006/math" xmlns:v="urn:schemas-microsoft-com:vml" xmlns:wp14="http://schemas.microsoft.com/office/word/2010/wordprocessingDrawing" xmlns:wp="http://schemas.openxmlformats.org/drawingml/2006/wordprocessingDrawing" xmlns:w10="urn:schemas-microsoft-com:office:word" xmlns:w="http://schemas.openxmlformats.org/wordprocessingml/2006/main" xmlns:w14="http://schemas.microsoft.com/office/word/2010/wordml" xmlns:w15="http://schemas.microsoft.com/office/word/2012/wordml" xmlns:wpg="http://schemas.microsoft.com/office/word/2010/wordprocessingGroup" xmlns:wpi="http://schemas.microsoft.com/office/word/2010/wordprocessingInk" xmlns:wne="http://schemas.microsoft.com/office/word/2006/wordml" xmlns:wps="http://schemas.microsoft.com/office/word/2010/wordprocessingShape" mc:Ignorable="w14 w15 wp14">
+<w:hdr xmlns:a="http://schemas.openxmlformats.org/drawingml/2006/main" xmlns:pic="http://schemas.openxmlformats.org/drawingml/2006/picture" xmlns:wpc="http://schemas.microsoft.com/office/word/2010/wordprocessingCanvas" xmlns:cx="http://schemas.microsoft.com/office/drawing/2014/chartex" xmlns:cx1="http://schemas.microsoft.com/office/drawing/2015/9/8/chartex" xmlns:cx2="http://schemas.microsoft.com/office/drawing/2015/10/21/chartex" xmlns:cx3="http://schemas.microsoft.com/office/drawing/2016/5/9/chartex" xmlns:cx4="http://schemas.microsoft.com/office/drawing/2016/5/10/chartex" xmlns:cx5="http://schemas.microsoft.com/office/drawing/2016/5/11/chartex" xmlns:cx6="http://schemas.microsoft.com/office/drawing/2016/5/12/chartex" xmlns:cx7="http://schemas.microsoft.com/office/drawing/2016/5/13/chartex" xmlns:cx8="http://schemas.microsoft.com/office/drawing/2016/5/14/chartex" xmlns:mc="http://schemas.openxmlformats.org/markup-compatibility/2006" xmlns:aink="http://schemas.microsoft.com/office/drawing/2016/ink" xmlns:am3d="http://schemas.microsoft.com/office/drawing/2017/model3d" xmlns:o="urn:schemas-microsoft-com:office:office" xmlns:r="http://schemas.openxmlformats.org/officeDocument/2006/relationships" xmlns:m="http://schemas.openxmlformats.org/officeDocument/2006/math" xmlns:v="urn:schemas-microsoft-com:vml" xmlns:wp14="http://schemas.microsoft.com/office/word/2010/wordprocessingDrawing" xmlns:wp="http://schemas.openxmlformats.org/drawingml/2006/wordprocessingDrawing" xmlns:w10="urn:schemas-microsoft-com:office:word" xmlns:w="http://schemas.openxmlformats.org/wordprocessingml/2006/main" xmlns:w14="http://schemas.microsoft.com/office/word/2010/wordml" xmlns:w15="http://schemas.microsoft.com/office/word/2012/wordml" xmlns:w16cid="http://schemas.microsoft.com/office/word/2016/wordml/cid" xmlns:w16se="http://schemas.microsoft.com/office/word/2015/wordml/symex" xmlns:wpg="http://schemas.microsoft.com/office/word/2010/wordprocessingGroup" xmlns:wpi="http://schemas.microsoft.com/office/word/2010/wordprocessingInk" xmlns:wne="http://schemas.microsoft.com/office/word/2006/wordml" xmlns:wps="http://schemas.microsoft.com/office/word/2010/wordprocessingShape" mc:Ignorable="w14 w15 w16se w16cid wp14">
   <w:tbl>
     <w:tblPr>
       <w:tblStyle w:val="TableGrid"/>
@@ -3077,7 +3098,7 @@
               <w:placeholder>
                 <w:docPart w:val="82EFD588785843B0B2A5770E7AE63814"/>
               </w:placeholder>
-              <w:dataBinding w:prefixMappings="xmlns:ns0='urn:microsoft-dynamics-nav/reports/Standard Sales - Order Conf./1305/'" w:xpath="/ns0:NavWordReportXmlPart[1]/ns0:Header[1]/ns0:Invoice_Lbl[1]" w:storeItemID="{BDA512A0-7D0D-4AA0-B885-4362F7BF6F04}"/>
+              <w:dataBinding w:prefixMappings="xmlns:ns0='urn:microsoft-dynamics-nav/reports/Standard Sales - Order Conf./1305/'" w:xpath="/ns0:NavWordReportXmlPart[1]/ns0:Header[1]/ns0:Invoice_Lbl[1]" w:storeItemID="{46BF468A-4BF0-46A6-8DCA-00DD4EACCBDB}"/>
               <w:text/>
             </w:sdtPr>
             <w:sdtEndPr/>
@@ -3100,7 +3121,7 @@
               <w:placeholder>
                 <w:docPart w:val="82EFD588785843B0B2A5770E7AE63814"/>
               </w:placeholder>
-              <w:dataBinding w:prefixMappings="xmlns:ns0='urn:microsoft-dynamics-nav/reports/Standard Sales - Order Conf./1305/'" w:xpath="/ns0:NavWordReportXmlPart[1]/ns0:Header[1]/ns0:DocumentNo[1]" w:storeItemID="{BDA512A0-7D0D-4AA0-B885-4362F7BF6F04}"/>
+              <w:dataBinding w:prefixMappings="xmlns:ns0='urn:microsoft-dynamics-nav/reports/Standard Sales - Order Conf./1305/'" w:xpath="/ns0:NavWordReportXmlPart[1]/ns0:Header[1]/ns0:DocumentNo[1]" w:storeItemID="{46BF468A-4BF0-46A6-8DCA-00DD4EACCBDB}"/>
               <w:text/>
             </w:sdtPr>
             <w:sdtEndPr/>
@@ -3121,7 +3142,7 @@
             <w:placeholder>
               <w:docPart w:val="6A5FB52404BC4ADFB76132B84108800B"/>
             </w:placeholder>
-            <w:dataBinding w:prefixMappings="xmlns:ns0='urn:microsoft-dynamics-nav/reports/Standard Sales - Order Conf./1305/'" w:xpath="/ns0:NavWordReportXmlPart[1]/ns0:Header[1]/ns0:DocumentDate[1]" w:storeItemID="{BDA512A0-7D0D-4AA0-B885-4362F7BF6F04}"/>
+            <w:dataBinding w:prefixMappings="xmlns:ns0='urn:microsoft-dynamics-nav/reports/Standard Sales - Order Conf./1305/'" w:xpath="/ns0:NavWordReportXmlPart[1]/ns0:Header[1]/ns0:DocumentDate[1]" w:storeItemID="{46BF468A-4BF0-46A6-8DCA-00DD4EACCBDB}"/>
             <w:text/>
           </w:sdtPr>
           <w:sdtEndPr/>
@@ -3150,7 +3171,7 @@
               <w:placeholder>
                 <w:docPart w:val="82EFD588785843B0B2A5770E7AE63814"/>
               </w:placeholder>
-              <w:dataBinding w:prefixMappings="xmlns:ns0='urn:microsoft-dynamics-nav/reports/Standard Sales - Order Conf./1305/'" w:xpath="/ns0:NavWordReportXmlPart[1]/ns0:Header[1]/ns0:Page_Lbl[1]" w:storeItemID="{BDA512A0-7D0D-4AA0-B885-4362F7BF6F04}"/>
+              <w:dataBinding w:prefixMappings="xmlns:ns0='urn:microsoft-dynamics-nav/reports/Standard Sales - Order Conf./1305/'" w:xpath="/ns0:NavWordReportXmlPart[1]/ns0:Header[1]/ns0:Page_Lbl[1]" w:storeItemID="{46BF468A-4BF0-46A6-8DCA-00DD4EACCBDB}"/>
               <w:text/>
             </w:sdtPr>
             <w:sdtEndPr/>
@@ -3232,7 +3253,7 @@
             <w:alias w:val="#Nav: /Header/CompanyPicture"/>
             <w:tag w:val="#Nav: Standard Sales - Order Conf./1305"/>
             <w:id w:val="-283887918"/>
-            <w:dataBinding w:prefixMappings="xmlns:ns0='urn:microsoft-dynamics-nav/reports/Standard Sales - Order Conf./1305/'" w:xpath="/ns0:NavWordReportXmlPart[1]/ns0:Header[1]/ns0:CompanyPicture[1]" w:storeItemID="{BDA512A0-7D0D-4AA0-B885-4362F7BF6F04}"/>
+            <w:dataBinding w:prefixMappings="xmlns:ns0='urn:microsoft-dynamics-nav/reports/Standard Sales - Order Conf./1305/'" w:xpath="/ns0:NavWordReportXmlPart[1]/ns0:Header[1]/ns0:CompanyPicture[1]" w:storeItemID="{46BF468A-4BF0-46A6-8DCA-00DD4EACCBDB}"/>
             <w:picture/>
           </w:sdtPr>
           <w:sdtEndPr/>
@@ -3248,8 +3269,8 @@
                 </w:rPr>
                 <w:drawing>
                   <wp:inline distT="0" distB="0" distL="0" distR="0" wp14:anchorId="59B861EF" wp14:editId="1191F647">
-                    <wp:extent cx="2160000" cy="1080000"/>
-                    <wp:effectExtent l="0" t="0" r="0" b="6350"/>
+                    <wp:extent cx="1080000" cy="1080000"/>
+                    <wp:effectExtent l="0" t="0" r="6350" b="6350"/>
                     <wp:docPr id="1" name="Picture 1"/>
                     <wp:cNvGraphicFramePr>
                       <a:graphicFrameLocks xmlns:a="http://schemas.openxmlformats.org/drawingml/2006/main" noChangeAspect="1"/>
@@ -3264,13 +3285,7 @@
                             </pic:cNvPicPr>
                           </pic:nvPicPr>
                           <pic:blipFill>
-                            <a:blip r:embed="rId1">
-                              <a:extLst>
-                                <a:ext uri="{28A0092B-C50C-407E-A947-70E740481C1C}">
-                                  <a14:useLocalDpi xmlns:a14="http://schemas.microsoft.com/office/drawing/2010/main" val="0"/>
-                                </a:ext>
-                              </a:extLst>
-                            </a:blip>
+                            <a:blip r:embed="rId1"/>
                             <a:stretch>
                               <a:fillRect/>
                             </a:stretch>
@@ -3278,7 +3293,7 @@
                           <pic:spPr bwMode="auto">
                             <a:xfrm>
                               <a:off x="0" y="0"/>
-                              <a:ext cx="2160000" cy="1080000"/>
+                              <a:ext cx="1080000" cy="1080000"/>
                             </a:xfrm>
                             <a:prstGeom prst="rect">
                               <a:avLst/>
@@ -3309,7 +3324,7 @@
 </file>
 
 <file path=word/styles.xml><?xml version="1.0" encoding="utf-8"?>
-<w:styles xmlns:mc="http://schemas.openxmlformats.org/markup-compatibility/2006" xmlns:r="http://schemas.openxmlformats.org/officeDocument/2006/relationships" xmlns:w="http://schemas.openxmlformats.org/wordprocessingml/2006/main" xmlns:w14="http://schemas.microsoft.com/office/word/2010/wordml" xmlns:w15="http://schemas.microsoft.com/office/word/2012/wordml" mc:Ignorable="w14 w15">
+<w:styles xmlns:mc="http://schemas.openxmlformats.org/markup-compatibility/2006" xmlns:r="http://schemas.openxmlformats.org/officeDocument/2006/relationships" xmlns:w="http://schemas.openxmlformats.org/wordprocessingml/2006/main" xmlns:w14="http://schemas.microsoft.com/office/word/2010/wordml" xmlns:w15="http://schemas.microsoft.com/office/word/2012/wordml" xmlns:w16cid="http://schemas.microsoft.com/office/word/2016/wordml/cid" xmlns:w16se="http://schemas.microsoft.com/office/word/2015/wordml/symex" mc:Ignorable="w14 w15 w16se w16cid">
   <w:docDefaults>
     <w:rPrDefault>
       <w:rPr>
@@ -3325,7 +3340,7 @@
       </w:pPr>
     </w:pPrDefault>
   </w:docDefaults>
-  <w:latentStyles w:defLockedState="0" w:defUIPriority="99" w:defSemiHidden="0" w:defUnhideWhenUsed="0" w:defQFormat="0" w:count="371">
+  <w:latentStyles w:defLockedState="0" w:defUIPriority="99" w:defSemiHidden="0" w:defUnhideWhenUsed="0" w:defQFormat="0" w:count="377">
     <w:lsdException w:name="Normal" w:uiPriority="0" w:qFormat="1"/>
     <w:lsdException w:name="heading 1" w:uiPriority="9" w:qFormat="1"/>
     <w:lsdException w:name="heading 2" w:semiHidden="1" w:uiPriority="9" w:unhideWhenUsed="1" w:qFormat="1"/>
@@ -3473,11 +3488,8 @@
     <w:lsdException w:name="Table 3D effects 3" w:semiHidden="1" w:unhideWhenUsed="1"/>
     <w:lsdException w:name="Table Contemporary" w:semiHidden="1" w:unhideWhenUsed="1"/>
     <w:lsdException w:name="Table Elegant" w:semiHidden="1" w:unhideWhenUsed="1"/>
-    <w:lsdException w:name="Table Professional" w:semiHidden="1" w:unhideWhenUsed="1"/>
     <w:lsdException w:name="Table Subtle 1" w:semiHidden="1" w:unhideWhenUsed="1"/>
     <w:lsdException w:name="Table Subtle 2" w:semiHidden="1" w:unhideWhenUsed="1"/>
-    <w:lsdException w:name="Table Web 1" w:semiHidden="1" w:unhideWhenUsed="1"/>
-    <w:lsdException w:name="Table Web 2" w:semiHidden="1" w:unhideWhenUsed="1"/>
     <w:lsdException w:name="Table Web 3" w:semiHidden="1" w:unhideWhenUsed="1"/>
     <w:lsdException w:name="Balloon Text" w:semiHidden="1" w:unhideWhenUsed="1"/>
     <w:lsdException w:name="Table Grid" w:uiPriority="39"/>
@@ -3697,6 +3709,12 @@
     <w:lsdException w:name="List Table 5 Dark Accent 6" w:uiPriority="50"/>
     <w:lsdException w:name="List Table 6 Colorful Accent 6" w:uiPriority="51"/>
     <w:lsdException w:name="List Table 7 Colorful Accent 6" w:uiPriority="52"/>
+    <w:lsdException w:name="Mention" w:semiHidden="1" w:unhideWhenUsed="1"/>
+    <w:lsdException w:name="Smart Hyperlink" w:semiHidden="1" w:unhideWhenUsed="1"/>
+    <w:lsdException w:name="Hashtag" w:semiHidden="1" w:unhideWhenUsed="1"/>
+    <w:lsdException w:name="Unresolved Mention" w:semiHidden="1" w:unhideWhenUsed="1"/>
+    <w:lsdException w:name="Smart Link" w:semiHidden="1" w:unhideWhenUsed="1"/>
+    <w:lsdException w:name="Smart Link Error" w:semiHidden="1" w:unhideWhenUsed="1"/>
   </w:latentStyles>
   <w:style w:type="paragraph" w:default="1" w:styleId="Normal">
     <w:name w:val="Normal"/>
@@ -4061,7 +4079,7 @@
 </file>
 
 <file path=word/glossary/document.xml><?xml version="1.0" encoding="utf-8"?>
-<w:glossaryDocument xmlns:wpc="http://schemas.microsoft.com/office/word/2010/wordprocessingCanvas" xmlns:mc="http://schemas.openxmlformats.org/markup-compatibility/2006" xmlns:o="urn:schemas-microsoft-com:office:office" xmlns:r="http://schemas.openxmlformats.org/officeDocument/2006/relationships" xmlns:m="http://schemas.openxmlformats.org/officeDocument/2006/math" xmlns:v="urn:schemas-microsoft-com:vml" xmlns:wp14="http://schemas.microsoft.com/office/word/2010/wordprocessingDrawing" xmlns:wp="http://schemas.openxmlformats.org/drawingml/2006/wordprocessingDrawing" xmlns:w10="urn:schemas-microsoft-com:office:word" xmlns:w="http://schemas.openxmlformats.org/wordprocessingml/2006/main" xmlns:w14="http://schemas.microsoft.com/office/word/2010/wordml" xmlns:w15="http://schemas.microsoft.com/office/word/2012/wordml" xmlns:wpg="http://schemas.microsoft.com/office/word/2010/wordprocessingGroup" xmlns:wpi="http://schemas.microsoft.com/office/word/2010/wordprocessingInk" xmlns:wne="http://schemas.microsoft.com/office/word/2006/wordml" xmlns:wps="http://schemas.microsoft.com/office/word/2010/wordprocessingShape" mc:Ignorable="w14 w15 wp14">
+<w:glossaryDocument xmlns:wpc="http://schemas.microsoft.com/office/word/2010/wordprocessingCanvas" xmlns:cx="http://schemas.microsoft.com/office/drawing/2014/chartex" xmlns:cx1="http://schemas.microsoft.com/office/drawing/2015/9/8/chartex" xmlns:cx2="http://schemas.microsoft.com/office/drawing/2015/10/21/chartex" xmlns:cx3="http://schemas.microsoft.com/office/drawing/2016/5/9/chartex" xmlns:cx4="http://schemas.microsoft.com/office/drawing/2016/5/10/chartex" xmlns:cx5="http://schemas.microsoft.com/office/drawing/2016/5/11/chartex" xmlns:cx6="http://schemas.microsoft.com/office/drawing/2016/5/12/chartex" xmlns:cx7="http://schemas.microsoft.com/office/drawing/2016/5/13/chartex" xmlns:cx8="http://schemas.microsoft.com/office/drawing/2016/5/14/chartex" xmlns:mc="http://schemas.openxmlformats.org/markup-compatibility/2006" xmlns:aink="http://schemas.microsoft.com/office/drawing/2016/ink" xmlns:am3d="http://schemas.microsoft.com/office/drawing/2017/model3d" xmlns:o="urn:schemas-microsoft-com:office:office" xmlns:r="http://schemas.openxmlformats.org/officeDocument/2006/relationships" xmlns:m="http://schemas.openxmlformats.org/officeDocument/2006/math" xmlns:v="urn:schemas-microsoft-com:vml" xmlns:wp14="http://schemas.microsoft.com/office/word/2010/wordprocessingDrawing" xmlns:wp="http://schemas.openxmlformats.org/drawingml/2006/wordprocessingDrawing" xmlns:w10="urn:schemas-microsoft-com:office:word" xmlns:w="http://schemas.openxmlformats.org/wordprocessingml/2006/main" xmlns:w14="http://schemas.microsoft.com/office/word/2010/wordml" xmlns:w15="http://schemas.microsoft.com/office/word/2012/wordml" xmlns:w16cid="http://schemas.microsoft.com/office/word/2016/wordml/cid" xmlns:w16se="http://schemas.microsoft.com/office/word/2015/wordml/symex" xmlns:wpg="http://schemas.microsoft.com/office/word/2010/wordprocessingGroup" xmlns:wpi="http://schemas.microsoft.com/office/word/2010/wordprocessingInk" xmlns:wne="http://schemas.microsoft.com/office/word/2006/wordml" xmlns:wps="http://schemas.microsoft.com/office/word/2010/wordprocessingShape" mc:Ignorable="w14 w15 w16se w16cid wp14">
   <w:docParts>
     <w:docPart>
       <w:docPartPr>
@@ -5460,33 +5478,33 @@
 </file>
 
 <file path=word/glossary/fontTable.xml><?xml version="1.0" encoding="utf-8"?>
-<w:fonts xmlns:mc="http://schemas.openxmlformats.org/markup-compatibility/2006" xmlns:r="http://schemas.openxmlformats.org/officeDocument/2006/relationships" xmlns:w="http://schemas.openxmlformats.org/wordprocessingml/2006/main" xmlns:w14="http://schemas.microsoft.com/office/word/2010/wordml" xmlns:w15="http://schemas.microsoft.com/office/word/2012/wordml" mc:Ignorable="w14 w15">
+<w:fonts xmlns:mc="http://schemas.openxmlformats.org/markup-compatibility/2006" xmlns:r="http://schemas.openxmlformats.org/officeDocument/2006/relationships" xmlns:w="http://schemas.openxmlformats.org/wordprocessingml/2006/main" xmlns:w14="http://schemas.microsoft.com/office/word/2010/wordml" xmlns:w15="http://schemas.microsoft.com/office/word/2012/wordml" xmlns:w16cid="http://schemas.microsoft.com/office/word/2016/wordml/cid" xmlns:w16se="http://schemas.microsoft.com/office/word/2015/wordml/symex" mc:Ignorable="w14 w15 w16se w16cid">
   <w:font w:name="Calibri">
     <w:panose1 w:val="020F0502020204030204"/>
     <w:charset w:val="00"/>
     <w:family w:val="swiss"/>
     <w:pitch w:val="variable"/>
-    <w:sig w:usb0="E00002FF" w:usb1="4000ACFF" w:usb2="00000001" w:usb3="00000000" w:csb0="0000019F" w:csb1="00000000"/>
+    <w:sig w:usb0="E0002EFF" w:usb1="C000247B" w:usb2="00000009" w:usb3="00000000" w:csb0="000001FF" w:csb1="00000000"/>
   </w:font>
   <w:font w:name="Times New Roman">
     <w:panose1 w:val="02020603050405020304"/>
     <w:charset w:val="00"/>
     <w:family w:val="roman"/>
     <w:pitch w:val="variable"/>
-    <w:sig w:usb0="E0002EFF" w:usb1="C0007843" w:usb2="00000009" w:usb3="00000000" w:csb0="000001FF" w:csb1="00000000"/>
+    <w:sig w:usb0="E0002EFF" w:usb1="C000785B" w:usb2="00000009" w:usb3="00000000" w:csb0="000001FF" w:csb1="00000000"/>
   </w:font>
   <w:font w:name="Calibri Light">
     <w:panose1 w:val="020F0302020204030204"/>
     <w:charset w:val="00"/>
     <w:family w:val="swiss"/>
     <w:pitch w:val="variable"/>
-    <w:sig w:usb0="A00002EF" w:usb1="4000207B" w:usb2="00000000" w:usb3="00000000" w:csb0="0000019F" w:csb1="00000000"/>
+    <w:sig w:usb0="E0002AFF" w:usb1="C000247B" w:usb2="00000009" w:usb3="00000000" w:csb0="000001FF" w:csb1="00000000"/>
   </w:font>
 </w:fonts>
 </file>
 
 <file path=word/glossary/settings.xml><?xml version="1.0" encoding="utf-8"?>
-<w:settings xmlns:mc="http://schemas.openxmlformats.org/markup-compatibility/2006" xmlns:o="urn:schemas-microsoft-com:office:office" xmlns:r="http://schemas.openxmlformats.org/officeDocument/2006/relationships" xmlns:m="http://schemas.openxmlformats.org/officeDocument/2006/math" xmlns:v="urn:schemas-microsoft-com:vml" xmlns:w10="urn:schemas-microsoft-com:office:word" xmlns:w="http://schemas.openxmlformats.org/wordprocessingml/2006/main" xmlns:w14="http://schemas.microsoft.com/office/word/2010/wordml" xmlns:w15="http://schemas.microsoft.com/office/word/2012/wordml" xmlns:sl="http://schemas.openxmlformats.org/schemaLibrary/2006/main" mc:Ignorable="w14 w15">
+<w:settings xmlns:mc="http://schemas.openxmlformats.org/markup-compatibility/2006" xmlns:o="urn:schemas-microsoft-com:office:office" xmlns:r="http://schemas.openxmlformats.org/officeDocument/2006/relationships" xmlns:m="http://schemas.openxmlformats.org/officeDocument/2006/math" xmlns:v="urn:schemas-microsoft-com:vml" xmlns:w10="urn:schemas-microsoft-com:office:word" xmlns:w="http://schemas.openxmlformats.org/wordprocessingml/2006/main" xmlns:w14="http://schemas.microsoft.com/office/word/2010/wordml" xmlns:w15="http://schemas.microsoft.com/office/word/2012/wordml" xmlns:w16cid="http://schemas.microsoft.com/office/word/2016/wordml/cid" xmlns:w16se="http://schemas.microsoft.com/office/word/2015/wordml/symex" xmlns:sl="http://schemas.openxmlformats.org/schemaLibrary/2006/main" mc:Ignorable="w14 w15 w16se w16cid">
   <w:view w:val="normal"/>
   <w:defaultTabStop w:val="720"/>
   <w:characterSpacingControl w:val="doNotCompress"/>
@@ -5497,6 +5515,7 @@
     <w:compatSetting w:name="enableOpenTypeFeatures" w:uri="http://schemas.microsoft.com/office/word" w:val="1"/>
     <w:compatSetting w:name="doNotFlipMirrorIndents" w:uri="http://schemas.microsoft.com/office/word" w:val="1"/>
     <w:compatSetting w:name="differentiateMultirowTableHeaders" w:uri="http://schemas.microsoft.com/office/word" w:val="1"/>
+    <w:compatSetting w:name="useWord2013TrackBottomHyphenation" w:uri="http://schemas.microsoft.com/office/word" w:val="1"/>
   </w:compat>
   <w:rsids>
     <w:rsidRoot w:val="00D05ADC"/>
@@ -5515,6 +5534,7 @@
     <w:rsid w:val="00E45027"/>
     <w:rsid w:val="00E83EB8"/>
     <w:rsid w:val="00F05179"/>
+    <w:rsid w:val="00F86650"/>
   </w:rsids>
   <m:mathPr>
     <m:mathFont m:val="Cambria Math"/>
@@ -5538,7 +5558,7 @@
 </file>
 
 <file path=word/glossary/styles.xml><?xml version="1.0" encoding="utf-8"?>
-<w:styles xmlns:mc="http://schemas.openxmlformats.org/markup-compatibility/2006" xmlns:r="http://schemas.openxmlformats.org/officeDocument/2006/relationships" xmlns:w="http://schemas.openxmlformats.org/wordprocessingml/2006/main" xmlns:w14="http://schemas.microsoft.com/office/word/2010/wordml" xmlns:w15="http://schemas.microsoft.com/office/word/2012/wordml" mc:Ignorable="w14 w15">
+<w:styles xmlns:mc="http://schemas.openxmlformats.org/markup-compatibility/2006" xmlns:r="http://schemas.openxmlformats.org/officeDocument/2006/relationships" xmlns:w="http://schemas.openxmlformats.org/wordprocessingml/2006/main" xmlns:w14="http://schemas.microsoft.com/office/word/2010/wordml" xmlns:w15="http://schemas.microsoft.com/office/word/2012/wordml" xmlns:w16cid="http://schemas.microsoft.com/office/word/2016/wordml/cid" xmlns:w16se="http://schemas.microsoft.com/office/word/2015/wordml/symex" mc:Ignorable="w14 w15 w16se w16cid">
   <w:docDefaults>
     <w:rPrDefault>
       <w:rPr>
@@ -5554,7 +5574,7 @@
       </w:pPr>
     </w:pPrDefault>
   </w:docDefaults>
-  <w:latentStyles w:defLockedState="0" w:defUIPriority="99" w:defSemiHidden="0" w:defUnhideWhenUsed="0" w:defQFormat="0" w:count="371">
+  <w:latentStyles w:defLockedState="0" w:defUIPriority="99" w:defSemiHidden="0" w:defUnhideWhenUsed="0" w:defQFormat="0" w:count="377">
     <w:lsdException w:name="Normal" w:uiPriority="0" w:qFormat="1"/>
     <w:lsdException w:name="heading 1" w:uiPriority="9" w:qFormat="1"/>
     <w:lsdException w:name="heading 2" w:semiHidden="1" w:uiPriority="9" w:unhideWhenUsed="1" w:qFormat="1"/>
@@ -5702,11 +5722,8 @@
     <w:lsdException w:name="Table 3D effects 3" w:semiHidden="1" w:unhideWhenUsed="1"/>
     <w:lsdException w:name="Table Contemporary" w:semiHidden="1" w:unhideWhenUsed="1"/>
     <w:lsdException w:name="Table Elegant" w:semiHidden="1" w:unhideWhenUsed="1"/>
-    <w:lsdException w:name="Table Professional" w:semiHidden="1" w:unhideWhenUsed="1"/>
     <w:lsdException w:name="Table Subtle 1" w:semiHidden="1" w:unhideWhenUsed="1"/>
     <w:lsdException w:name="Table Subtle 2" w:semiHidden="1" w:unhideWhenUsed="1"/>
-    <w:lsdException w:name="Table Web 1" w:semiHidden="1" w:unhideWhenUsed="1"/>
-    <w:lsdException w:name="Table Web 2" w:semiHidden="1" w:unhideWhenUsed="1"/>
     <w:lsdException w:name="Table Web 3" w:semiHidden="1" w:unhideWhenUsed="1"/>
     <w:lsdException w:name="Balloon Text" w:semiHidden="1" w:unhideWhenUsed="1"/>
     <w:lsdException w:name="Table Grid" w:uiPriority="39"/>
@@ -5926,6 +5943,12 @@
     <w:lsdException w:name="List Table 5 Dark Accent 6" w:uiPriority="50"/>
     <w:lsdException w:name="List Table 6 Colorful Accent 6" w:uiPriority="51"/>
     <w:lsdException w:name="List Table 7 Colorful Accent 6" w:uiPriority="52"/>
+    <w:lsdException w:name="Mention" w:semiHidden="1" w:unhideWhenUsed="1"/>
+    <w:lsdException w:name="Smart Hyperlink" w:semiHidden="1" w:unhideWhenUsed="1"/>
+    <w:lsdException w:name="Hashtag" w:semiHidden="1" w:unhideWhenUsed="1"/>
+    <w:lsdException w:name="Unresolved Mention" w:semiHidden="1" w:unhideWhenUsed="1"/>
+    <w:lsdException w:name="Smart Link" w:semiHidden="1" w:unhideWhenUsed="1"/>
+    <w:lsdException w:name="Smart Link Error" w:semiHidden="1" w:unhideWhenUsed="1"/>
   </w:latentStyles>
   <w:style w:type="paragraph" w:default="1" w:styleId="Normal">
     <w:name w:val="Normal"/>
@@ -6372,7 +6395,7 @@
 </file>
 
 <file path=word/glossary/webSettings.xml><?xml version="1.0" encoding="utf-8"?>
-<w:webSettings xmlns:mc="http://schemas.openxmlformats.org/markup-compatibility/2006" xmlns:r="http://schemas.openxmlformats.org/officeDocument/2006/relationships" xmlns:w="http://schemas.openxmlformats.org/wordprocessingml/2006/main" xmlns:w14="http://schemas.microsoft.com/office/word/2010/wordml" xmlns:w15="http://schemas.microsoft.com/office/word/2012/wordml" mc:Ignorable="w14 w15">
+<w:webSettings xmlns:mc="http://schemas.openxmlformats.org/markup-compatibility/2006" xmlns:r="http://schemas.openxmlformats.org/officeDocument/2006/relationships" xmlns:w="http://schemas.openxmlformats.org/wordprocessingml/2006/main" xmlns:w14="http://schemas.microsoft.com/office/word/2010/wordml" xmlns:w15="http://schemas.microsoft.com/office/word/2012/wordml" xmlns:w16cid="http://schemas.microsoft.com/office/word/2016/wordml/cid" xmlns:w16se="http://schemas.microsoft.com/office/word/2015/wordml/symex" mc:Ignorable="w14 w15 w16se w16cid">
   <w:optimizeForBrowser/>
   <w:allowPNG/>
 </w:webSettings>
@@ -6639,9 +6662,7 @@
 </a:theme>
 </file>
 
-<file path=customXML/item3.xml>��< ? x m l   v e r s i o n = " 1 . 0 "   e n c o d i n g = " u t f - 1 6 " ? > - 
- < N a v W o r d R e p o r t X m l P a r t   x m l n s = " u r n : m i c r o s o f t - d y n a m i c s - n a v / r e p o r t s / S t a n d a r d   S a l e s   -   O r d e r   C o n f . / 1 3 0 5 / " > +<file path=customXml/item1.xml>��< ? x m l   v e r s i o n = " 1 . 0 "   e n c o d i n g = " u t f - 1 6 " ? > < N a v W o r d R e p o r t X m l P a r t   x m l n s = " u r n : m i c r o s o f t - d y n a m i c s - n a v / r e p o r t s / S t a n d a r d   S a l e s   -   O r d e r   C o n f . / 1 3 0 5 / " >   
      < H e a d e r >   
@@ -7084,8 +7105,16 @@
 <b:Sources xmlns:b="http://schemas.openxmlformats.org/officeDocument/2006/bibliography" xmlns="http://schemas.openxmlformats.org/officeDocument/2006/bibliography" SelectedStyle="\APASixthEditionOfficeOnline.xsl" StyleName="APA" Version="6"/>
 </file>
 
+<file path=customXml/itemProps1.xml><?xml version="1.0" encoding="utf-8"?>
+<ds:datastoreItem xmlns:ds="http://schemas.openxmlformats.org/officeDocument/2006/customXml" ds:itemID="{46BF468A-4BF0-46A6-8DCA-00DD4EACCBDB}">
+  <ds:schemaRefs>
+    <ds:schemaRef ds:uri="urn:microsoft-dynamics-nav/reports/Standard Sales - Order Conf./1305/"/>
+  </ds:schemaRefs>
+</ds:datastoreItem>
+</file>
+
 <file path=customXml/itemProps2.xml><?xml version="1.0" encoding="utf-8"?>
-<ds:datastoreItem xmlns:ds="http://schemas.openxmlformats.org/officeDocument/2006/customXml" ds:itemID="{A40C688B-79CD-49A8-8C36-9C90908C2728}">
+<ds:datastoreItem xmlns:ds="http://schemas.openxmlformats.org/officeDocument/2006/customXml" ds:itemID="{AF0DAB20-447E-46A8-9033-E680D6E7DCDF}">
   <ds:schemaRefs>
     <ds:schemaRef ds:uri="http://schemas.openxmlformats.org/officeDocument/2006/bibliography"/>
   </ds:schemaRefs>

--- a/BaseApp/Source/Base Application/StandardSalesOrderConf.docx
+++ b/BaseApp/Source/Base Application/StandardSalesOrderConf.docx
@@ -6662,10 +6662,24 @@
 </a:theme>
 </file>
 
-<file path=customXml/item1.xml>��< ? x m l   v e r s i o n = " 1 . 0 "   e n c o d i n g = " u t f - 1 6 " ? > < N a v W o r d R e p o r t X m l P a r t   x m l n s = " u r n : m i c r o s o f t - d y n a m i c s - n a v / r e p o r t s / S t a n d a r d   S a l e s   -   O r d e r   C o n f . / 1 3 0 5 / " > +<file path=customXml/item1.xml>��< ? x m l   v e r s i o n = " 1 . 0 "   e n c o d i n g = " u t f - 1 6 " ? > + 
+ < N a v W o r d R e p o r t X m l P a r t   x m l n s = " u r n : m i c r o s o f t - d y n a m i c s - n a v / r e p o r t s / S t a n d a r d   S a l e s   -   O r d e r   C o n f . / 1 3 0 5 / " >   
      < H e a d e r >   
+         < B i l l T o C o n t a c t E m a i l > B i l l T o C o n t a c t E m a i l < / B i l l T o C o n t a c t E m a i l > + 
+         < B i l l T o C o n t a c t E m a i l L b l > B i l l T o C o n t a c t E m a i l L b l < / B i l l T o C o n t a c t E m a i l L b l > + 
+         < B i l l T o C o n t a c t M o b i l e P h o n e N o > B i l l T o C o n t a c t M o b i l e P h o n e N o < / B i l l T o C o n t a c t M o b i l e P h o n e N o > + 
+         < B i l l T o C o n t a c t M o b i l e P h o n e N o L b l > B i l l T o C o n t a c t M o b i l e P h o n e N o L b l < / B i l l T o C o n t a c t M o b i l e P h o n e N o L b l > + 
+         < B i l l T o C o n t a c t P h o n e N o > B i l l T o C o n t a c t P h o n e N o < / B i l l T o C o n t a c t P h o n e N o > + 
+         < B i l l T o C o n t a c t P h o n e N o L b l > B i l l T o C o n t a c t P h o n e N o L b l < / B i l l T o C o n t a c t P h o n e N o L b l > + 
          < B i l l t o C u s t o m e r N o _ L b l > B i l l t o C u s t o m e r N o _ L b l < / B i l l t o C u s t o m e r N o _ L b l >   
          < B i l l t o C u s t u m e r N o > B i l l t o C u s t u m e r N o < / B i l l t o C u s t u m e r N o > @@ -6830,6 +6844,18 @@
  
          < S a l e s P e r s o n T e x t _ L b l > S a l e s P e r s o n T e x t _ L b l < / S a l e s P e r s o n T e x t _ L b l >   
+         < S e l l T o C o n t a c t E m a i l > S e l l T o C o n t a c t E m a i l < / S e l l T o C o n t a c t E m a i l > + 
+         < S e l l T o C o n t a c t E m a i l L b l > S e l l T o C o n t a c t E m a i l L b l < / S e l l T o C o n t a c t E m a i l L b l > + 
+         < S e l l T o C o n t a c t M o b i l e P h o n e N o > S e l l T o C o n t a c t M o b i l e P h o n e N o < / S e l l T o C o n t a c t M o b i l e P h o n e N o > + 
+         < S e l l T o C o n t a c t M o b i l e P h o n e N o L b l > S e l l T o C o n t a c t M o b i l e P h o n e N o L b l < / S e l l T o C o n t a c t M o b i l e P h o n e N o L b l > + 
+         < S e l l T o C o n t a c t P h o n e N o > S e l l T o C o n t a c t P h o n e N o < / S e l l T o C o n t a c t P h o n e N o > + 
+         < S e l l T o C o n t a c t P h o n e N o L b l > S e l l T o C o n t a c t P h o n e N o L b l < / S e l l T o C o n t a c t P h o n e N o L b l > + 
          < S e l l t o C u s t o m e r N o > S e l l t o C u s t o m e r N o < / S e l l t o C u s t o m e r N o >   
          < S e l l t o C u s t o m e r N o _ L b l > S e l l t o C u s t o m e r N o _ L b l < / S e l l t o C u s t o m e r N o _ L b l > @@ -6917,6 +6943,10 @@
              < I t e m N o _ L i n e > I t e m N o _ L i n e < / I t e m N o _ L i n e >   
              < I t e m N o _ L i n e _ L b l > I t e m N o _ L i n e _ L b l < / I t e m N o _ L i n e _ L b l > + 
+             < I t e m R e f e r e n c e N o > I t e m R e f e r e n c e N o < / I t e m R e f e r e n c e N o > + 
+             < I t e m R e f e r e n c e N o _ L b l > I t e m R e f e r e n c e N o _ L b l < / I t e m R e f e r e n c e N o _ L b l >   
              < L i n e A m o u n t _ L i n e > L i n e A m o u n t _ L i n e < / L i n e A m o u n t _ L i n e >   

--- a/BaseApp/Source/Base Application/StandardSalesOrderConf.docx
+++ b/BaseApp/Source/Base Application/StandardSalesOrderConf.docx
@@ -36,12 +36,12 @@
               <w:bCs/>
             </w:rPr>
             <w:alias w:val="#Nav: /Header/CustomerAddress1"/>
-            <w:tag w:val="#Nav: Standard Sales - Order Conf./1305"/>
+            <w:tag w:val="#Nav: Standard_Sales_Order_Conf/1305"/>
             <w:id w:val="-346637227"/>
             <w:placeholder>
               <w:docPart w:val="E75F7F8197954E4BB25340D33CAE312B"/>
             </w:placeholder>
-            <w:dataBinding w:prefixMappings="xmlns:ns0='urn:microsoft-dynamics-nav/reports/Standard Sales - Order Conf./1305/'" w:xpath="/ns0:NavWordReportXmlPart[1]/ns0:Header[1]/ns0:CustomerAddress1[1]" w:storeItemID="{46BF468A-4BF0-46A6-8DCA-00DD4EACCBDB}"/>
+            <w:dataBinding w:prefixMappings="xmlns:ns0='urn:microsoft-dynamics-nav/reports/Standard_Sales_Order_Conf/1305/'" w:xpath="/ns0:NavWordReportXmlPart[1]/ns0:Header[1]/ns0:CustomerAddress1[1]" w:storeItemID="{46BF468A-4BF0-46A6-8DCA-00DD4EACCBDB}"/>
             <w:text/>
           </w:sdtPr>
           <w:sdtEndPr>
@@ -72,12 +72,12 @@
         <w:sdt>
           <w:sdtPr>
             <w:alias w:val="#Nav: /Header/CompanyAddress1"/>
-            <w:tag w:val="#Nav: Standard Sales - Order Conf./1305"/>
+            <w:tag w:val="#Nav: Standard_Sales_Order_Conf/1305"/>
             <w:id w:val="-1171950695"/>
             <w:placeholder>
               <w:docPart w:val="4DDBEE593B9F444AAA7B4193A6631176"/>
             </w:placeholder>
-            <w:dataBinding w:prefixMappings="xmlns:ns0='urn:microsoft-dynamics-nav/reports/Standard Sales - Order Conf./1305/'" w:xpath="/ns0:NavWordReportXmlPart[1]/ns0:Header[1]/ns0:CompanyAddress1[1]" w:storeItemID="{46BF468A-4BF0-46A6-8DCA-00DD4EACCBDB}"/>
+            <w:dataBinding w:prefixMappings="xmlns:ns0='urn:microsoft-dynamics-nav/reports/Standard_Sales_Order_Conf/1305/'" w:xpath="/ns0:NavWordReportXmlPart[1]/ns0:Header[1]/ns0:CompanyAddress1[1]" w:storeItemID="{46BF468A-4BF0-46A6-8DCA-00DD4EACCBDB}"/>
             <w:text/>
           </w:sdtPr>
           <w:sdtEndPr/>
@@ -110,12 +110,12 @@
         <w:sdt>
           <w:sdtPr>
             <w:alias w:val="#Nav: /Header/CustomerAddress2"/>
-            <w:tag w:val="#Nav: Standard Sales - Order Conf./1305"/>
+            <w:tag w:val="#Nav: Standard_Sales_Order_Conf/1305"/>
             <w:id w:val="2121793087"/>
             <w:placeholder>
               <w:docPart w:val="E75F7F8197954E4BB25340D33CAE312B"/>
             </w:placeholder>
-            <w:dataBinding w:prefixMappings="xmlns:ns0='urn:microsoft-dynamics-nav/reports/Standard Sales - Order Conf./1305/'" w:xpath="/ns0:NavWordReportXmlPart[1]/ns0:Header[1]/ns0:CustomerAddress2[1]" w:storeItemID="{46BF468A-4BF0-46A6-8DCA-00DD4EACCBDB}"/>
+            <w:dataBinding w:prefixMappings="xmlns:ns0='urn:microsoft-dynamics-nav/reports/Standard_Sales_Order_Conf/1305/'" w:xpath="/ns0:NavWordReportXmlPart[1]/ns0:Header[1]/ns0:CustomerAddress2[1]" w:storeItemID="{46BF468A-4BF0-46A6-8DCA-00DD4EACCBDB}"/>
             <w:text/>
           </w:sdtPr>
           <w:sdtEndPr/>
@@ -141,12 +141,12 @@
         <w:sdt>
           <w:sdtPr>
             <w:alias w:val="#Nav: /Header/CompanyAddress2"/>
-            <w:tag w:val="#Nav: Standard Sales - Order Conf./1305"/>
+            <w:tag w:val="#Nav: Standard_Sales_Order_Conf/1305"/>
             <w:id w:val="1521665205"/>
             <w:placeholder>
               <w:docPart w:val="952A8435749047F587B8E98072B7D243"/>
             </w:placeholder>
-            <w:dataBinding w:prefixMappings="xmlns:ns0='urn:microsoft-dynamics-nav/reports/Standard Sales - Order Conf./1305/'" w:xpath="/ns0:NavWordReportXmlPart[1]/ns0:Header[1]/ns0:CompanyAddress2[1]" w:storeItemID="{46BF468A-4BF0-46A6-8DCA-00DD4EACCBDB}"/>
+            <w:dataBinding w:prefixMappings="xmlns:ns0='urn:microsoft-dynamics-nav/reports/Standard_Sales_Order_Conf/1305/'" w:xpath="/ns0:NavWordReportXmlPart[1]/ns0:Header[1]/ns0:CompanyAddress2[1]" w:storeItemID="{46BF468A-4BF0-46A6-8DCA-00DD4EACCBDB}"/>
             <w:text/>
           </w:sdtPr>
           <w:sdtEndPr/>
@@ -179,12 +179,12 @@
         <w:sdt>
           <w:sdtPr>
             <w:alias w:val="#Nav: /Header/CustomerAddress3"/>
-            <w:tag w:val="#Nav: Standard Sales - Order Conf./1305"/>
+            <w:tag w:val="#Nav: Standard_Sales_Order_Conf/1305"/>
             <w:id w:val="536395156"/>
             <w:placeholder>
               <w:docPart w:val="E75F7F8197954E4BB25340D33CAE312B"/>
             </w:placeholder>
-            <w:dataBinding w:prefixMappings="xmlns:ns0='urn:microsoft-dynamics-nav/reports/Standard Sales - Order Conf./1305/'" w:xpath="/ns0:NavWordReportXmlPart[1]/ns0:Header[1]/ns0:CustomerAddress3[1]" w:storeItemID="{46BF468A-4BF0-46A6-8DCA-00DD4EACCBDB}"/>
+            <w:dataBinding w:prefixMappings="xmlns:ns0='urn:microsoft-dynamics-nav/reports/Standard_Sales_Order_Conf/1305/'" w:xpath="/ns0:NavWordReportXmlPart[1]/ns0:Header[1]/ns0:CustomerAddress3[1]" w:storeItemID="{46BF468A-4BF0-46A6-8DCA-00DD4EACCBDB}"/>
             <w:text/>
           </w:sdtPr>
           <w:sdtEndPr/>
@@ -210,12 +210,12 @@
         <w:sdt>
           <w:sdtPr>
             <w:alias w:val="#Nav: /Header/CompanyAddress3"/>
-            <w:tag w:val="#Nav: Standard Sales - Order Conf./1305"/>
+            <w:tag w:val="#Nav: Standard_Sales_Order_Conf/1305"/>
             <w:id w:val="-1053613660"/>
             <w:placeholder>
               <w:docPart w:val="952A8435749047F587B8E98072B7D243"/>
             </w:placeholder>
-            <w:dataBinding w:prefixMappings="xmlns:ns0='urn:microsoft-dynamics-nav/reports/Standard Sales - Order Conf./1305/'" w:xpath="/ns0:NavWordReportXmlPart[1]/ns0:Header[1]/ns0:CompanyAddress3[1]" w:storeItemID="{46BF468A-4BF0-46A6-8DCA-00DD4EACCBDB}"/>
+            <w:dataBinding w:prefixMappings="xmlns:ns0='urn:microsoft-dynamics-nav/reports/Standard_Sales_Order_Conf/1305/'" w:xpath="/ns0:NavWordReportXmlPart[1]/ns0:Header[1]/ns0:CompanyAddress3[1]" w:storeItemID="{46BF468A-4BF0-46A6-8DCA-00DD4EACCBDB}"/>
             <w:text/>
           </w:sdtPr>
           <w:sdtEndPr/>
@@ -248,12 +248,12 @@
         <w:sdt>
           <w:sdtPr>
             <w:alias w:val="#Nav: /Header/CustomerAddress4"/>
-            <w:tag w:val="#Nav: Standard Sales - Order Conf./1305"/>
+            <w:tag w:val="#Nav: Standard_Sales_Order_Conf/1305"/>
             <w:id w:val="1229109116"/>
             <w:placeholder>
               <w:docPart w:val="E75F7F8197954E4BB25340D33CAE312B"/>
             </w:placeholder>
-            <w:dataBinding w:prefixMappings="xmlns:ns0='urn:microsoft-dynamics-nav/reports/Standard Sales - Order Conf./1305/'" w:xpath="/ns0:NavWordReportXmlPart[1]/ns0:Header[1]/ns0:CustomerAddress4[1]" w:storeItemID="{46BF468A-4BF0-46A6-8DCA-00DD4EACCBDB}"/>
+            <w:dataBinding w:prefixMappings="xmlns:ns0='urn:microsoft-dynamics-nav/reports/Standard_Sales_Order_Conf/1305/'" w:xpath="/ns0:NavWordReportXmlPart[1]/ns0:Header[1]/ns0:CustomerAddress4[1]" w:storeItemID="{46BF468A-4BF0-46A6-8DCA-00DD4EACCBDB}"/>
             <w:text/>
           </w:sdtPr>
           <w:sdtEndPr/>
@@ -279,12 +279,12 @@
         <w:sdt>
           <w:sdtPr>
             <w:alias w:val="#Nav: /Header/CompanyAddress4"/>
-            <w:tag w:val="#Nav: Standard Sales - Order Conf./1305"/>
+            <w:tag w:val="#Nav: Standard_Sales_Order_Conf/1305"/>
             <w:id w:val="-843252946"/>
             <w:placeholder>
               <w:docPart w:val="952A8435749047F587B8E98072B7D243"/>
             </w:placeholder>
-            <w:dataBinding w:prefixMappings="xmlns:ns0='urn:microsoft-dynamics-nav/reports/Standard Sales - Order Conf./1305/'" w:xpath="/ns0:NavWordReportXmlPart[1]/ns0:Header[1]/ns0:CompanyAddress4[1]" w:storeItemID="{46BF468A-4BF0-46A6-8DCA-00DD4EACCBDB}"/>
+            <w:dataBinding w:prefixMappings="xmlns:ns0='urn:microsoft-dynamics-nav/reports/Standard_Sales_Order_Conf/1305/'" w:xpath="/ns0:NavWordReportXmlPart[1]/ns0:Header[1]/ns0:CompanyAddress4[1]" w:storeItemID="{46BF468A-4BF0-46A6-8DCA-00DD4EACCBDB}"/>
             <w:text/>
           </w:sdtPr>
           <w:sdtEndPr/>
@@ -317,12 +317,12 @@
         <w:sdt>
           <w:sdtPr>
             <w:alias w:val="#Nav: /Header/CustomerAddress5"/>
-            <w:tag w:val="#Nav: Standard Sales - Order Conf./1305"/>
+            <w:tag w:val="#Nav: Standard_Sales_Order_Conf/1305"/>
             <w:id w:val="1814057176"/>
             <w:placeholder>
               <w:docPart w:val="E75F7F8197954E4BB25340D33CAE312B"/>
             </w:placeholder>
-            <w:dataBinding w:prefixMappings="xmlns:ns0='urn:microsoft-dynamics-nav/reports/Standard Sales - Order Conf./1305/'" w:xpath="/ns0:NavWordReportXmlPart[1]/ns0:Header[1]/ns0:CustomerAddress5[1]" w:storeItemID="{46BF468A-4BF0-46A6-8DCA-00DD4EACCBDB}"/>
+            <w:dataBinding w:prefixMappings="xmlns:ns0='urn:microsoft-dynamics-nav/reports/Standard_Sales_Order_Conf/1305/'" w:xpath="/ns0:NavWordReportXmlPart[1]/ns0:Header[1]/ns0:CustomerAddress5[1]" w:storeItemID="{46BF468A-4BF0-46A6-8DCA-00DD4EACCBDB}"/>
             <w:text/>
           </w:sdtPr>
           <w:sdtEndPr/>
@@ -348,12 +348,12 @@
         <w:sdt>
           <w:sdtPr>
             <w:alias w:val="#Nav: /Header/CompanyAddress5"/>
-            <w:tag w:val="#Nav: Standard Sales - Order Conf./1305"/>
+            <w:tag w:val="#Nav: Standard_Sales_Order_Conf/1305"/>
             <w:id w:val="-1834985711"/>
             <w:placeholder>
               <w:docPart w:val="952A8435749047F587B8E98072B7D243"/>
             </w:placeholder>
-            <w:dataBinding w:prefixMappings="xmlns:ns0='urn:microsoft-dynamics-nav/reports/Standard Sales - Order Conf./1305/'" w:xpath="/ns0:NavWordReportXmlPart[1]/ns0:Header[1]/ns0:CompanyAddress5[1]" w:storeItemID="{46BF468A-4BF0-46A6-8DCA-00DD4EACCBDB}"/>
+            <w:dataBinding w:prefixMappings="xmlns:ns0='urn:microsoft-dynamics-nav/reports/Standard_Sales_Order_Conf/1305/'" w:xpath="/ns0:NavWordReportXmlPart[1]/ns0:Header[1]/ns0:CompanyAddress5[1]" w:storeItemID="{46BF468A-4BF0-46A6-8DCA-00DD4EACCBDB}"/>
             <w:text/>
           </w:sdtPr>
           <w:sdtEndPr/>
@@ -386,12 +386,12 @@
         <w:sdt>
           <w:sdtPr>
             <w:alias w:val="#Nav: /Header/CustomerAddress6"/>
-            <w:tag w:val="#Nav: Standard Sales - Order Conf./1305"/>
+            <w:tag w:val="#Nav: Standard_Sales_Order_Conf/1305"/>
             <w:id w:val="-2064325541"/>
             <w:placeholder>
               <w:docPart w:val="E75F7F8197954E4BB25340D33CAE312B"/>
             </w:placeholder>
-            <w:dataBinding w:prefixMappings="xmlns:ns0='urn:microsoft-dynamics-nav/reports/Standard Sales - Order Conf./1305/'" w:xpath="/ns0:NavWordReportXmlPart[1]/ns0:Header[1]/ns0:CustomerAddress6[1]" w:storeItemID="{46BF468A-4BF0-46A6-8DCA-00DD4EACCBDB}"/>
+            <w:dataBinding w:prefixMappings="xmlns:ns0='urn:microsoft-dynamics-nav/reports/Standard_Sales_Order_Conf/1305/'" w:xpath="/ns0:NavWordReportXmlPart[1]/ns0:Header[1]/ns0:CustomerAddress6[1]" w:storeItemID="{46BF468A-4BF0-46A6-8DCA-00DD4EACCBDB}"/>
             <w:text/>
           </w:sdtPr>
           <w:sdtEndPr/>
@@ -417,12 +417,12 @@
         <w:sdt>
           <w:sdtPr>
             <w:alias w:val="#Nav: /Header/CompanyAddress6"/>
-            <w:tag w:val="#Nav: Standard Sales - Order Conf./1305"/>
+            <w:tag w:val="#Nav: Standard_Sales_Order_Conf/1305"/>
             <w:id w:val="-2005736487"/>
             <w:placeholder>
               <w:docPart w:val="952A8435749047F587B8E98072B7D243"/>
             </w:placeholder>
-            <w:dataBinding w:prefixMappings="xmlns:ns0='urn:microsoft-dynamics-nav/reports/Standard Sales - Order Conf./1305/'" w:xpath="/ns0:NavWordReportXmlPart[1]/ns0:Header[1]/ns0:CompanyAddress6[1]" w:storeItemID="{46BF468A-4BF0-46A6-8DCA-00DD4EACCBDB}"/>
+            <w:dataBinding w:prefixMappings="xmlns:ns0='urn:microsoft-dynamics-nav/reports/Standard_Sales_Order_Conf/1305/'" w:xpath="/ns0:NavWordReportXmlPart[1]/ns0:Header[1]/ns0:CompanyAddress6[1]" w:storeItemID="{46BF468A-4BF0-46A6-8DCA-00DD4EACCBDB}"/>
             <w:text/>
           </w:sdtPr>
           <w:sdtEndPr/>
@@ -455,12 +455,12 @@
         <w:sdt>
           <w:sdtPr>
             <w:alias w:val="#Nav: /Header/CustomerAddress7"/>
-            <w:tag w:val="#Nav: Standard Sales - Order Conf./1305"/>
+            <w:tag w:val="#Nav: Standard_Sales_Order_Conf/1305"/>
             <w:id w:val="-762605892"/>
             <w:placeholder>
               <w:docPart w:val="E75F7F8197954E4BB25340D33CAE312B"/>
             </w:placeholder>
-            <w:dataBinding w:prefixMappings="xmlns:ns0='urn:microsoft-dynamics-nav/reports/Standard Sales - Order Conf./1305/'" w:xpath="/ns0:NavWordReportXmlPart[1]/ns0:Header[1]/ns0:CustomerAddress7[1]" w:storeItemID="{46BF468A-4BF0-46A6-8DCA-00DD4EACCBDB}"/>
+            <w:dataBinding w:prefixMappings="xmlns:ns0='urn:microsoft-dynamics-nav/reports/Standard_Sales_Order_Conf/1305/'" w:xpath="/ns0:NavWordReportXmlPart[1]/ns0:Header[1]/ns0:CustomerAddress7[1]" w:storeItemID="{46BF468A-4BF0-46A6-8DCA-00DD4EACCBDB}"/>
             <w:text/>
           </w:sdtPr>
           <w:sdtEndPr/>
@@ -495,12 +495,12 @@
             <w:sdt>
               <w:sdtPr>
                 <w:alias w:val="#Nav: /Header/CompanyLegalOffice_Lbl"/>
-                <w:tag w:val="#Nav: Standard Sales - Order Conf./1305"/>
+                <w:tag w:val="#Nav: Standard_Sales_Order_Conf/1305"/>
                 <w:id w:val="-1616430546"/>
                 <w:placeholder>
                   <w:docPart w:val="4BCB1EBB9CEC4883B484D289B5FB061D"/>
                 </w:placeholder>
-                <w:dataBinding w:prefixMappings="xmlns:ns0='urn:microsoft-dynamics-nav/reports/Standard Sales - Order Conf./1305/'" w:xpath="/ns0:NavWordReportXmlPart[1]/ns0:Header[1]/ns0:CompanyLegalOffice_Lbl[1]" w:storeItemID="{46BF468A-4BF0-46A6-8DCA-00DD4EACCBDB}"/>
+                <w:dataBinding w:prefixMappings="xmlns:ns0='urn:microsoft-dynamics-nav/reports/Standard_Sales_Order_Conf/1305/'" w:xpath="/ns0:NavWordReportXmlPart[1]/ns0:Header[1]/ns0:CompanyLegalOffice_Lbl[1]" w:storeItemID="{46BF468A-4BF0-46A6-8DCA-00DD4EACCBDB}"/>
                 <w:text/>
               </w:sdtPr>
               <w:sdtEndPr/>
@@ -519,12 +519,12 @@
             <w:sdt>
               <w:sdtPr>
                 <w:alias w:val="#Nav: /Header/CompanyLegalOffice"/>
-                <w:tag w:val="#Nav: Standard Sales - Order Conf./1305"/>
+                <w:tag w:val="#Nav: Standard_Sales_Order_Conf/1305"/>
                 <w:id w:val="1332101128"/>
                 <w:placeholder>
                   <w:docPart w:val="0AEE67F9895048F883A7F127DC2B5575"/>
                 </w:placeholder>
-                <w:dataBinding w:prefixMappings="xmlns:ns0='urn:microsoft-dynamics-nav/reports/Standard Sales - Order Conf./1305/'" w:xpath="/ns0:NavWordReportXmlPart[1]/ns0:Header[1]/ns0:CompanyLegalOffice[1]" w:storeItemID="{46BF468A-4BF0-46A6-8DCA-00DD4EACCBDB}"/>
+                <w:dataBinding w:prefixMappings="xmlns:ns0='urn:microsoft-dynamics-nav/reports/Standard_Sales_Order_Conf/1305/'" w:xpath="/ns0:NavWordReportXmlPart[1]/ns0:Header[1]/ns0:CompanyLegalOffice[1]" w:storeItemID="{46BF468A-4BF0-46A6-8DCA-00DD4EACCBDB}"/>
                 <w:text/>
               </w:sdtPr>
               <w:sdtEndPr/>
@@ -548,12 +548,12 @@
         <w:sdt>
           <w:sdtPr>
             <w:alias w:val="#Nav: /Header/CustomerAddress8"/>
-            <w:tag w:val="#Nav: Standard Sales - Order Conf./1305"/>
+            <w:tag w:val="#Nav: Standard_Sales_Order_Conf/1305"/>
             <w:id w:val="571465082"/>
             <w:placeholder>
               <w:docPart w:val="E75F7F8197954E4BB25340D33CAE312B"/>
             </w:placeholder>
-            <w:dataBinding w:prefixMappings="xmlns:ns0='urn:microsoft-dynamics-nav/reports/Standard Sales - Order Conf./1305/'" w:xpath="/ns0:NavWordReportXmlPart[1]/ns0:Header[1]/ns0:CustomerAddress8[1]" w:storeItemID="{46BF468A-4BF0-46A6-8DCA-00DD4EACCBDB}"/>
+            <w:dataBinding w:prefixMappings="xmlns:ns0='urn:microsoft-dynamics-nav/reports/Standard_Sales_Order_Conf/1305/'" w:xpath="/ns0:NavWordReportXmlPart[1]/ns0:Header[1]/ns0:CustomerAddress8[1]" w:storeItemID="{46BF468A-4BF0-46A6-8DCA-00DD4EACCBDB}"/>
             <w:text/>
           </w:sdtPr>
           <w:sdtEndPr/>
@@ -626,12 +626,12 @@
               <w:lang w:val="da-DK"/>
             </w:rPr>
             <w:alias w:val="#Nav: /Header/ExtDocNo_SalesHeader_Lbl"/>
-            <w:tag w:val="#Nav: Standard Sales - Order Conf./1305"/>
+            <w:tag w:val="#Nav: Standard_Sales_Order_Conf/1305"/>
             <w:id w:val="-1130623254"/>
             <w:placeholder>
               <w:docPart w:val="9F80A2FDA08740968B6B5B32F2C049B8"/>
             </w:placeholder>
-            <w:dataBinding w:prefixMappings="xmlns:ns0='urn:microsoft-dynamics-nav/reports/Standard Sales - Order Conf./1305/'" w:xpath="/ns0:NavWordReportXmlPart[1]/ns0:Header[1]/ns0:ExtDocNo_SalesHeader_Lbl[1]" w:storeItemID="{46BF468A-4BF0-46A6-8DCA-00DD4EACCBDB}"/>
+            <w:dataBinding w:prefixMappings="xmlns:ns0='urn:microsoft-dynamics-nav/reports/Standard_Sales_Order_Conf/1305/'" w:xpath="/ns0:NavWordReportXmlPart[1]/ns0:Header[1]/ns0:ExtDocNo_SalesHeader_Lbl[1]" w:storeItemID="{46BF468A-4BF0-46A6-8DCA-00DD4EACCBDB}"/>
             <w:text/>
           </w:sdtPr>
           <w:sdtEndPr/>
@@ -658,12 +658,12 @@
         <w:sdt>
           <w:sdtPr>
             <w:alias w:val="#Nav: /Header/SalesPersonText_Lbl"/>
-            <w:tag w:val="#Nav: Standard Sales - Order Conf./1305"/>
+            <w:tag w:val="#Nav: Standard_Sales_Order_Conf/1305"/>
             <w:id w:val="-1425419817"/>
             <w:placeholder>
               <w:docPart w:val="BFAB112D89834578928F4DAE2890984D"/>
             </w:placeholder>
-            <w:dataBinding w:prefixMappings="xmlns:ns0='urn:microsoft-dynamics-nav/reports/Standard Sales - Order Conf./1305/'" w:xpath="/ns0:NavWordReportXmlPart[1]/ns0:Header[1]/ns0:SalesPersonText_Lbl[1]" w:storeItemID="{46BF468A-4BF0-46A6-8DCA-00DD4EACCBDB}"/>
+            <w:dataBinding w:prefixMappings="xmlns:ns0='urn:microsoft-dynamics-nav/reports/Standard_Sales_Order_Conf/1305/'" w:xpath="/ns0:NavWordReportXmlPart[1]/ns0:Header[1]/ns0:SalesPersonText_Lbl[1]" w:storeItemID="{46BF468A-4BF0-46A6-8DCA-00DD4EACCBDB}"/>
             <w:text/>
           </w:sdtPr>
           <w:sdtEndPr/>
@@ -690,12 +690,12 @@
         <w:sdt>
           <w:sdtPr>
             <w:alias w:val="#Nav: /Header/QuoteNo_Lbl"/>
-            <w:tag w:val="#Nav: Standard Sales - Order Conf./1305"/>
+            <w:tag w:val="#Nav: Standard_Sales_Order_Conf/1305"/>
             <w:id w:val="-1266381342"/>
             <w:placeholder>
               <w:docPart w:val="693F331A4E424D6CBC378AA610D8384A"/>
             </w:placeholder>
-            <w:dataBinding w:prefixMappings="xmlns:ns0='urn:microsoft-dynamics-nav/reports/Standard Sales - Order Conf./1305/'" w:xpath="/ns0:NavWordReportXmlPart[1]/ns0:Header[1]/ns0:QuoteNo_Lbl[1]" w:storeItemID="{46BF468A-4BF0-46A6-8DCA-00DD4EACCBDB}"/>
+            <w:dataBinding w:prefixMappings="xmlns:ns0='urn:microsoft-dynamics-nav/reports/Standard_Sales_Order_Conf/1305/'" w:xpath="/ns0:NavWordReportXmlPart[1]/ns0:Header[1]/ns0:QuoteNo_Lbl[1]" w:storeItemID="{46BF468A-4BF0-46A6-8DCA-00DD4EACCBDB}"/>
             <w:text/>
           </w:sdtPr>
           <w:sdtEndPr/>
@@ -725,12 +725,12 @@
               <w:lang w:val="da-DK"/>
             </w:rPr>
             <w:alias w:val="#Nav: /Header/ShipmentMethodDescription_Lbl"/>
-            <w:tag w:val="#Nav: Standard Sales - Order Conf./1305"/>
+            <w:tag w:val="#Nav: Standard_Sales_Order_Conf/1305"/>
             <w:id w:val="-1844006567"/>
             <w:placeholder>
               <w:docPart w:val="5A0FDE7C4422471EA6E4071CC2DCC3DE"/>
             </w:placeholder>
-            <w:dataBinding w:prefixMappings="xmlns:ns0='urn:microsoft-dynamics-nav/reports/Standard Sales - Order Conf./1305/'" w:xpath="/ns0:NavWordReportXmlPart[1]/ns0:Header[1]/ns0:ShipmentMethodDescription_Lbl[1]" w:storeItemID="{46BF468A-4BF0-46A6-8DCA-00DD4EACCBDB}"/>
+            <w:dataBinding w:prefixMappings="xmlns:ns0='urn:microsoft-dynamics-nav/reports/Standard_Sales_Order_Conf/1305/'" w:xpath="/ns0:NavWordReportXmlPart[1]/ns0:Header[1]/ns0:ShipmentMethodDescription_Lbl[1]" w:storeItemID="{46BF468A-4BF0-46A6-8DCA-00DD4EACCBDB}"/>
             <w:text/>
           </w:sdtPr>
           <w:sdtEndPr/>
@@ -762,12 +762,12 @@
         <w:sdt>
           <w:sdtPr>
             <w:alias w:val="#Nav: /Header/ExtDocNo_SalesHeader"/>
-            <w:tag w:val="#Nav: Standard Sales - Order Conf./1305"/>
+            <w:tag w:val="#Nav: Standard_Sales_Order_Conf/1305"/>
             <w:id w:val="1620342425"/>
             <w:placeholder>
               <w:docPart w:val="ECF533CA8B6C4D908977A8365DE08A95"/>
             </w:placeholder>
-            <w:dataBinding w:prefixMappings="xmlns:ns0='urn:microsoft-dynamics-nav/reports/Standard Sales - Order Conf./1305/'" w:xpath="/ns0:NavWordReportXmlPart[1]/ns0:Header[1]/ns0:ExtDocNo_SalesHeader[1]" w:storeItemID="{46BF468A-4BF0-46A6-8DCA-00DD4EACCBDB}"/>
+            <w:dataBinding w:prefixMappings="xmlns:ns0='urn:microsoft-dynamics-nav/reports/Standard_Sales_Order_Conf/1305/'" w:xpath="/ns0:NavWordReportXmlPart[1]/ns0:Header[1]/ns0:ExtDocNo_SalesHeader[1]" w:storeItemID="{46BF468A-4BF0-46A6-8DCA-00DD4EACCBDB}"/>
             <w:text/>
           </w:sdtPr>
           <w:sdtEndPr/>
@@ -789,12 +789,12 @@
         <w:sdt>
           <w:sdtPr>
             <w:alias w:val="#Nav: /Header/SalesPersonName"/>
-            <w:tag w:val="#Nav: Standard Sales - Order Conf./1305"/>
+            <w:tag w:val="#Nav: Standard_Sales_Order_Conf/1305"/>
             <w:id w:val="-2093382796"/>
             <w:placeholder>
               <w:docPart w:val="328FA2BAB5D94A7AAD03E2C770C7ADE7"/>
             </w:placeholder>
-            <w:dataBinding w:prefixMappings="xmlns:ns0='urn:microsoft-dynamics-nav/reports/Standard Sales - Order Conf./1305/'" w:xpath="/ns0:NavWordReportXmlPart[1]/ns0:Header[1]/ns0:SalesPersonName[1]" w:storeItemID="{46BF468A-4BF0-46A6-8DCA-00DD4EACCBDB}"/>
+            <w:dataBinding w:prefixMappings="xmlns:ns0='urn:microsoft-dynamics-nav/reports/Standard_Sales_Order_Conf/1305/'" w:xpath="/ns0:NavWordReportXmlPart[1]/ns0:Header[1]/ns0:SalesPersonName[1]" w:storeItemID="{46BF468A-4BF0-46A6-8DCA-00DD4EACCBDB}"/>
             <w:text/>
           </w:sdtPr>
           <w:sdtEndPr/>
@@ -817,12 +817,12 @@
         <w:sdt>
           <w:sdtPr>
             <w:alias w:val="#Nav: /Header/QuoteNo"/>
-            <w:tag w:val="#Nav: Standard Sales - Order Conf./1305"/>
+            <w:tag w:val="#Nav: Standard_Sales_Order_Conf/1305"/>
             <w:id w:val="1867791684"/>
             <w:placeholder>
               <w:docPart w:val="8B9E147DFCDF4E93888164658FE85B29"/>
             </w:placeholder>
-            <w:dataBinding w:prefixMappings="xmlns:ns0='urn:microsoft-dynamics-nav/reports/Standard Sales - Order Conf./1305/'" w:xpath="/ns0:NavWordReportXmlPart[1]/ns0:Header[1]/ns0:QuoteNo[1]" w:storeItemID="{46BF468A-4BF0-46A6-8DCA-00DD4EACCBDB}"/>
+            <w:dataBinding w:prefixMappings="xmlns:ns0='urn:microsoft-dynamics-nav/reports/Standard_Sales_Order_Conf/1305/'" w:xpath="/ns0:NavWordReportXmlPart[1]/ns0:Header[1]/ns0:QuoteNo[1]" w:storeItemID="{46BF468A-4BF0-46A6-8DCA-00DD4EACCBDB}"/>
             <w:text/>
           </w:sdtPr>
           <w:sdtEndPr/>
@@ -848,12 +848,12 @@
               <w:lang w:val="da-DK"/>
             </w:rPr>
             <w:alias w:val="#Nav: /Header/ShipmentMethodDescription"/>
-            <w:tag w:val="#Nav: Standard Sales - Order Conf./1305"/>
+            <w:tag w:val="#Nav: Standard_Sales_Order_Conf/1305"/>
             <w:id w:val="-168258069"/>
             <w:placeholder>
               <w:docPart w:val="1E1FBECECCA947E9B88801BF3D0D34A0"/>
             </w:placeholder>
-            <w:dataBinding w:prefixMappings="xmlns:ns0='urn:microsoft-dynamics-nav/reports/Standard Sales - Order Conf./1305/'" w:xpath="/ns0:NavWordReportXmlPart[1]/ns0:Header[1]/ns0:ShipmentMethodDescription[1]" w:storeItemID="{46BF468A-4BF0-46A6-8DCA-00DD4EACCBDB}"/>
+            <w:dataBinding w:prefixMappings="xmlns:ns0='urn:microsoft-dynamics-nav/reports/Standard_Sales_Order_Conf/1305/'" w:xpath="/ns0:NavWordReportXmlPart[1]/ns0:Header[1]/ns0:ShipmentMethodDescription[1]" w:storeItemID="{46BF468A-4BF0-46A6-8DCA-00DD4EACCBDB}"/>
             <w:text/>
           </w:sdtPr>
           <w:sdtEndPr/>
@@ -881,9 +881,9 @@
     <w:sdt>
       <w:sdtPr>
         <w:alias w:val="#Nav: /Header/WorkDescriptionLines"/>
-        <w:tag w:val="#Nav: Standard Sales - Order Conf./1305"/>
+        <w:tag w:val="#Nav: Standard_Sales_Order_Conf/1305"/>
         <w:id w:val="-156540891"/>
-        <w15:dataBinding w:prefixMappings="xmlns:ns0='urn:microsoft-dynamics-nav/reports/Standard Sales - Order Conf./1305/'" w:xpath="/ns0:NavWordReportXmlPart[1]/ns0:Header[1]/ns0:WorkDescriptionLines" w:storeItemID="{46BF468A-4BF0-46A6-8DCA-00DD4EACCBDB}"/>
+        <w15:dataBinding w:prefixMappings="xmlns:ns0='urn:microsoft-dynamics-nav/reports/Standard_Sales_Order_Conf/1305/'" w:xpath="/ns0:NavWordReportXmlPart[1]/ns0:Header[1]/ns0:WorkDescriptionLines" w:storeItemID="{46BF468A-4BF0-46A6-8DCA-00DD4EACCBDB}"/>
         <w15:repeatingSection/>
       </w:sdtPr>
       <w:sdtEndPr/>
@@ -901,12 +901,12 @@
             <w:sdt>
               <w:sdtPr>
                 <w:alias w:val="#Nav: /Header/WorkDescriptionLines/WorkDescriptionLine"/>
-                <w:tag w:val="#Nav: Standard Sales - Order Conf./1305"/>
+                <w:tag w:val="#Nav: Standard_Sales_Order_Conf/1305"/>
                 <w:id w:val="1295334976"/>
                 <w:placeholder>
                   <w:docPart w:val="FF71DEA3C0954845AE68A1E590DA30C6"/>
                 </w:placeholder>
-                <w:dataBinding w:prefixMappings="xmlns:ns0='urn:microsoft-dynamics-nav/reports/Standard Sales - Order Conf./1305/'" w:xpath="/ns0:NavWordReportXmlPart[1]/ns0:Header[1]/ns0:WorkDescriptionLines[1]/ns0:WorkDescriptionLine[1]" w:storeItemID="{46BF468A-4BF0-46A6-8DCA-00DD4EACCBDB}"/>
+                <w:dataBinding w:prefixMappings="xmlns:ns0='urn:microsoft-dynamics-nav/reports/Standard_Sales_Order_Conf/1305/'" w:xpath="/ns0:NavWordReportXmlPart[1]/ns0:Header[1]/ns0:WorkDescriptionLines[1]/ns0:WorkDescriptionLine[1]" w:storeItemID="{46BF468A-4BF0-46A6-8DCA-00DD4EACCBDB}"/>
                 <w:text/>
               </w:sdtPr>
               <w:sdtEndPr/>
@@ -968,12 +968,12 @@
         <w:sdt>
           <w:sdtPr>
             <w:alias w:val="#Nav: /Header/Line/ItemNo_Line_Lbl"/>
-            <w:tag w:val="#Nav: Standard Sales - Order Conf./1305"/>
+            <w:tag w:val="#Nav: Standard_Sales_Order_Conf/1305"/>
             <w:id w:val="771446451"/>
             <w:placeholder>
               <w:docPart w:val="614919D5FB7D46A6A4A010D767BB1C28"/>
             </w:placeholder>
-            <w:dataBinding w:prefixMappings="xmlns:ns0='urn:microsoft-dynamics-nav/reports/Standard Sales - Order Conf./1305/'" w:xpath="/ns0:NavWordReportXmlPart[1]/ns0:Header[1]/ns0:Line[1]/ns0:ItemNo_Line_Lbl[1]" w:storeItemID="{46BF468A-4BF0-46A6-8DCA-00DD4EACCBDB}"/>
+            <w:dataBinding w:prefixMappings="xmlns:ns0='urn:microsoft-dynamics-nav/reports/Standard_Sales_Order_Conf/1305/'" w:xpath="/ns0:NavWordReportXmlPart[1]/ns0:Header[1]/ns0:Line[1]/ns0:ItemNo_Line_Lbl[1]" w:storeItemID="{46BF468A-4BF0-46A6-8DCA-00DD4EACCBDB}"/>
             <w:text/>
           </w:sdtPr>
           <w:sdtEndPr/>
@@ -1003,12 +1003,12 @@
         <w:sdt>
           <w:sdtPr>
             <w:alias w:val="#Nav: /Header/Line/Description_Line_Lbl"/>
-            <w:tag w:val="#Nav: Standard Sales - Order Conf./1305"/>
+            <w:tag w:val="#Nav: Standard_Sales_Order_Conf/1305"/>
             <w:id w:val="1545399846"/>
             <w:placeholder>
               <w:docPart w:val="614919D5FB7D46A6A4A010D767BB1C28"/>
             </w:placeholder>
-            <w:dataBinding w:prefixMappings="xmlns:ns0='urn:microsoft-dynamics-nav/reports/Standard Sales - Order Conf./1305/'" w:xpath="/ns0:NavWordReportXmlPart[1]/ns0:Header[1]/ns0:Line[1]/ns0:Description_Line_Lbl[1]" w:storeItemID="{46BF468A-4BF0-46A6-8DCA-00DD4EACCBDB}"/>
+            <w:dataBinding w:prefixMappings="xmlns:ns0='urn:microsoft-dynamics-nav/reports/Standard_Sales_Order_Conf/1305/'" w:xpath="/ns0:NavWordReportXmlPart[1]/ns0:Header[1]/ns0:Line[1]/ns0:Description_Line_Lbl[1]" w:storeItemID="{46BF468A-4BF0-46A6-8DCA-00DD4EACCBDB}"/>
             <w:text/>
           </w:sdtPr>
           <w:sdtEndPr/>
@@ -1038,12 +1038,12 @@
         <w:sdt>
           <w:sdtPr>
             <w:alias w:val="#Nav: /Header/Line/Quantity_Line_Lbl"/>
-            <w:tag w:val="#Nav: Standard Sales - Order Conf./1305"/>
+            <w:tag w:val="#Nav: Standard_Sales_Order_Conf/1305"/>
             <w:id w:val="616415257"/>
             <w:placeholder>
               <w:docPart w:val="614919D5FB7D46A6A4A010D767BB1C28"/>
             </w:placeholder>
-            <w:dataBinding w:prefixMappings="xmlns:ns0='urn:microsoft-dynamics-nav/reports/Standard Sales - Order Conf./1305/'" w:xpath="/ns0:NavWordReportXmlPart[1]/ns0:Header[1]/ns0:Line[1]/ns0:Quantity_Line_Lbl[1]" w:storeItemID="{46BF468A-4BF0-46A6-8DCA-00DD4EACCBDB}"/>
+            <w:dataBinding w:prefixMappings="xmlns:ns0='urn:microsoft-dynamics-nav/reports/Standard_Sales_Order_Conf/1305/'" w:xpath="/ns0:NavWordReportXmlPart[1]/ns0:Header[1]/ns0:Line[1]/ns0:Quantity_Line_Lbl[1]" w:storeItemID="{46BF468A-4BF0-46A6-8DCA-00DD4EACCBDB}"/>
             <w:text/>
           </w:sdtPr>
           <w:sdtEndPr/>
@@ -1089,12 +1089,12 @@
         <w:sdt>
           <w:sdtPr>
             <w:alias w:val="#Nav: /Header/Line/UnitPrice_Lbl"/>
-            <w:tag w:val="#Nav: Standard Sales - Order Conf./1305"/>
+            <w:tag w:val="#Nav: Standard_Sales_Order_Conf/1305"/>
             <w:id w:val="-1521079236"/>
             <w:placeholder>
               <w:docPart w:val="614919D5FB7D46A6A4A010D767BB1C28"/>
             </w:placeholder>
-            <w:dataBinding w:prefixMappings="xmlns:ns0='urn:microsoft-dynamics-nav/reports/Standard Sales - Order Conf./1305/'" w:xpath="/ns0:NavWordReportXmlPart[1]/ns0:Header[1]/ns0:Line[1]/ns0:UnitPrice_Lbl[1]" w:storeItemID="{46BF468A-4BF0-46A6-8DCA-00DD4EACCBDB}"/>
+            <w:dataBinding w:prefixMappings="xmlns:ns0='urn:microsoft-dynamics-nav/reports/Standard_Sales_Order_Conf/1305/'" w:xpath="/ns0:NavWordReportXmlPart[1]/ns0:Header[1]/ns0:Line[1]/ns0:UnitPrice_Lbl[1]" w:storeItemID="{46BF468A-4BF0-46A6-8DCA-00DD4EACCBDB}"/>
             <w:text/>
           </w:sdtPr>
           <w:sdtEndPr/>
@@ -1140,12 +1140,12 @@
         <w:sdt>
           <w:sdtPr>
             <w:alias w:val="#Nav: /Header/Line/VATPct_Line_Lbl"/>
-            <w:tag w:val="#Nav: Standard Sales - Order Conf./1305"/>
+            <w:tag w:val="#Nav: Standard_Sales_Order_Conf/1305"/>
             <w:id w:val="1291246806"/>
             <w:placeholder>
               <w:docPart w:val="614919D5FB7D46A6A4A010D767BB1C28"/>
             </w:placeholder>
-            <w:dataBinding w:prefixMappings="xmlns:ns0='urn:microsoft-dynamics-nav/reports/Standard Sales - Order Conf./1305/'" w:xpath="/ns0:NavWordReportXmlPart[1]/ns0:Header[1]/ns0:Line[1]/ns0:VATPct_Line_Lbl[1]" w:storeItemID="{46BF468A-4BF0-46A6-8DCA-00DD4EACCBDB}"/>
+            <w:dataBinding w:prefixMappings="xmlns:ns0='urn:microsoft-dynamics-nav/reports/Standard_Sales_Order_Conf/1305/'" w:xpath="/ns0:NavWordReportXmlPart[1]/ns0:Header[1]/ns0:Line[1]/ns0:VATPct_Line_Lbl[1]" w:storeItemID="{46BF468A-4BF0-46A6-8DCA-00DD4EACCBDB}"/>
             <w:text/>
           </w:sdtPr>
           <w:sdtEndPr/>
@@ -1176,12 +1176,12 @@
         <w:sdt>
           <w:sdtPr>
             <w:alias w:val="#Nav: /Header/Line/LineAmount_Line_Lbl"/>
-            <w:tag w:val="#Nav: Standard Sales - Order Conf./1305"/>
+            <w:tag w:val="#Nav: Standard_Sales_Order_Conf/1305"/>
             <w:id w:val="1532234539"/>
             <w:placeholder>
               <w:docPart w:val="614919D5FB7D46A6A4A010D767BB1C28"/>
             </w:placeholder>
-            <w:dataBinding w:prefixMappings="xmlns:ns0='urn:microsoft-dynamics-nav/reports/Standard Sales - Order Conf./1305/'" w:xpath="/ns0:NavWordReportXmlPart[1]/ns0:Header[1]/ns0:Line[1]/ns0:LineAmount_Line_Lbl[1]" w:storeItemID="{46BF468A-4BF0-46A6-8DCA-00DD4EACCBDB}"/>
+            <w:dataBinding w:prefixMappings="xmlns:ns0='urn:microsoft-dynamics-nav/reports/Standard_Sales_Order_Conf/1305/'" w:xpath="/ns0:NavWordReportXmlPart[1]/ns0:Header[1]/ns0:Line[1]/ns0:LineAmount_Line_Lbl[1]" w:storeItemID="{46BF468A-4BF0-46A6-8DCA-00DD4EACCBDB}"/>
             <w:text/>
           </w:sdtPr>
           <w:sdtEndPr/>
@@ -1328,9 +1328,9 @@
       <w:sdt>
         <w:sdtPr>
           <w:alias w:val="#Nav: /Header/Line"/>
-          <w:tag w:val="#Nav: Standard Sales - Order Conf./1305"/>
+          <w:tag w:val="#Nav: Standard_Sales_Order_Conf/1305"/>
           <w:id w:val="1327254768"/>
-          <w15:dataBinding w:prefixMappings="xmlns:ns0='urn:microsoft-dynamics-nav/reports/Standard Sales - Order Conf./1305/'" w:xpath="/ns0:NavWordReportXmlPart[1]/ns0:Header[1]/ns0:Line" w:storeItemID="{46BF468A-4BF0-46A6-8DCA-00DD4EACCBDB}"/>
+          <w15:dataBinding w:prefixMappings="xmlns:ns0='urn:microsoft-dynamics-nav/reports/Standard_Sales_Order_Conf/1305/'" w:xpath="/ns0:NavWordReportXmlPart[1]/ns0:Header[1]/ns0:Line" w:storeItemID="{46BF468A-4BF0-46A6-8DCA-00DD4EACCBDB}"/>
           <w15:repeatingSection/>
         </w:sdtPr>
         <w:sdtEndPr/>
@@ -1352,12 +1352,12 @@
                 <w:sdt>
                   <w:sdtPr>
                     <w:alias w:val="#Nav: /Header/Line/ItemNo_Line"/>
-                    <w:tag w:val="#Nav: Standard Sales - Order Conf./1305"/>
+                    <w:tag w:val="#Nav: Standard_Sales_Order_Conf/1305"/>
                     <w:id w:val="-1032108260"/>
                     <w:placeholder>
                       <w:docPart w:val="C3D73989DD164C689F0D7224BE75F769"/>
                     </w:placeholder>
-                    <w:dataBinding w:prefixMappings="xmlns:ns0='urn:microsoft-dynamics-nav/reports/Standard Sales - Order Conf./1305/'" w:xpath="/ns0:NavWordReportXmlPart[1]/ns0:Header[1]/ns0:Line[1]/ns0:ItemNo_Line[1]" w:storeItemID="{46BF468A-4BF0-46A6-8DCA-00DD4EACCBDB}"/>
+                    <w:dataBinding w:prefixMappings="xmlns:ns0='urn:microsoft-dynamics-nav/reports/Standard_Sales_Order_Conf/1305/'" w:xpath="/ns0:NavWordReportXmlPart[1]/ns0:Header[1]/ns0:Line[1]/ns0:ItemNo_Line[1]" w:storeItemID="{46BF468A-4BF0-46A6-8DCA-00DD4EACCBDB}"/>
                     <w:text/>
                   </w:sdtPr>
                   <w:sdtEndPr/>
@@ -1379,12 +1379,12 @@
                 <w:sdt>
                   <w:sdtPr>
                     <w:alias w:val="#Nav: /Header/Line/Description_Line"/>
-                    <w:tag w:val="#Nav: Standard Sales - Order Conf./1305"/>
+                    <w:tag w:val="#Nav: Standard_Sales_Order_Conf/1305"/>
                     <w:id w:val="-1420935410"/>
                     <w:placeholder>
                       <w:docPart w:val="7E5A55E8FD6C4C2EAA071BB20F8CB583"/>
                     </w:placeholder>
-                    <w:dataBinding w:prefixMappings="xmlns:ns0='urn:microsoft-dynamics-nav/reports/Standard Sales - Order Conf./1305/'" w:xpath="/ns0:NavWordReportXmlPart[1]/ns0:Header[1]/ns0:Line[1]/ns0:Description_Line[1]" w:storeItemID="{46BF468A-4BF0-46A6-8DCA-00DD4EACCBDB}"/>
+                    <w:dataBinding w:prefixMappings="xmlns:ns0='urn:microsoft-dynamics-nav/reports/Standard_Sales_Order_Conf/1305/'" w:xpath="/ns0:NavWordReportXmlPart[1]/ns0:Header[1]/ns0:Line[1]/ns0:Description_Line[1]" w:storeItemID="{46BF468A-4BF0-46A6-8DCA-00DD4EACCBDB}"/>
                     <w:text/>
                   </w:sdtPr>
                   <w:sdtEndPr/>
@@ -1406,12 +1406,12 @@
                 <w:sdt>
                   <w:sdtPr>
                     <w:alias w:val="#Nav: /Header/Line/Quantity_Line"/>
-                    <w:tag w:val="#Nav: Standard Sales - Order Conf./1305"/>
+                    <w:tag w:val="#Nav: Standard_Sales_Order_Conf/1305"/>
                     <w:id w:val="382909601"/>
                     <w:placeholder>
                       <w:docPart w:val="388F8E9AA8004552A7964C7EF853EA73"/>
                     </w:placeholder>
-                    <w:dataBinding w:prefixMappings="xmlns:ns0='urn:microsoft-dynamics-nav/reports/Standard Sales - Order Conf./1305/'" w:xpath="/ns0:NavWordReportXmlPart[1]/ns0:Header[1]/ns0:Line[1]/ns0:Quantity_Line[1]" w:storeItemID="{46BF468A-4BF0-46A6-8DCA-00DD4EACCBDB}"/>
+                    <w:dataBinding w:prefixMappings="xmlns:ns0='urn:microsoft-dynamics-nav/reports/Standard_Sales_Order_Conf/1305/'" w:xpath="/ns0:NavWordReportXmlPart[1]/ns0:Header[1]/ns0:Line[1]/ns0:Quantity_Line[1]" w:storeItemID="{46BF468A-4BF0-46A6-8DCA-00DD4EACCBDB}"/>
                     <w:text/>
                   </w:sdtPr>
                   <w:sdtEndPr/>
@@ -1436,12 +1436,12 @@
                 <w:sdt>
                   <w:sdtPr>
                     <w:alias w:val="#Nav: /Header/Line/UnitOfMeasure"/>
-                    <w:tag w:val="#Nav: Standard Sales - Order Conf./1305"/>
+                    <w:tag w:val="#Nav: Standard_Sales_Order_Conf/1305"/>
                     <w:id w:val="436108881"/>
                     <w:placeholder>
                       <w:docPart w:val="9DC4790520AE4691AFD76A21A56E3EBF"/>
                     </w:placeholder>
-                    <w:dataBinding w:prefixMappings="xmlns:ns0='urn:microsoft-dynamics-nav/reports/Standard Sales - Order Conf./1305/'" w:xpath="/ns0:NavWordReportXmlPart[1]/ns0:Header[1]/ns0:Line[1]/ns0:UnitOfMeasure[1]" w:storeItemID="{46BF468A-4BF0-46A6-8DCA-00DD4EACCBDB}"/>
+                    <w:dataBinding w:prefixMappings="xmlns:ns0='urn:microsoft-dynamics-nav/reports/Standard_Sales_Order_Conf/1305/'" w:xpath="/ns0:NavWordReportXmlPart[1]/ns0:Header[1]/ns0:Line[1]/ns0:UnitOfMeasure[1]" w:storeItemID="{46BF468A-4BF0-46A6-8DCA-00DD4EACCBDB}"/>
                     <w:text/>
                   </w:sdtPr>
                   <w:sdtEndPr/>
@@ -1466,12 +1466,12 @@
                 <w:sdt>
                   <w:sdtPr>
                     <w:alias w:val="#Nav: /Header/Line/UnitPrice"/>
-                    <w:tag w:val="#Nav: Standard Sales - Order Conf./1305"/>
+                    <w:tag w:val="#Nav: Standard_Sales_Order_Conf/1305"/>
                     <w:id w:val="773364929"/>
                     <w:placeholder>
                       <w:docPart w:val="4DB48B9AAECB4FF58D5F38163AFB1608"/>
                     </w:placeholder>
-                    <w:dataBinding w:prefixMappings="xmlns:ns0='urn:microsoft-dynamics-nav/reports/Standard Sales - Order Conf./1305/'" w:xpath="/ns0:NavWordReportXmlPart[1]/ns0:Header[1]/ns0:Line[1]/ns0:UnitPrice[1]" w:storeItemID="{46BF468A-4BF0-46A6-8DCA-00DD4EACCBDB}"/>
+                    <w:dataBinding w:prefixMappings="xmlns:ns0='urn:microsoft-dynamics-nav/reports/Standard_Sales_Order_Conf/1305/'" w:xpath="/ns0:NavWordReportXmlPart[1]/ns0:Header[1]/ns0:Line[1]/ns0:UnitPrice[1]" w:storeItemID="{46BF468A-4BF0-46A6-8DCA-00DD4EACCBDB}"/>
                     <w:text/>
                   </w:sdtPr>
                   <w:sdtEndPr/>
@@ -1496,12 +1496,12 @@
                 <w:sdt>
                   <w:sdtPr>
                     <w:alias w:val="#Nav: /Header/Line/LineDiscountPercentText_Line"/>
-                    <w:tag w:val="#Nav: Standard Sales - Order Conf./1305"/>
+                    <w:tag w:val="#Nav: Standard_Sales_Order_Conf/1305"/>
                     <w:id w:val="114875444"/>
                     <w:placeholder>
                       <w:docPart w:val="2AD4D4533A864AE8AFD86BB8D99511F2"/>
                     </w:placeholder>
-                    <w:dataBinding w:prefixMappings="xmlns:ns0='urn:microsoft-dynamics-nav/reports/Standard Sales - Order Conf./1305/'" w:xpath="/ns0:NavWordReportXmlPart[1]/ns0:Header[1]/ns0:Line[1]/ns0:LineDiscountPercentText_Line[1]" w:storeItemID="{46BF468A-4BF0-46A6-8DCA-00DD4EACCBDB}"/>
+                    <w:dataBinding w:prefixMappings="xmlns:ns0='urn:microsoft-dynamics-nav/reports/Standard_Sales_Order_Conf/1305/'" w:xpath="/ns0:NavWordReportXmlPart[1]/ns0:Header[1]/ns0:Line[1]/ns0:LineDiscountPercentText_Line[1]" w:storeItemID="{46BF468A-4BF0-46A6-8DCA-00DD4EACCBDB}"/>
                     <w:text/>
                   </w:sdtPr>
                   <w:sdtEndPr/>
@@ -1526,12 +1526,12 @@
                 <w:sdt>
                   <w:sdtPr>
                     <w:alias w:val="#Nav: /Header/Line/VATPct_Line"/>
-                    <w:tag w:val="#Nav: Standard Sales - Order Conf./1305"/>
+                    <w:tag w:val="#Nav: Standard_Sales_Order_Conf/1305"/>
                     <w:id w:val="1684940473"/>
                     <w:placeholder>
                       <w:docPart w:val="711F68D8E4614479966202C86AC1CD81"/>
                     </w:placeholder>
-                    <w:dataBinding w:prefixMappings="xmlns:ns0='urn:microsoft-dynamics-nav/reports/Standard Sales - Order Conf./1305/'" w:xpath="/ns0:NavWordReportXmlPart[1]/ns0:Header[1]/ns0:Line[1]/ns0:VATPct_Line[1]" w:storeItemID="{46BF468A-4BF0-46A6-8DCA-00DD4EACCBDB}"/>
+                    <w:dataBinding w:prefixMappings="xmlns:ns0='urn:microsoft-dynamics-nav/reports/Standard_Sales_Order_Conf/1305/'" w:xpath="/ns0:NavWordReportXmlPart[1]/ns0:Header[1]/ns0:Line[1]/ns0:VATPct_Line[1]" w:storeItemID="{46BF468A-4BF0-46A6-8DCA-00DD4EACCBDB}"/>
                     <w:text/>
                   </w:sdtPr>
                   <w:sdtEndPr/>
@@ -1556,12 +1556,12 @@
                 <w:sdt>
                   <w:sdtPr>
                     <w:alias w:val="#Nav: /Header/Line/LineAmount_Line"/>
-                    <w:tag w:val="#Nav: Standard Sales - Order Conf./1305"/>
+                    <w:tag w:val="#Nav: Standard_Sales_Order_Conf/1305"/>
                     <w:id w:val="-1829895906"/>
                     <w:placeholder>
                       <w:docPart w:val="087707988F3745ABACA01FE4E40A007E"/>
                     </w:placeholder>
-                    <w:dataBinding w:prefixMappings="xmlns:ns0='urn:microsoft-dynamics-nav/reports/Standard Sales - Order Conf./1305/'" w:xpath="/ns0:NavWordReportXmlPart[1]/ns0:Header[1]/ns0:Line[1]/ns0:LineAmount_Line[1]" w:storeItemID="{46BF468A-4BF0-46A6-8DCA-00DD4EACCBDB}"/>
+                    <w:dataBinding w:prefixMappings="xmlns:ns0='urn:microsoft-dynamics-nav/reports/Standard_Sales_Order_Conf/1305/'" w:xpath="/ns0:NavWordReportXmlPart[1]/ns0:Header[1]/ns0:Line[1]/ns0:LineAmount_Line[1]" w:storeItemID="{46BF468A-4BF0-46A6-8DCA-00DD4EACCBDB}"/>
                     <w:text/>
                   </w:sdtPr>
                   <w:sdtEndPr/>
@@ -1682,9 +1682,9 @@
       <w:sdt>
         <w:sdtPr>
           <w:alias w:val="#Nav: /Header/ReportTotalsLine"/>
-          <w:tag w:val="#Nav: Standard Sales - Order Conf./1305"/>
+          <w:tag w:val="#Nav: Standard_Sales_Order_Conf/1305"/>
           <w:id w:val="1981810996"/>
-          <w15:dataBinding w:prefixMappings="xmlns:ns0='urn:microsoft-dynamics-nav/reports/Standard Sales - Order Conf./1305/'" w:xpath="/ns0:NavWordReportXmlPart[1]/ns0:Header[1]/ns0:ReportTotalsLine" w:storeItemID="{46BF468A-4BF0-46A6-8DCA-00DD4EACCBDB}"/>
+          <w15:dataBinding w:prefixMappings="xmlns:ns0='urn:microsoft-dynamics-nav/reports/Standard_Sales_Order_Conf/1305/'" w:xpath="/ns0:NavWordReportXmlPart[1]/ns0:Header[1]/ns0:ReportTotalsLine" w:storeItemID="{46BF468A-4BF0-46A6-8DCA-00DD4EACCBDB}"/>
           <w15:repeatingSection/>
         </w:sdtPr>
         <w:sdtEndPr/>
@@ -1746,12 +1746,12 @@
                 <w:sdt>
                   <w:sdtPr>
                     <w:alias w:val="#Nav: /Header/ReportTotalsLine/Description_ReportTotalsLine"/>
-                    <w:tag w:val="#Nav: Standard Sales - Order Conf./1305"/>
+                    <w:tag w:val="#Nav: Standard_Sales_Order_Conf/1305"/>
                     <w:id w:val="1468313313"/>
                     <w:placeholder>
                       <w:docPart w:val="614919D5FB7D46A6A4A010D767BB1C28"/>
                     </w:placeholder>
-                    <w:dataBinding w:prefixMappings="xmlns:ns0='urn:microsoft-dynamics-nav/reports/Standard Sales - Order Conf./1305/'" w:xpath="/ns0:NavWordReportXmlPart[1]/ns0:Header[1]/ns0:ReportTotalsLine[1]/ns0:Description_ReportTotalsLine[1]" w:storeItemID="{46BF468A-4BF0-46A6-8DCA-00DD4EACCBDB}"/>
+                    <w:dataBinding w:prefixMappings="xmlns:ns0='urn:microsoft-dynamics-nav/reports/Standard_Sales_Order_Conf/1305/'" w:xpath="/ns0:NavWordReportXmlPart[1]/ns0:Header[1]/ns0:ReportTotalsLine[1]/ns0:Description_ReportTotalsLine[1]" w:storeItemID="{46BF468A-4BF0-46A6-8DCA-00DD4EACCBDB}"/>
                     <w:text/>
                   </w:sdtPr>
                   <w:sdtEndPr/>
@@ -1777,12 +1777,12 @@
                 <w:sdt>
                   <w:sdtPr>
                     <w:alias w:val="#Nav: /Header/ReportTotalsLine/Amount_ReportTotalsLine"/>
-                    <w:tag w:val="#Nav: Standard Sales - Order Conf./1305"/>
+                    <w:tag w:val="#Nav: Standard_Sales_Order_Conf/1305"/>
                     <w:id w:val="1520812946"/>
                     <w:placeholder>
                       <w:docPart w:val="614919D5FB7D46A6A4A010D767BB1C28"/>
                     </w:placeholder>
-                    <w:dataBinding w:prefixMappings="xmlns:ns0='urn:microsoft-dynamics-nav/reports/Standard Sales - Order Conf./1305/'" w:xpath="/ns0:NavWordReportXmlPart[1]/ns0:Header[1]/ns0:ReportTotalsLine[1]/ns0:Amount_ReportTotalsLine[1]" w:storeItemID="{46BF468A-4BF0-46A6-8DCA-00DD4EACCBDB}"/>
+                    <w:dataBinding w:prefixMappings="xmlns:ns0='urn:microsoft-dynamics-nav/reports/Standard_Sales_Order_Conf/1305/'" w:xpath="/ns0:NavWordReportXmlPart[1]/ns0:Header[1]/ns0:ReportTotalsLine[1]/ns0:Amount_ReportTotalsLine[1]" w:storeItemID="{46BF468A-4BF0-46A6-8DCA-00DD4EACCBDB}"/>
                     <w:text/>
                   </w:sdtPr>
                   <w:sdtEndPr/>
@@ -1931,12 +1931,12 @@
               <w:rStyle w:val="Strong"/>
             </w:rPr>
             <w:alias w:val="#Nav: /Header/Totals/TotalIncludingVATText"/>
-            <w:tag w:val="#Nav: Standard Sales - Order Conf./1305"/>
+            <w:tag w:val="#Nav: Standard_Sales_Order_Conf/1305"/>
             <w:id w:val="1496384203"/>
             <w:placeholder>
               <w:docPart w:val="614919D5FB7D46A6A4A010D767BB1C28"/>
             </w:placeholder>
-            <w:dataBinding w:prefixMappings="xmlns:ns0='urn:microsoft-dynamics-nav/reports/Standard Sales - Order Conf./1305/'" w:xpath="/ns0:NavWordReportXmlPart[1]/ns0:Header[1]/ns0:Totals[1]/ns0:TotalIncludingVATText[1]" w:storeItemID="{46BF468A-4BF0-46A6-8DCA-00DD4EACCBDB}"/>
+            <w:dataBinding w:prefixMappings="xmlns:ns0='urn:microsoft-dynamics-nav/reports/Standard_Sales_Order_Conf/1305/'" w:xpath="/ns0:NavWordReportXmlPart[1]/ns0:Header[1]/ns0:Totals[1]/ns0:TotalIncludingVATText[1]" w:storeItemID="{46BF468A-4BF0-46A6-8DCA-00DD4EACCBDB}"/>
             <w:text/>
           </w:sdtPr>
           <w:sdtEndPr>
@@ -1978,12 +1978,12 @@
               <w:rStyle w:val="Strong"/>
             </w:rPr>
             <w:alias w:val="#Nav: /Header/Totals/TotalAmountIncludingVAT"/>
-            <w:tag w:val="#Nav: Standard Sales - Order Conf./1305"/>
+            <w:tag w:val="#Nav: Standard_Sales_Order_Conf/1305"/>
             <w:id w:val="1661501859"/>
             <w:placeholder>
               <w:docPart w:val="614919D5FB7D46A6A4A010D767BB1C28"/>
             </w:placeholder>
-            <w:dataBinding w:prefixMappings="xmlns:ns0='urn:microsoft-dynamics-nav/reports/Standard Sales - Order Conf./1305/'" w:xpath="/ns0:NavWordReportXmlPart[1]/ns0:Header[1]/ns0:Totals[1]/ns0:TotalAmountIncludingVAT[1]" w:storeItemID="{46BF468A-4BF0-46A6-8DCA-00DD4EACCBDB}"/>
+            <w:dataBinding w:prefixMappings="xmlns:ns0='urn:microsoft-dynamics-nav/reports/Standard_Sales_Order_Conf/1305/'" w:xpath="/ns0:NavWordReportXmlPart[1]/ns0:Header[1]/ns0:Totals[1]/ns0:TotalAmountIncludingVAT[1]" w:storeItemID="{46BF468A-4BF0-46A6-8DCA-00DD4EACCBDB}"/>
             <w:text/>
           </w:sdtPr>
           <w:sdtEndPr>
@@ -2115,12 +2115,12 @@
             <w:lang w:val="da-DK"/>
           </w:rPr>
           <w:alias w:val="#Nav: /Header/CompanyLegalStatement"/>
-          <w:tag w:val="#Nav: Standard Sales - Order Conf./1305"/>
+          <w:tag w:val="#Nav: Standard_Sales_Order_Conf/1305"/>
           <w:id w:val="-1281032448"/>
           <w:placeholder>
             <w:docPart w:val="BB4DF878670043C0A4AACF144363537B"/>
           </w:placeholder>
-          <w:dataBinding w:prefixMappings="xmlns:ns0='urn:microsoft-dynamics-nav/reports/Standard Sales - Order Conf./1305/'" w:xpath="/ns0:NavWordReportXmlPart[1]/ns0:Header[1]/ns0:CompanyLegalStatement[1]" w:storeItemID="{46BF468A-4BF0-46A6-8DCA-00DD4EACCBDB}"/>
+          <w:dataBinding w:prefixMappings="xmlns:ns0='urn:microsoft-dynamics-nav/reports/Standard_Sales_Order_Conf/1305/'" w:xpath="/ns0:NavWordReportXmlPart[1]/ns0:Header[1]/ns0:CompanyLegalStatement[1]" w:storeItemID="{46BF468A-4BF0-46A6-8DCA-00DD4EACCBDB}"/>
           <w:text/>
         </w:sdtPr>
         <w:sdtEndPr/>
@@ -2194,12 +2194,12 @@
             <w:lang w:val="da-DK"/>
           </w:rPr>
           <w:alias w:val="#Nav: /Header/CompanyLegalStatement"/>
-          <w:tag w:val="#Nav: Standard Sales - Order Conf./1305"/>
+          <w:tag w:val="#Nav: Standard_Sales_Order_Conf/1305"/>
           <w:id w:val="608548200"/>
           <w:placeholder>
             <w:docPart w:val="3F7147E7BE7446119FD219DCB453672D"/>
           </w:placeholder>
-          <w:dataBinding w:prefixMappings="xmlns:ns0='urn:microsoft-dynamics-nav/reports/Standard Sales - Order Conf./1305/'" w:xpath="/ns0:NavWordReportXmlPart[1]/ns0:Header[1]/ns0:CompanyLegalStatement[1]" w:storeItemID="{46BF468A-4BF0-46A6-8DCA-00DD4EACCBDB}"/>
+          <w:dataBinding w:prefixMappings="xmlns:ns0='urn:microsoft-dynamics-nav/reports/Standard_Sales_Order_Conf/1305/'" w:xpath="/ns0:NavWordReportXmlPart[1]/ns0:Header[1]/ns0:CompanyLegalStatement[1]" w:storeItemID="{46BF468A-4BF0-46A6-8DCA-00DD4EACCBDB}"/>
           <w:text/>
         </w:sdtPr>
         <w:sdtEndPr/>
@@ -2228,12 +2228,12 @@
       <w:sdt>
         <w:sdtPr>
           <w:alias w:val="#Nav: /Header/CompanyVATRegistrationNo_Lbl"/>
-          <w:tag w:val="#Nav: Standard Sales - Order Conf./1305"/>
+          <w:tag w:val="#Nav: Standard_Sales_Order_Conf/1305"/>
           <w:id w:val="1296021557"/>
           <w:placeholder>
             <w:docPart w:val="821DDE5DD88C4DC3B849C515FE2657DC"/>
           </w:placeholder>
-          <w:dataBinding w:prefixMappings="xmlns:ns0='urn:microsoft-dynamics-nav/reports/Standard Sales - Order Conf./1305/'" w:xpath="/ns0:NavWordReportXmlPart[1]/ns0:Header[1]/ns0:CompanyVATRegistrationNo_Lbl[1]" w:storeItemID="{46BF468A-4BF0-46A6-8DCA-00DD4EACCBDB}"/>
+          <w:dataBinding w:prefixMappings="xmlns:ns0='urn:microsoft-dynamics-nav/reports/Standard_Sales_Order_Conf/1305/'" w:xpath="/ns0:NavWordReportXmlPart[1]/ns0:Header[1]/ns0:CompanyVATRegistrationNo_Lbl[1]" w:storeItemID="{46BF468A-4BF0-46A6-8DCA-00DD4EACCBDB}"/>
           <w:text/>
         </w:sdtPr>
         <w:sdtEndPr/>
@@ -2259,12 +2259,12 @@
       <w:sdt>
         <w:sdtPr>
           <w:alias w:val="#Nav: /Header/HomePage_Lbl"/>
-          <w:tag w:val="#Nav: Standard Sales - Order Conf./1305"/>
+          <w:tag w:val="#Nav: Standard_Sales_Order_Conf/1305"/>
           <w:id w:val="1890613349"/>
           <w:placeholder>
             <w:docPart w:val="866C16E8914945E380BFDEE46053DFF8"/>
           </w:placeholder>
-          <w:dataBinding w:prefixMappings="xmlns:ns0='urn:microsoft-dynamics-nav/reports/Standard Sales - Order Conf./1305/'" w:xpath="/ns0:NavWordReportXmlPart[1]/ns0:Header[1]/ns0:HomePage_Lbl[1]" w:storeItemID="{46BF468A-4BF0-46A6-8DCA-00DD4EACCBDB}"/>
+          <w:dataBinding w:prefixMappings="xmlns:ns0='urn:microsoft-dynamics-nav/reports/Standard_Sales_Order_Conf/1305/'" w:xpath="/ns0:NavWordReportXmlPart[1]/ns0:Header[1]/ns0:HomePage_Lbl[1]" w:storeItemID="{46BF468A-4BF0-46A6-8DCA-00DD4EACCBDB}"/>
           <w:text/>
         </w:sdtPr>
         <w:sdtEndPr/>
@@ -2290,12 +2290,12 @@
       <w:sdt>
         <w:sdtPr>
           <w:alias w:val="#Nav: /Header/CompanyPhoneNo_Lbl"/>
-          <w:tag w:val="#Nav: Standard Sales - Order Conf./1305"/>
+          <w:tag w:val="#Nav: Standard_Sales_Order_Conf/1305"/>
           <w:id w:val="1012960786"/>
           <w:placeholder>
             <w:docPart w:val="0C9A73E161EE410CA673109F52667D85"/>
           </w:placeholder>
-          <w:dataBinding w:prefixMappings="xmlns:ns0='urn:microsoft-dynamics-nav/reports/Standard Sales - Order Conf./1305/'" w:xpath="/ns0:NavWordReportXmlPart[1]/ns0:Header[1]/ns0:CompanyPhoneNo_Lbl[1]" w:storeItemID="{46BF468A-4BF0-46A6-8DCA-00DD4EACCBDB}"/>
+          <w:dataBinding w:prefixMappings="xmlns:ns0='urn:microsoft-dynamics-nav/reports/Standard_Sales_Order_Conf/1305/'" w:xpath="/ns0:NavWordReportXmlPart[1]/ns0:Header[1]/ns0:CompanyPhoneNo_Lbl[1]" w:storeItemID="{46BF468A-4BF0-46A6-8DCA-00DD4EACCBDB}"/>
           <w:text/>
         </w:sdtPr>
         <w:sdtEndPr/>
@@ -2321,12 +2321,12 @@
       <w:sdt>
         <w:sdtPr>
           <w:alias w:val="#Nav: /Header/EMail_Lbl"/>
-          <w:tag w:val="#Nav: Standard Sales - Order Conf./1305"/>
+          <w:tag w:val="#Nav: Standard_Sales_Order_Conf/1305"/>
           <w:id w:val="1106304509"/>
           <w:placeholder>
             <w:docPart w:val="3DBA637FBEDA417985C3D1F3F77F0AD8"/>
           </w:placeholder>
-          <w:dataBinding w:prefixMappings="xmlns:ns0='urn:microsoft-dynamics-nav/reports/Standard Sales - Order Conf./1305/'" w:xpath="/ns0:NavWordReportXmlPart[1]/ns0:Header[1]/ns0:EMail_Lbl[1]" w:storeItemID="{46BF468A-4BF0-46A6-8DCA-00DD4EACCBDB}"/>
+          <w:dataBinding w:prefixMappings="xmlns:ns0='urn:microsoft-dynamics-nav/reports/Standard_Sales_Order_Conf/1305/'" w:xpath="/ns0:NavWordReportXmlPart[1]/ns0:Header[1]/ns0:EMail_Lbl[1]" w:storeItemID="{46BF468A-4BF0-46A6-8DCA-00DD4EACCBDB}"/>
           <w:text/>
         </w:sdtPr>
         <w:sdtEndPr/>
@@ -2357,12 +2357,12 @@
       <w:sdt>
         <w:sdtPr>
           <w:alias w:val="#Nav: /Header/CompanyVATRegistrationNo"/>
-          <w:tag w:val="#Nav: Standard Sales - Order Conf./1305"/>
+          <w:tag w:val="#Nav: Standard_Sales_Order_Conf/1305"/>
           <w:id w:val="-292215141"/>
           <w:placeholder>
             <w:docPart w:val="D639E321D0644223A91C20E0B762C610"/>
           </w:placeholder>
-          <w:dataBinding w:prefixMappings="xmlns:ns0='urn:microsoft-dynamics-nav/reports/Standard Sales - Order Conf./1305/'" w:xpath="/ns0:NavWordReportXmlPart[1]/ns0:Header[1]/ns0:CompanyVATRegistrationNo[1]" w:storeItemID="{46BF468A-4BF0-46A6-8DCA-00DD4EACCBDB}"/>
+          <w:dataBinding w:prefixMappings="xmlns:ns0='urn:microsoft-dynamics-nav/reports/Standard_Sales_Order_Conf/1305/'" w:xpath="/ns0:NavWordReportXmlPart[1]/ns0:Header[1]/ns0:CompanyVATRegistrationNo[1]" w:storeItemID="{46BF468A-4BF0-46A6-8DCA-00DD4EACCBDB}"/>
           <w:text/>
         </w:sdtPr>
         <w:sdtEndPr/>
@@ -2385,12 +2385,12 @@
       <w:sdt>
         <w:sdtPr>
           <w:alias w:val="#Nav: /Header/CompanyHomePage"/>
-          <w:tag w:val="#Nav: Standard Sales - Order Conf./1305"/>
+          <w:tag w:val="#Nav: Standard_Sales_Order_Conf/1305"/>
           <w:id w:val="-2039804412"/>
           <w:placeholder>
             <w:docPart w:val="483C77159FA44EB480FD3380B055BA97"/>
           </w:placeholder>
-          <w:dataBinding w:prefixMappings="xmlns:ns0='urn:microsoft-dynamics-nav/reports/Standard Sales - Order Conf./1305/'" w:xpath="/ns0:NavWordReportXmlPart[1]/ns0:Header[1]/ns0:CompanyHomePage[1]" w:storeItemID="{46BF468A-4BF0-46A6-8DCA-00DD4EACCBDB}"/>
+          <w:dataBinding w:prefixMappings="xmlns:ns0='urn:microsoft-dynamics-nav/reports/Standard_Sales_Order_Conf/1305/'" w:xpath="/ns0:NavWordReportXmlPart[1]/ns0:Header[1]/ns0:CompanyHomePage[1]" w:storeItemID="{46BF468A-4BF0-46A6-8DCA-00DD4EACCBDB}"/>
           <w:text/>
         </w:sdtPr>
         <w:sdtEndPr/>
@@ -2413,12 +2413,12 @@
       <w:sdt>
         <w:sdtPr>
           <w:alias w:val="#Nav: /Header/CompanyPhoneNo"/>
-          <w:tag w:val="#Nav: Standard Sales - Order Conf./1305"/>
+          <w:tag w:val="#Nav: Standard_Sales_Order_Conf/1305"/>
           <w:id w:val="-1096472806"/>
           <w:placeholder>
             <w:docPart w:val="DC9B735C7AD94CE1A15440DEF9F98377"/>
           </w:placeholder>
-          <w:dataBinding w:prefixMappings="xmlns:ns0='urn:microsoft-dynamics-nav/reports/Standard Sales - Order Conf./1305/'" w:xpath="/ns0:NavWordReportXmlPart[1]/ns0:Header[1]/ns0:CompanyPhoneNo[1]" w:storeItemID="{46BF468A-4BF0-46A6-8DCA-00DD4EACCBDB}"/>
+          <w:dataBinding w:prefixMappings="xmlns:ns0='urn:microsoft-dynamics-nav/reports/Standard_Sales_Order_Conf/1305/'" w:xpath="/ns0:NavWordReportXmlPart[1]/ns0:Header[1]/ns0:CompanyPhoneNo[1]" w:storeItemID="{46BF468A-4BF0-46A6-8DCA-00DD4EACCBDB}"/>
           <w:text/>
         </w:sdtPr>
         <w:sdtEndPr/>
@@ -2441,12 +2441,12 @@
       <w:sdt>
         <w:sdtPr>
           <w:alias w:val="#Nav: /Header/CompanyEMail"/>
-          <w:tag w:val="#Nav: Standard Sales - Order Conf./1305"/>
+          <w:tag w:val="#Nav: Standard_Sales_Order_Conf/1305"/>
           <w:id w:val="483051749"/>
           <w:placeholder>
             <w:docPart w:val="D96654DFCFE94D97AC43C81A3F9AD72A"/>
           </w:placeholder>
-          <w:dataBinding w:prefixMappings="xmlns:ns0='urn:microsoft-dynamics-nav/reports/Standard Sales - Order Conf./1305/'" w:xpath="/ns0:NavWordReportXmlPart[1]/ns0:Header[1]/ns0:CompanyEMail[1]" w:storeItemID="{46BF468A-4BF0-46A6-8DCA-00DD4EACCBDB}"/>
+          <w:dataBinding w:prefixMappings="xmlns:ns0='urn:microsoft-dynamics-nav/reports/Standard_Sales_Order_Conf/1305/'" w:xpath="/ns0:NavWordReportXmlPart[1]/ns0:Header[1]/ns0:CompanyEMail[1]" w:storeItemID="{46BF468A-4BF0-46A6-8DCA-00DD4EACCBDB}"/>
           <w:text/>
         </w:sdtPr>
         <w:sdtEndPr/>
@@ -2474,12 +2474,12 @@
       <w:sdt>
         <w:sdtPr>
           <w:alias w:val="#Nav: /Header/CompanyBankName"/>
-          <w:tag w:val="#Nav: Standard Sales - Order Conf./1305"/>
+          <w:tag w:val="#Nav: Standard_Sales_Order_Conf/1305"/>
           <w:id w:val="344517436"/>
           <w:placeholder>
             <w:docPart w:val="601B6C8C6FDB44DA9801D080063548E3"/>
           </w:placeholder>
-          <w:dataBinding w:prefixMappings="xmlns:ns0='urn:microsoft-dynamics-nav/reports/Standard Sales - Order Conf./1305/'" w:xpath="/ns0:NavWordReportXmlPart[1]/ns0:Header[1]/ns0:CompanyBankName[1]" w:storeItemID="{46BF468A-4BF0-46A6-8DCA-00DD4EACCBDB}"/>
+          <w:dataBinding w:prefixMappings="xmlns:ns0='urn:microsoft-dynamics-nav/reports/Standard_Sales_Order_Conf/1305/'" w:xpath="/ns0:NavWordReportXmlPart[1]/ns0:Header[1]/ns0:CompanyBankName[1]" w:storeItemID="{46BF468A-4BF0-46A6-8DCA-00DD4EACCBDB}"/>
           <w:text/>
         </w:sdtPr>
         <w:sdtEndPr/>
@@ -2506,12 +2506,12 @@
       <w:sdt>
         <w:sdtPr>
           <w:alias w:val="#Nav: /Header/CompanyIBAN_Lbl"/>
-          <w:tag w:val="#Nav: Standard Sales - Order Conf./1305"/>
+          <w:tag w:val="#Nav: Standard_Sales_Order_Conf/1305"/>
           <w:id w:val="-919787168"/>
           <w:placeholder>
             <w:docPart w:val="C6BD66AFA4CF4A91899986FCBB09C9B7"/>
           </w:placeholder>
-          <w:dataBinding w:prefixMappings="xmlns:ns0='urn:microsoft-dynamics-nav/reports/Standard Sales - Order Conf./1305/'" w:xpath="/ns0:NavWordReportXmlPart[1]/ns0:Header[1]/ns0:CompanyIBAN_Lbl[1]" w:storeItemID="{46BF468A-4BF0-46A6-8DCA-00DD4EACCBDB}"/>
+          <w:dataBinding w:prefixMappings="xmlns:ns0='urn:microsoft-dynamics-nav/reports/Standard_Sales_Order_Conf/1305/'" w:xpath="/ns0:NavWordReportXmlPart[1]/ns0:Header[1]/ns0:CompanyIBAN_Lbl[1]" w:storeItemID="{46BF468A-4BF0-46A6-8DCA-00DD4EACCBDB}"/>
           <w:text/>
         </w:sdtPr>
         <w:sdtEndPr/>
@@ -2541,12 +2541,12 @@
             <w:lang w:val="da-DK"/>
           </w:rPr>
           <w:alias w:val="#Nav: /Header/CompanySWIFT_Lbl"/>
-          <w:tag w:val="#Nav: Standard Sales - Order Conf./1305"/>
+          <w:tag w:val="#Nav: Standard_Sales_Order_Conf/1305"/>
           <w:id w:val="631832452"/>
           <w:placeholder>
             <w:docPart w:val="501DE68E8A27481AA4D8416D80E0C2B1"/>
           </w:placeholder>
-          <w:dataBinding w:prefixMappings="xmlns:ns0='urn:microsoft-dynamics-nav/reports/Standard Sales - Order Conf./1305/'" w:xpath="/ns0:NavWordReportXmlPart[1]/ns0:Header[1]/ns0:CompanySWIFT_Lbl[1]" w:storeItemID="{46BF468A-4BF0-46A6-8DCA-00DD4EACCBDB}"/>
+          <w:dataBinding w:prefixMappings="xmlns:ns0='urn:microsoft-dynamics-nav/reports/Standard_Sales_Order_Conf/1305/'" w:xpath="/ns0:NavWordReportXmlPart[1]/ns0:Header[1]/ns0:CompanySWIFT_Lbl[1]" w:storeItemID="{46BF468A-4BF0-46A6-8DCA-00DD4EACCBDB}"/>
           <w:text/>
         </w:sdtPr>
         <w:sdtEndPr/>
@@ -2573,12 +2573,12 @@
       <w:sdt>
         <w:sdtPr>
           <w:alias w:val="#Nav: /Header/CompanyGiroNo_Lbl"/>
-          <w:tag w:val="#Nav: Standard Sales - Order Conf./1305"/>
+          <w:tag w:val="#Nav: Standard_Sales_Order_Conf/1305"/>
           <w:id w:val="1463994099"/>
           <w:placeholder>
             <w:docPart w:val="FFDA12B4DCE34F94B3820BAAFC62573B"/>
           </w:placeholder>
-          <w:dataBinding w:prefixMappings="xmlns:ns0='urn:microsoft-dynamics-nav/reports/Standard Sales - Order Conf./1305/'" w:xpath="/ns0:NavWordReportXmlPart[1]/ns0:Header[1]/ns0:CompanyGiroNo_Lbl[1]" w:storeItemID="{46BF468A-4BF0-46A6-8DCA-00DD4EACCBDB}"/>
+          <w:dataBinding w:prefixMappings="xmlns:ns0='urn:microsoft-dynamics-nav/reports/Standard_Sales_Order_Conf/1305/'" w:xpath="/ns0:NavWordReportXmlPart[1]/ns0:Header[1]/ns0:CompanyGiroNo_Lbl[1]" w:storeItemID="{46BF468A-4BF0-46A6-8DCA-00DD4EACCBDB}"/>
           <w:text/>
         </w:sdtPr>
         <w:sdtEndPr/>
@@ -2618,12 +2618,12 @@
           <w:sdt>
             <w:sdtPr>
               <w:alias w:val="#Nav: /Header/CompanyBankBranchNo"/>
-              <w:tag w:val="#Nav: Standard Sales - Order Conf./1305"/>
+              <w:tag w:val="#Nav: Standard_Sales_Order_Conf/1305"/>
               <w:id w:val="-1272468107"/>
               <w:placeholder>
                 <w:docPart w:val="8E107BCF07D745458FB35DEA5C1EF868"/>
               </w:placeholder>
-              <w:dataBinding w:prefixMappings="xmlns:ns0='urn:microsoft-dynamics-nav/reports/Standard Sales - Order Conf./1305/'" w:xpath="/ns0:NavWordReportXmlPart[1]/ns0:Header[1]/ns0:CompanyBankBranchNo[1]" w:storeItemID="{46BF468A-4BF0-46A6-8DCA-00DD4EACCBDB}"/>
+              <w:dataBinding w:prefixMappings="xmlns:ns0='urn:microsoft-dynamics-nav/reports/Standard_Sales_Order_Conf/1305/'" w:xpath="/ns0:NavWordReportXmlPart[1]/ns0:Header[1]/ns0:CompanyBankBranchNo[1]" w:storeItemID="{46BF468A-4BF0-46A6-8DCA-00DD4EACCBDB}"/>
               <w:text/>
             </w:sdtPr>
             <w:sdtEndPr/>
@@ -2642,12 +2642,12 @@
           <w:sdt>
             <w:sdtPr>
               <w:alias w:val="#Nav: /Header/CompanyBankAccountNo"/>
-              <w:tag w:val="#Nav: Standard Sales - Order Conf./1305"/>
+              <w:tag w:val="#Nav: Standard_Sales_Order_Conf/1305"/>
               <w:id w:val="-1066791751"/>
               <w:placeholder>
                 <w:docPart w:val="F54475ED40B140B5917D3CA65E7D2903"/>
               </w:placeholder>
-              <w:dataBinding w:prefixMappings="xmlns:ns0='urn:microsoft-dynamics-nav/reports/Standard Sales - Order Conf./1305/'" w:xpath="/ns0:NavWordReportXmlPart[1]/ns0:Header[1]/ns0:CompanyBankAccountNo[1]" w:storeItemID="{46BF468A-4BF0-46A6-8DCA-00DD4EACCBDB}"/>
+              <w:dataBinding w:prefixMappings="xmlns:ns0='urn:microsoft-dynamics-nav/reports/Standard_Sales_Order_Conf/1305/'" w:xpath="/ns0:NavWordReportXmlPart[1]/ns0:Header[1]/ns0:CompanyBankAccountNo[1]" w:storeItemID="{46BF468A-4BF0-46A6-8DCA-00DD4EACCBDB}"/>
               <w:text/>
             </w:sdtPr>
             <w:sdtEndPr/>
@@ -2665,12 +2665,12 @@
       <w:sdt>
         <w:sdtPr>
           <w:alias w:val="#Nav: /Header/CompanyIBAN"/>
-          <w:tag w:val="#Nav: Standard Sales - Order Conf./1305"/>
+          <w:tag w:val="#Nav: Standard_Sales_Order_Conf/1305"/>
           <w:id w:val="1436247798"/>
           <w:placeholder>
             <w:docPart w:val="E6B91E2832C64A4EB0282B0BA694EA89"/>
           </w:placeholder>
-          <w:dataBinding w:prefixMappings="xmlns:ns0='urn:microsoft-dynamics-nav/reports/Standard Sales - Order Conf./1305/'" w:xpath="/ns0:NavWordReportXmlPart[1]/ns0:Header[1]/ns0:CompanyIBAN[1]" w:storeItemID="{46BF468A-4BF0-46A6-8DCA-00DD4EACCBDB}"/>
+          <w:dataBinding w:prefixMappings="xmlns:ns0='urn:microsoft-dynamics-nav/reports/Standard_Sales_Order_Conf/1305/'" w:xpath="/ns0:NavWordReportXmlPart[1]/ns0:Header[1]/ns0:CompanyIBAN[1]" w:storeItemID="{46BF468A-4BF0-46A6-8DCA-00DD4EACCBDB}"/>
           <w:text/>
         </w:sdtPr>
         <w:sdtEndPr/>
@@ -2699,12 +2699,12 @@
             <w:lang w:val="da-DK"/>
           </w:rPr>
           <w:alias w:val="#Nav: /Header/CompanySWIFT"/>
-          <w:tag w:val="#Nav: Standard Sales - Order Conf./1305"/>
+          <w:tag w:val="#Nav: Standard_Sales_Order_Conf/1305"/>
           <w:id w:val="1663202774"/>
           <w:placeholder>
             <w:docPart w:val="AE9BBA4EBCE642F584071221E3254828"/>
           </w:placeholder>
-          <w:dataBinding w:prefixMappings="xmlns:ns0='urn:microsoft-dynamics-nav/reports/Standard Sales - Order Conf./1305/'" w:xpath="/ns0:NavWordReportXmlPart[1]/ns0:Header[1]/ns0:CompanySWIFT[1]" w:storeItemID="{46BF468A-4BF0-46A6-8DCA-00DD4EACCBDB}"/>
+          <w:dataBinding w:prefixMappings="xmlns:ns0='urn:microsoft-dynamics-nav/reports/Standard_Sales_Order_Conf/1305/'" w:xpath="/ns0:NavWordReportXmlPart[1]/ns0:Header[1]/ns0:CompanySWIFT[1]" w:storeItemID="{46BF468A-4BF0-46A6-8DCA-00DD4EACCBDB}"/>
           <w:text/>
         </w:sdtPr>
         <w:sdtEndPr/>
@@ -2730,12 +2730,12 @@
       <w:sdt>
         <w:sdtPr>
           <w:alias w:val="#Nav: /Header/CompanyGiroNo"/>
-          <w:tag w:val="#Nav: Standard Sales - Order Conf./1305"/>
+          <w:tag w:val="#Nav: Standard_Sales_Order_Conf/1305"/>
           <w:id w:val="539329330"/>
           <w:placeholder>
             <w:docPart w:val="EF822B86F7474C909C88489EB6BD9EB5"/>
           </w:placeholder>
-          <w:dataBinding w:prefixMappings="xmlns:ns0='urn:microsoft-dynamics-nav/reports/Standard Sales - Order Conf./1305/'" w:xpath="/ns0:NavWordReportXmlPart[1]/ns0:Header[1]/ns0:CompanyGiroNo[1]" w:storeItemID="{46BF468A-4BF0-46A6-8DCA-00DD4EACCBDB}"/>
+          <w:dataBinding w:prefixMappings="xmlns:ns0='urn:microsoft-dynamics-nav/reports/Standard_Sales_Order_Conf/1305/'" w:xpath="/ns0:NavWordReportXmlPart[1]/ns0:Header[1]/ns0:CompanyGiroNo[1]" w:storeItemID="{46BF468A-4BF0-46A6-8DCA-00DD4EACCBDB}"/>
           <w:text/>
         </w:sdtPr>
         <w:sdtEndPr/>
@@ -2851,12 +2851,12 @@
                 <w:rStyle w:val="Strong"/>
               </w:rPr>
               <w:alias w:val="#Nav: /Header/Invoice_Lbl"/>
-              <w:tag w:val="#Nav: Standard Sales - Order Conf./1305"/>
+              <w:tag w:val="#Nav: Standard_Sales_Order_Conf/1305"/>
               <w:id w:val="-1808087455"/>
               <w:placeholder>
                 <w:docPart w:val="CB5E2B847CFD4864B2988CC463AF0FC9"/>
               </w:placeholder>
-              <w:dataBinding w:prefixMappings="xmlns:ns0='urn:microsoft-dynamics-nav/reports/Standard Sales - Order Conf./1305/'" w:xpath="/ns0:NavWordReportXmlPart[1]/ns0:Header[1]/ns0:Invoice_Lbl[1]" w:storeItemID="{46BF468A-4BF0-46A6-8DCA-00DD4EACCBDB}"/>
+              <w:dataBinding w:prefixMappings="xmlns:ns0='urn:microsoft-dynamics-nav/reports/Standard_Sales_Order_Conf/1305/'" w:xpath="/ns0:NavWordReportXmlPart[1]/ns0:Header[1]/ns0:Invoice_Lbl[1]" w:storeItemID="{46BF468A-4BF0-46A6-8DCA-00DD4EACCBDB}"/>
               <w:text/>
             </w:sdtPr>
             <w:sdtEndPr>
@@ -2887,12 +2887,12 @@
                 <w:rStyle w:val="Strong"/>
               </w:rPr>
               <w:alias w:val="#Nav: /Header/DocumentNo"/>
-              <w:tag w:val="#Nav: Standard Sales - Order Conf./1305"/>
+              <w:tag w:val="#Nav: Standard_Sales_Order_Conf/1305"/>
               <w:id w:val="-816805812"/>
               <w:placeholder>
                 <w:docPart w:val="CB5E2B847CFD4864B2988CC463AF0FC9"/>
               </w:placeholder>
-              <w:dataBinding w:prefixMappings="xmlns:ns0='urn:microsoft-dynamics-nav/reports/Standard Sales - Order Conf./1305/'" w:xpath="/ns0:NavWordReportXmlPart[1]/ns0:Header[1]/ns0:DocumentNo[1]" w:storeItemID="{46BF468A-4BF0-46A6-8DCA-00DD4EACCBDB}"/>
+              <w:dataBinding w:prefixMappings="xmlns:ns0='urn:microsoft-dynamics-nav/reports/Standard_Sales_Order_Conf/1305/'" w:xpath="/ns0:NavWordReportXmlPart[1]/ns0:Header[1]/ns0:DocumentNo[1]" w:storeItemID="{46BF468A-4BF0-46A6-8DCA-00DD4EACCBDB}"/>
               <w:text/>
             </w:sdtPr>
             <w:sdtEndPr>
@@ -2915,12 +2915,12 @@
         <w:sdt>
           <w:sdtPr>
             <w:alias w:val="#Nav: /Header/DocumentDate"/>
-            <w:tag w:val="#Nav: Standard Sales - Order Conf./1305"/>
+            <w:tag w:val="#Nav: Standard_Sales_Order_Conf/1305"/>
             <w:id w:val="484896011"/>
             <w:placeholder>
               <w:docPart w:val="43DBC2F63F24425B868BA526E92D069F"/>
             </w:placeholder>
-            <w:dataBinding w:prefixMappings="xmlns:ns0='urn:microsoft-dynamics-nav/reports/Standard Sales - Order Conf./1305/'" w:xpath="/ns0:NavWordReportXmlPart[1]/ns0:Header[1]/ns0:DocumentDate[1]" w:storeItemID="{46BF468A-4BF0-46A6-8DCA-00DD4EACCBDB}"/>
+            <w:dataBinding w:prefixMappings="xmlns:ns0='urn:microsoft-dynamics-nav/reports/Standard_Sales_Order_Conf/1305/'" w:xpath="/ns0:NavWordReportXmlPart[1]/ns0:Header[1]/ns0:DocumentDate[1]" w:storeItemID="{46BF468A-4BF0-46A6-8DCA-00DD4EACCBDB}"/>
             <w:text/>
           </w:sdtPr>
           <w:sdtEndPr/>
@@ -2944,12 +2944,12 @@
           <w:sdt>
             <w:sdtPr>
               <w:alias w:val="#Nav: /Header/Page_Lbl"/>
-              <w:tag w:val="#Nav: Standard Sales - Order Conf./1305"/>
+              <w:tag w:val="#Nav: Standard_Sales_Order_Conf/1305"/>
               <w:id w:val="413125616"/>
               <w:placeholder>
                 <w:docPart w:val="CB5E2B847CFD4864B2988CC463AF0FC9"/>
               </w:placeholder>
-              <w:dataBinding w:prefixMappings="xmlns:ns0='urn:microsoft-dynamics-nav/reports/Standard Sales - Order Conf./1305/'" w:xpath="/ns0:NavWordReportXmlPart[1]/ns0:Header[1]/ns0:Page_Lbl[1]" w:storeItemID="{46BF468A-4BF0-46A6-8DCA-00DD4EACCBDB}"/>
+              <w:dataBinding w:prefixMappings="xmlns:ns0='urn:microsoft-dynamics-nav/reports/Standard_Sales_Order_Conf/1305/'" w:xpath="/ns0:NavWordReportXmlPart[1]/ns0:Header[1]/ns0:Page_Lbl[1]" w:storeItemID="{46BF468A-4BF0-46A6-8DCA-00DD4EACCBDB}"/>
               <w:text/>
             </w:sdtPr>
             <w:sdtEndPr/>
@@ -3093,12 +3093,12 @@
           <w:sdt>
             <w:sdtPr>
               <w:alias w:val="#Nav: /Header/Invoice_Lbl"/>
-              <w:tag w:val="#Nav: Standard Sales - Order Conf./1305"/>
+              <w:tag w:val="#Nav: Standard_Sales_Order_Conf/1305"/>
               <w:id w:val="-1617909868"/>
               <w:placeholder>
                 <w:docPart w:val="82EFD588785843B0B2A5770E7AE63814"/>
               </w:placeholder>
-              <w:dataBinding w:prefixMappings="xmlns:ns0='urn:microsoft-dynamics-nav/reports/Standard Sales - Order Conf./1305/'" w:xpath="/ns0:NavWordReportXmlPart[1]/ns0:Header[1]/ns0:Invoice_Lbl[1]" w:storeItemID="{46BF468A-4BF0-46A6-8DCA-00DD4EACCBDB}"/>
+              <w:dataBinding w:prefixMappings="xmlns:ns0='urn:microsoft-dynamics-nav/reports/Standard_Sales_Order_Conf/1305/'" w:xpath="/ns0:NavWordReportXmlPart[1]/ns0:Header[1]/ns0:Invoice_Lbl[1]" w:storeItemID="{46BF468A-4BF0-46A6-8DCA-00DD4EACCBDB}"/>
               <w:text/>
             </w:sdtPr>
             <w:sdtEndPr/>
@@ -3116,12 +3116,12 @@
           <w:sdt>
             <w:sdtPr>
               <w:alias w:val="#Nav: /Header/DocumentNo"/>
-              <w:tag w:val="#Nav: Standard Sales - Order Conf./1305"/>
+              <w:tag w:val="#Nav: Standard_Sales_Order_Conf/1305"/>
               <w:id w:val="-1661532074"/>
               <w:placeholder>
                 <w:docPart w:val="82EFD588785843B0B2A5770E7AE63814"/>
               </w:placeholder>
-              <w:dataBinding w:prefixMappings="xmlns:ns0='urn:microsoft-dynamics-nav/reports/Standard Sales - Order Conf./1305/'" w:xpath="/ns0:NavWordReportXmlPart[1]/ns0:Header[1]/ns0:DocumentNo[1]" w:storeItemID="{46BF468A-4BF0-46A6-8DCA-00DD4EACCBDB}"/>
+              <w:dataBinding w:prefixMappings="xmlns:ns0='urn:microsoft-dynamics-nav/reports/Standard_Sales_Order_Conf/1305/'" w:xpath="/ns0:NavWordReportXmlPart[1]/ns0:Header[1]/ns0:DocumentNo[1]" w:storeItemID="{46BF468A-4BF0-46A6-8DCA-00DD4EACCBDB}"/>
               <w:text/>
             </w:sdtPr>
             <w:sdtEndPr/>
@@ -3137,12 +3137,12 @@
         <w:sdt>
           <w:sdtPr>
             <w:alias w:val="#Nav: /Header/DocumentDate"/>
-            <w:tag w:val="#Nav: Standard Sales - Order Conf./1305"/>
+            <w:tag w:val="#Nav: Standard_Sales_Order_Conf/1305"/>
             <w:id w:val="832561865"/>
             <w:placeholder>
               <w:docPart w:val="6A5FB52404BC4ADFB76132B84108800B"/>
             </w:placeholder>
-            <w:dataBinding w:prefixMappings="xmlns:ns0='urn:microsoft-dynamics-nav/reports/Standard Sales - Order Conf./1305/'" w:xpath="/ns0:NavWordReportXmlPart[1]/ns0:Header[1]/ns0:DocumentDate[1]" w:storeItemID="{46BF468A-4BF0-46A6-8DCA-00DD4EACCBDB}"/>
+            <w:dataBinding w:prefixMappings="xmlns:ns0='urn:microsoft-dynamics-nav/reports/Standard_Sales_Order_Conf/1305/'" w:xpath="/ns0:NavWordReportXmlPart[1]/ns0:Header[1]/ns0:DocumentDate[1]" w:storeItemID="{46BF468A-4BF0-46A6-8DCA-00DD4EACCBDB}"/>
             <w:text/>
           </w:sdtPr>
           <w:sdtEndPr/>
@@ -3166,12 +3166,12 @@
           <w:sdt>
             <w:sdtPr>
               <w:alias w:val="#Nav: /Header/Page_Lbl"/>
-              <w:tag w:val="#Nav: Standard Sales - Order Conf./1305"/>
+              <w:tag w:val="#Nav: Standard_Sales_Order_Conf/1305"/>
               <w:id w:val="1447419442"/>
               <w:placeholder>
                 <w:docPart w:val="82EFD588785843B0B2A5770E7AE63814"/>
               </w:placeholder>
-              <w:dataBinding w:prefixMappings="xmlns:ns0='urn:microsoft-dynamics-nav/reports/Standard Sales - Order Conf./1305/'" w:xpath="/ns0:NavWordReportXmlPart[1]/ns0:Header[1]/ns0:Page_Lbl[1]" w:storeItemID="{46BF468A-4BF0-46A6-8DCA-00DD4EACCBDB}"/>
+              <w:dataBinding w:prefixMappings="xmlns:ns0='urn:microsoft-dynamics-nav/reports/Standard_Sales_Order_Conf/1305/'" w:xpath="/ns0:NavWordReportXmlPart[1]/ns0:Header[1]/ns0:Page_Lbl[1]" w:storeItemID="{46BF468A-4BF0-46A6-8DCA-00DD4EACCBDB}"/>
               <w:text/>
             </w:sdtPr>
             <w:sdtEndPr/>
@@ -3251,9 +3251,9 @@
         <w:sdt>
           <w:sdtPr>
             <w:alias w:val="#Nav: /Header/CompanyPicture"/>
-            <w:tag w:val="#Nav: Standard Sales - Order Conf./1305"/>
+            <w:tag w:val="#Nav: Standard_Sales_Order_Conf/1305"/>
             <w:id w:val="-283887918"/>
-            <w:dataBinding w:prefixMappings="xmlns:ns0='urn:microsoft-dynamics-nav/reports/Standard Sales - Order Conf./1305/'" w:xpath="/ns0:NavWordReportXmlPart[1]/ns0:Header[1]/ns0:CompanyPicture[1]" w:storeItemID="{46BF468A-4BF0-46A6-8DCA-00DD4EACCBDB}"/>
+            <w:dataBinding w:prefixMappings="xmlns:ns0='urn:microsoft-dynamics-nav/reports/Standard_Sales_Order_Conf/1305/'" w:xpath="/ns0:NavWordReportXmlPart[1]/ns0:Header[1]/ns0:CompanyPicture[1]" w:storeItemID="{46BF468A-4BF0-46A6-8DCA-00DD4EACCBDB}"/>
             <w:picture/>
           </w:sdtPr>
           <w:sdtEndPr/>
@@ -6662,9 +6662,9 @@
 </a:theme>
 </file>
 
-<file path=customXml/item1.xml>��< ? x m l   v e r s i o n = " 1 . 0 "   e n c o d i n g = " u t f - 1 6 " ? > - 
- < N a v W o r d R e p o r t X m l P a r t   x m l n s = " u r n : m i c r o s o f t - d y n a m i c s - n a v / r e p o r t s / S t a n d a r d   S a l e s   -   O r d e r   C o n f . / 1 3 0 5 / " > +<file path=customXML/item3.xml>��< ? x m l   v e r s i o n = " 1 . 0 "   e n c o d i n g = " u t f - 1 6 " ? > + 
+ < N a v W o r d R e p o r t X m l P a r t   x m l n s = " u r n : m i c r o s o f t - d y n a m i c s - n a v / r e p o r t s / S t a n d a r d _ S a l e s _ O r d e r _ C o n f / 1 3 0 5 / " >   
      < H e a d e r >   
@@ -7133,14 +7133,6 @@
 
 <file path=customXml/item2.xml><?xml version="1.0" encoding="utf-8"?>
 <b:Sources xmlns:b="http://schemas.openxmlformats.org/officeDocument/2006/bibliography" xmlns="http://schemas.openxmlformats.org/officeDocument/2006/bibliography" SelectedStyle="\APASixthEditionOfficeOnline.xsl" StyleName="APA" Version="6"/>
-</file>
-
-<file path=customXml/itemProps1.xml><?xml version="1.0" encoding="utf-8"?>
-<ds:datastoreItem xmlns:ds="http://schemas.openxmlformats.org/officeDocument/2006/customXml" ds:itemID="{46BF468A-4BF0-46A6-8DCA-00DD4EACCBDB}">
-  <ds:schemaRefs>
-    <ds:schemaRef ds:uri="urn:microsoft-dynamics-nav/reports/Standard Sales - Order Conf./1305/"/>
-  </ds:schemaRefs>
-</ds:datastoreItem>
 </file>
 
 <file path=customXml/itemProps2.xml><?xml version="1.0" encoding="utf-8"?>

--- a/BaseApp/Source/Base Application/StandardSalesOrderConf.docx
+++ b/BaseApp/Source/Base Application/StandardSalesOrderConf.docx
@@ -6958,6 +6958,10 @@
  
              < L i n e N o _ L i n e > L i n e N o _ L i n e < / L i n e N o _ L i n e >   
+             < P l a n n e d S h i p m e n t D a t e _ L i n e > P l a n n e d S h i p m e n t D a t e _ L i n e < / P l a n n e d S h i p m e n t D a t e _ L i n e > + 
+             < P l a n n e d S h i p m e n t D a t e _ L i n e _ L b l > P l a n n e d S h i p m e n t D a t e _ L i n e _ L b l < / P l a n n e d S h i p m e n t D a t e _ L i n e _ L b l > + 
              < Q u a n t i t y _ L i n e > Q u a n t i t y _ L i n e < / Q u a n t i t y _ L i n e >   
              < Q u a n t i t y _ L i n e _ L b l > Q u a n t i t y _ L i n e _ L b l < / Q u a n t i t y _ L i n e _ L b l > 